--- a/Бонусное задание по ПСП.docx
+++ b/Бонусное задание по ПСП.docx
@@ -1,6 +1,6 @@
 
 <file path=word/document.xml><?xml version="1.0" encoding="utf-8"?>
-<w:document xmlns:wpc="http://schemas.microsoft.com/office/word/2010/wordprocessingCanvas" xmlns:cx="http://schemas.microsoft.com/office/drawing/2014/chartex" xmlns:cx1="http://schemas.microsoft.com/office/drawing/2015/9/8/chartex" xmlns:cx2="http://schemas.microsoft.com/office/drawing/2015/10/21/chartex" xmlns:cx3="http://schemas.microsoft.com/office/drawing/2016/5/9/chartex" xmlns:cx4="http://schemas.microsoft.com/office/drawing/2016/5/10/chartex" xmlns:cx5="http://schemas.microsoft.com/office/drawing/2016/5/11/chartex" xmlns:cx6="http://schemas.microsoft.com/office/drawing/2016/5/12/chartex" xmlns:cx7="http://schemas.microsoft.com/office/drawing/2016/5/13/chartex" xmlns:cx8="http://schemas.microsoft.com/office/drawing/2016/5/14/chartex" xmlns:mc="http://schemas.openxmlformats.org/markup-compatibility/2006" xmlns:aink="http://schemas.microsoft.com/office/drawing/2016/ink" xmlns:am3d="http://schemas.microsoft.com/office/drawing/2017/model3d" xmlns:o="urn:schemas-microsoft-com:office:office" xmlns:r="http://schemas.openxmlformats.org/officeDocument/2006/relationships" xmlns:m="http://schemas.openxmlformats.org/officeDocument/2006/math" xmlns:v="urn:schemas-microsoft-com:vml" xmlns:wp14="http://schemas.microsoft.com/office/word/2010/wordprocessingDrawing" xmlns:wp="http://schemas.openxmlformats.org/drawingml/2006/wordprocessingDrawing" xmlns:w10="urn:schemas-microsoft-com:office:word" xmlns:w="http://schemas.openxmlformats.org/wordprocessingml/2006/main" xmlns:w14="http://schemas.microsoft.com/office/word/2010/wordml" xmlns:w15="http://schemas.microsoft.com/office/word/2012/wordml" xmlns:w16cex="http://schemas.microsoft.com/office/word/2018/wordml/cex" xmlns:w16cid="http://schemas.microsoft.com/office/word/2016/wordml/cid" xmlns:w16="http://schemas.microsoft.com/office/word/2018/wordml" xmlns:w16se="http://schemas.microsoft.com/office/word/2015/wordml/symex" xmlns:wpg="http://schemas.microsoft.com/office/word/2010/wordprocessingGroup" xmlns:wpi="http://schemas.microsoft.com/office/word/2010/wordprocessingInk" xmlns:wne="http://schemas.microsoft.com/office/word/2006/wordml" xmlns:wps="http://schemas.microsoft.com/office/word/2010/wordprocessingShape" mc:Ignorable="w14 w15 w16se w16cid w16 w16cex wp14">
+<w:document xmlns:wpc="http://schemas.microsoft.com/office/word/2010/wordprocessingCanvas" xmlns:cx="http://schemas.microsoft.com/office/drawing/2014/chartex" xmlns:cx1="http://schemas.microsoft.com/office/drawing/2015/9/8/chartex" xmlns:cx2="http://schemas.microsoft.com/office/drawing/2015/10/21/chartex" xmlns:cx3="http://schemas.microsoft.com/office/drawing/2016/5/9/chartex" xmlns:cx4="http://schemas.microsoft.com/office/drawing/2016/5/10/chartex" xmlns:cx5="http://schemas.microsoft.com/office/drawing/2016/5/11/chartex" xmlns:cx6="http://schemas.microsoft.com/office/drawing/2016/5/12/chartex" xmlns:cx7="http://schemas.microsoft.com/office/drawing/2016/5/13/chartex" xmlns:cx8="http://schemas.microsoft.com/office/drawing/2016/5/14/chartex" xmlns:mc="http://schemas.openxmlformats.org/markup-compatibility/2006" xmlns:aink="http://schemas.microsoft.com/office/drawing/2016/ink" xmlns:am3d="http://schemas.microsoft.com/office/drawing/2017/model3d" xmlns:o="urn:schemas-microsoft-com:office:office" xmlns:r="http://schemas.openxmlformats.org/officeDocument/2006/relationships" xmlns:m="http://schemas.openxmlformats.org/officeDocument/2006/math" xmlns:v="urn:schemas-microsoft-com:vml" xmlns:wp14="http://schemas.microsoft.com/office/word/2010/wordprocessingDrawing" xmlns:wp="http://schemas.openxmlformats.org/drawingml/2006/wordprocessingDrawing" xmlns:w10="urn:schemas-microsoft-com:office:word" xmlns:w="http://schemas.openxmlformats.org/wordprocessingml/2006/main" xmlns:w14="http://schemas.microsoft.com/office/word/2010/wordml" xmlns:w15="http://schemas.microsoft.com/office/word/2012/wordml" xmlns:w16cex="http://schemas.microsoft.com/office/word/2018/wordml/cex" xmlns:w16cid="http://schemas.microsoft.com/office/word/2016/wordml/cid" xmlns:w16="http://schemas.microsoft.com/office/word/2018/wordml" xmlns:w16sdtdh="http://schemas.microsoft.com/office/word/2020/wordml/sdtdatahash" xmlns:w16se="http://schemas.microsoft.com/office/word/2015/wordml/symex" xmlns:wpg="http://schemas.microsoft.com/office/word/2010/wordprocessingGroup" xmlns:wpi="http://schemas.microsoft.com/office/word/2010/wordprocessingInk" xmlns:wne="http://schemas.microsoft.com/office/word/2006/wordml" xmlns:wps="http://schemas.microsoft.com/office/word/2010/wordprocessingShape" mc:Ignorable="w14 w15 w16se w16cid w16 w16cex w16sdtdh wp14">
   <w:body>
     <w:p>
       <w:pPr>
@@ -23,33 +23,78 @@
         <w:adjustRightInd w:val="0"/>
         <w:jc w:val="both"/>
         <w:rPr>
-          <w:rFonts w:ascii="Helvetica Neue" w:hAnsi="Helvetica Neue" w:cs="Helvetica Neue"/>
-          <w:sz w:val="26"/>
-          <w:szCs w:val="26"/>
-          <w:lang w:val="ru-RU"/>
-        </w:rPr>
-      </w:pPr>
-      <w:r>
-        <w:rPr>
-          <w:rFonts w:ascii="Helvetica Neue" w:hAnsi="Helvetica Neue" w:cs="Helvetica Neue"/>
-          <w:sz w:val="26"/>
-          <w:szCs w:val="26"/>
-          <w:lang w:val="ru-RU"/>
-        </w:rPr>
-        <w:t>Б</w:t>
-      </w:r>
-      <w:r>
-        <w:rPr>
-          <w:rFonts w:ascii="Helvetica Neue" w:hAnsi="Helvetica Neue" w:cs="Helvetica Neue"/>
-          <w:sz w:val="26"/>
-          <w:szCs w:val="26"/>
-          <w:lang w:val="ru-RU"/>
-        </w:rPr>
-        <w:t>онусное задание по ПСП</w:t>
-      </w:r>
-      <w:r>
-        <w:rPr>
-          <w:rFonts w:ascii="Helvetica Neue" w:hAnsi="Helvetica Neue" w:cs="Helvetica Neue"/>
+          <w:rFonts w:ascii="PT Serif" w:hAnsi="PT Serif" w:cs="Arial"/>
+          <w:sz w:val="26"/>
+          <w:szCs w:val="26"/>
+          <w:lang w:val="ru-RU"/>
+        </w:rPr>
+      </w:pPr>
+      <w:r>
+        <w:rPr>
+          <w:rFonts w:ascii="PT Serif" w:hAnsi="PT Serif" w:cs="Cambria"/>
+          <w:sz w:val="26"/>
+          <w:szCs w:val="26"/>
+          <w:lang w:val="ru-RU"/>
+        </w:rPr>
+        <w:t>Бонусное</w:t>
+      </w:r>
+      <w:r>
+        <w:rPr>
+          <w:rFonts w:ascii="PT Serif" w:hAnsi="PT Serif" w:cs="Arial"/>
+          <w:sz w:val="26"/>
+          <w:szCs w:val="26"/>
+          <w:lang w:val="ru-RU"/>
+        </w:rPr>
+        <w:t xml:space="preserve"> </w:t>
+      </w:r>
+      <w:r>
+        <w:rPr>
+          <w:rFonts w:ascii="PT Serif" w:hAnsi="PT Serif" w:cs="Cambria"/>
+          <w:sz w:val="26"/>
+          <w:szCs w:val="26"/>
+          <w:lang w:val="ru-RU"/>
+        </w:rPr>
+        <w:t>задание</w:t>
+      </w:r>
+      <w:r>
+        <w:rPr>
+          <w:rFonts w:ascii="PT Serif" w:hAnsi="PT Serif" w:cs="Arial"/>
+          <w:sz w:val="26"/>
+          <w:szCs w:val="26"/>
+          <w:lang w:val="ru-RU"/>
+        </w:rPr>
+        <w:t xml:space="preserve"> </w:t>
+      </w:r>
+      <w:r>
+        <w:rPr>
+          <w:rFonts w:ascii="PT Serif" w:hAnsi="PT Serif" w:cs="Cambria"/>
+          <w:sz w:val="26"/>
+          <w:szCs w:val="26"/>
+          <w:lang w:val="ru-RU"/>
+        </w:rPr>
+        <w:t>по</w:t>
+      </w:r>
+      <w:r>
+        <w:rPr>
+          <w:rFonts w:ascii="PT Serif" w:hAnsi="PT Serif" w:cs="Arial"/>
+          <w:sz w:val="26"/>
+          <w:szCs w:val="26"/>
+          <w:lang w:val="ru-RU"/>
+        </w:rPr>
+        <w:t xml:space="preserve"> </w:t>
+      </w:r>
+      <w:r>
+        <w:rPr>
+          <w:rFonts w:ascii="PT Serif" w:hAnsi="PT Serif" w:cs="Cambria"/>
+          <w:sz w:val="26"/>
+          <w:szCs w:val="26"/>
+          <w:lang w:val="ru-RU"/>
+        </w:rPr>
+        <w:t>ПСП</w:t>
+      </w:r>
+      <w:r>
+        <w:rPr>
+          <w:rFonts w:ascii="PT Serif" w:hAnsi="PT Serif" w:cs="Arial"/>
           <w:sz w:val="26"/>
           <w:szCs w:val="26"/>
           <w:lang w:val="ru-RU"/>
@@ -78,20 +123,47 @@
         <w:adjustRightInd w:val="0"/>
         <w:jc w:val="both"/>
         <w:rPr>
-          <w:rFonts w:ascii="Helvetica Neue" w:hAnsi="Helvetica Neue" w:cs="Helvetica Neue"/>
-          <w:sz w:val="26"/>
-          <w:szCs w:val="26"/>
-          <w:lang w:val="ru-RU"/>
-        </w:rPr>
-      </w:pPr>
-      <w:r>
-        <w:rPr>
-          <w:rFonts w:ascii="Helvetica Neue" w:hAnsi="Helvetica Neue" w:cs="Helvetica Neue"/>
-          <w:sz w:val="26"/>
-          <w:szCs w:val="26"/>
-          <w:lang w:val="ru-RU"/>
-        </w:rPr>
-        <w:t>Выполнили учащиеся:</w:t>
+          <w:rFonts w:ascii="PT Serif" w:hAnsi="PT Serif" w:cs="Arial"/>
+          <w:sz w:val="26"/>
+          <w:szCs w:val="26"/>
+          <w:lang w:val="ru-RU"/>
+        </w:rPr>
+      </w:pPr>
+      <w:r>
+        <w:rPr>
+          <w:rFonts w:ascii="PT Serif" w:hAnsi="PT Serif" w:cs="Cambria"/>
+          <w:sz w:val="26"/>
+          <w:szCs w:val="26"/>
+          <w:lang w:val="ru-RU"/>
+        </w:rPr>
+        <w:t>Выполнили</w:t>
+      </w:r>
+      <w:r>
+        <w:rPr>
+          <w:rFonts w:ascii="PT Serif" w:hAnsi="PT Serif" w:cs="Arial"/>
+          <w:sz w:val="26"/>
+          <w:szCs w:val="26"/>
+          <w:lang w:val="ru-RU"/>
+        </w:rPr>
+        <w:t xml:space="preserve"> </w:t>
+      </w:r>
+      <w:r>
+        <w:rPr>
+          <w:rFonts w:ascii="PT Serif" w:hAnsi="PT Serif" w:cs="Cambria"/>
+          <w:sz w:val="26"/>
+          <w:szCs w:val="26"/>
+          <w:lang w:val="ru-RU"/>
+        </w:rPr>
+        <w:t>учащиеся</w:t>
+      </w:r>
+      <w:r>
+        <w:rPr>
+          <w:rFonts w:ascii="PT Serif" w:hAnsi="PT Serif" w:cs="Arial"/>
+          <w:sz w:val="26"/>
+          <w:szCs w:val="26"/>
+          <w:lang w:val="ru-RU"/>
+        </w:rPr>
+        <w:t>:</w:t>
       </w:r>
     </w:p>
     <w:p>
@@ -115,24 +187,79 @@
         <w:adjustRightInd w:val="0"/>
         <w:jc w:val="both"/>
         <w:rPr>
-          <w:rFonts w:ascii="Helvetica Neue" w:hAnsi="Helvetica Neue" w:cs="Helvetica Neue"/>
-          <w:b/>
-          <w:bCs/>
-          <w:sz w:val="26"/>
-          <w:szCs w:val="26"/>
-          <w:lang w:val="ru-RU"/>
-        </w:rPr>
-      </w:pPr>
-      <w:r>
-        <w:rPr>
-          <w:rFonts w:ascii="Helvetica Neue" w:hAnsi="Helvetica Neue" w:cs="Helvetica Neue"/>
-          <w:b/>
-          <w:bCs/>
-          <w:sz w:val="26"/>
-          <w:szCs w:val="26"/>
-          <w:lang w:val="ru-RU"/>
-        </w:rPr>
-        <w:t>группы 972301 – Федоренко Егор,</w:t>
+          <w:rFonts w:ascii="PT Serif" w:hAnsi="PT Serif" w:cs="Arial"/>
+          <w:b/>
+          <w:bCs/>
+          <w:sz w:val="26"/>
+          <w:szCs w:val="26"/>
+          <w:lang w:val="ru-RU"/>
+        </w:rPr>
+      </w:pPr>
+      <w:r>
+        <w:rPr>
+          <w:rFonts w:ascii="PT Serif" w:hAnsi="PT Serif" w:cs="Cambria"/>
+          <w:b/>
+          <w:bCs/>
+          <w:sz w:val="26"/>
+          <w:szCs w:val="26"/>
+          <w:lang w:val="ru-RU"/>
+        </w:rPr>
+        <w:t>группы</w:t>
+      </w:r>
+      <w:r>
+        <w:rPr>
+          <w:rFonts w:ascii="PT Serif" w:hAnsi="PT Serif" w:cs="Arial"/>
+          <w:b/>
+          <w:bCs/>
+          <w:sz w:val="26"/>
+          <w:szCs w:val="26"/>
+          <w:lang w:val="ru-RU"/>
+        </w:rPr>
+        <w:t xml:space="preserve"> 972301 – </w:t>
+      </w:r>
+      <w:r>
+        <w:rPr>
+          <w:rFonts w:ascii="PT Serif" w:hAnsi="PT Serif" w:cs="Cambria"/>
+          <w:b/>
+          <w:bCs/>
+          <w:sz w:val="26"/>
+          <w:szCs w:val="26"/>
+          <w:lang w:val="ru-RU"/>
+        </w:rPr>
+        <w:t>Федоренко</w:t>
+      </w:r>
+      <w:r>
+        <w:rPr>
+          <w:rFonts w:ascii="PT Serif" w:hAnsi="PT Serif" w:cs="Arial"/>
+          <w:b/>
+          <w:bCs/>
+          <w:sz w:val="26"/>
+          <w:szCs w:val="26"/>
+          <w:lang w:val="ru-RU"/>
+        </w:rPr>
+        <w:t xml:space="preserve"> </w:t>
+      </w:r>
+      <w:r>
+        <w:rPr>
+          <w:rFonts w:ascii="PT Serif" w:hAnsi="PT Serif" w:cs="Cambria"/>
+          <w:b/>
+          <w:bCs/>
+          <w:sz w:val="26"/>
+          <w:szCs w:val="26"/>
+          <w:lang w:val="ru-RU"/>
+        </w:rPr>
+        <w:t>Егор</w:t>
+      </w:r>
+      <w:r>
+        <w:rPr>
+          <w:rFonts w:ascii="PT Serif" w:hAnsi="PT Serif" w:cs="Arial"/>
+          <w:b/>
+          <w:bCs/>
+          <w:sz w:val="26"/>
+          <w:szCs w:val="26"/>
+          <w:lang w:val="ru-RU"/>
+        </w:rPr>
+        <w:t>,</w:t>
       </w:r>
     </w:p>
     <w:p>
@@ -156,29 +283,39 @@
         <w:adjustRightInd w:val="0"/>
         <w:jc w:val="both"/>
         <w:rPr>
-          <w:rFonts w:ascii="Helvetica Neue" w:hAnsi="Helvetica Neue" w:cs="Helvetica Neue"/>
-          <w:b/>
-          <w:bCs/>
-          <w:sz w:val="26"/>
-          <w:szCs w:val="26"/>
-          <w:lang w:val="ru-RU"/>
-        </w:rPr>
-      </w:pPr>
-      <w:r>
-        <w:rPr>
-          <w:rFonts w:ascii="Helvetica Neue" w:hAnsi="Helvetica Neue" w:cs="Helvetica Neue"/>
-          <w:b/>
-          <w:bCs/>
-          <w:sz w:val="26"/>
-          <w:szCs w:val="26"/>
-          <w:lang w:val="ru-RU"/>
-        </w:rPr>
-        <w:t>группы 972302 -</w:t>
-      </w:r>
-      <w:proofErr w:type="spellStart"/>
-      <w:r>
-        <w:rPr>
-          <w:rFonts w:ascii="Helvetica Neue" w:hAnsi="Helvetica Neue" w:cs="Helvetica Neue"/>
+          <w:rFonts w:ascii="PT Serif" w:hAnsi="PT Serif" w:cs="Arial"/>
+          <w:b/>
+          <w:bCs/>
+          <w:sz w:val="26"/>
+          <w:szCs w:val="26"/>
+          <w:lang w:val="ru-RU"/>
+        </w:rPr>
+      </w:pPr>
+      <w:r>
+        <w:rPr>
+          <w:rFonts w:ascii="PT Serif" w:hAnsi="PT Serif" w:cs="Cambria"/>
+          <w:b/>
+          <w:bCs/>
+          <w:sz w:val="26"/>
+          <w:szCs w:val="26"/>
+          <w:lang w:val="ru-RU"/>
+        </w:rPr>
+        <w:t>группы</w:t>
+      </w:r>
+      <w:r>
+        <w:rPr>
+          <w:rFonts w:ascii="PT Serif" w:hAnsi="PT Serif" w:cs="Arial"/>
+          <w:b/>
+          <w:bCs/>
+          <w:sz w:val="26"/>
+          <w:szCs w:val="26"/>
+          <w:lang w:val="ru-RU"/>
+        </w:rPr>
+        <w:t xml:space="preserve"> 972302 -</w:t>
+      </w:r>
+      <w:r>
+        <w:rPr>
+          <w:rFonts w:ascii="PT Serif" w:hAnsi="PT Serif" w:cs="Cambria"/>
           <w:b/>
           <w:bCs/>
           <w:sz w:val="26"/>
@@ -187,26 +324,62 @@
         </w:rPr>
         <w:t>Барцевич</w:t>
       </w:r>
-      <w:proofErr w:type="spellEnd"/>
-      <w:r>
-        <w:rPr>
-          <w:rFonts w:ascii="Helvetica Neue" w:hAnsi="Helvetica Neue" w:cs="Helvetica Neue"/>
-          <w:b/>
-          <w:bCs/>
-          <w:sz w:val="26"/>
-          <w:szCs w:val="26"/>
-          <w:lang w:val="ru-RU"/>
-        </w:rPr>
-        <w:t xml:space="preserve"> Алина.</w:t>
-      </w:r>
-    </w:p>
-    <w:p>
-      <w:pPr>
+      <w:r>
+        <w:rPr>
+          <w:rFonts w:ascii="PT Serif" w:hAnsi="PT Serif" w:cs="Arial"/>
+          <w:b/>
+          <w:bCs/>
+          <w:sz w:val="26"/>
+          <w:szCs w:val="26"/>
+          <w:lang w:val="ru-RU"/>
+        </w:rPr>
+        <w:t xml:space="preserve"> </w:t>
+      </w:r>
+      <w:r>
+        <w:rPr>
+          <w:rFonts w:ascii="PT Serif" w:hAnsi="PT Serif" w:cs="Cambria"/>
+          <w:b/>
+          <w:bCs/>
+          <w:sz w:val="26"/>
+          <w:szCs w:val="26"/>
+          <w:lang w:val="ru-RU"/>
+        </w:rPr>
+        <w:t>Алина</w:t>
+      </w:r>
+      <w:r>
+        <w:rPr>
+          <w:rFonts w:ascii="PT Serif" w:hAnsi="PT Serif" w:cs="Arial"/>
+          <w:b/>
+          <w:bCs/>
+          <w:sz w:val="26"/>
+          <w:szCs w:val="26"/>
+          <w:lang w:val="ru-RU"/>
+        </w:rPr>
+        <w:t>.</w:t>
+      </w:r>
+    </w:p>
+    <w:p>
+      <w:pPr>
+        <w:tabs>
+          <w:tab w:val="left" w:pos="3360"/>
+        </w:tabs>
         <w:jc w:val="both"/>
         <w:rPr>
-          <w:lang w:val="ru-RU"/>
-        </w:rPr>
-      </w:pPr>
+          <w:rFonts w:ascii="PT Serif" w:hAnsi="PT Serif" w:cs="Arial"/>
+          <w:sz w:val="26"/>
+          <w:szCs w:val="26"/>
+          <w:lang w:val="ru-RU"/>
+        </w:rPr>
+      </w:pPr>
+      <w:r>
+        <w:rPr>
+          <w:rFonts w:ascii="PT Serif" w:hAnsi="PT Serif" w:cs="Arial"/>
+          <w:sz w:val="26"/>
+          <w:szCs w:val="26"/>
+          <w:lang w:val="ru-RU"/>
+        </w:rPr>
+        <w:tab/>
+      </w:r>
     </w:p>
     <w:p>
       <w:pPr>
@@ -229,26 +402,119 @@
         <w:adjustRightInd w:val="0"/>
         <w:jc w:val="both"/>
         <w:rPr>
-          <w:rFonts w:ascii="Helvetica Neue" w:hAnsi="Helvetica Neue" w:cs="Helvetica Neue"/>
-          <w:sz w:val="26"/>
-          <w:szCs w:val="26"/>
-          <w:lang w:val="ru-RU"/>
-        </w:rPr>
-      </w:pPr>
-      <w:r>
-        <w:rPr>
-          <w:rFonts w:ascii="Helvetica Neue" w:hAnsi="Helvetica Neue" w:cs="Helvetica Neue"/>
-          <w:sz w:val="26"/>
-          <w:szCs w:val="26"/>
-          <w:lang w:val="ru-RU"/>
-        </w:rPr>
-        <w:t>Работа с системой контроля версий GIT.</w:t>
+          <w:rFonts w:ascii="PT Serif" w:hAnsi="PT Serif" w:cs="Arial"/>
+          <w:sz w:val="26"/>
+          <w:szCs w:val="26"/>
+          <w:lang w:val="ru-RU"/>
+        </w:rPr>
+      </w:pPr>
+      <w:r>
+        <w:rPr>
+          <w:rFonts w:ascii="PT Serif" w:hAnsi="PT Serif" w:cs="Cambria"/>
+          <w:sz w:val="26"/>
+          <w:szCs w:val="26"/>
+          <w:lang w:val="ru-RU"/>
+        </w:rPr>
+        <w:t xml:space="preserve">Задание 1. </w:t>
+      </w:r>
+      <w:r>
+        <w:rPr>
+          <w:rFonts w:ascii="PT Serif" w:hAnsi="PT Serif" w:cs="Cambria"/>
+          <w:sz w:val="26"/>
+          <w:szCs w:val="26"/>
+          <w:lang w:val="ru-RU"/>
+        </w:rPr>
+        <w:t>Работа</w:t>
+      </w:r>
+      <w:r>
+        <w:rPr>
+          <w:rFonts w:ascii="PT Serif" w:hAnsi="PT Serif" w:cs="Arial"/>
+          <w:sz w:val="26"/>
+          <w:szCs w:val="26"/>
+          <w:lang w:val="ru-RU"/>
+        </w:rPr>
+        <w:t xml:space="preserve"> </w:t>
+      </w:r>
+      <w:r>
+        <w:rPr>
+          <w:rFonts w:ascii="PT Serif" w:hAnsi="PT Serif" w:cs="Cambria"/>
+          <w:sz w:val="26"/>
+          <w:szCs w:val="26"/>
+          <w:lang w:val="ru-RU"/>
+        </w:rPr>
+        <w:t>с</w:t>
+      </w:r>
+      <w:r>
+        <w:rPr>
+          <w:rFonts w:ascii="PT Serif" w:hAnsi="PT Serif" w:cs="Arial"/>
+          <w:sz w:val="26"/>
+          <w:szCs w:val="26"/>
+          <w:lang w:val="ru-RU"/>
+        </w:rPr>
+        <w:t xml:space="preserve"> </w:t>
+      </w:r>
+      <w:r>
+        <w:rPr>
+          <w:rFonts w:ascii="PT Serif" w:hAnsi="PT Serif" w:cs="Cambria"/>
+          <w:sz w:val="26"/>
+          <w:szCs w:val="26"/>
+          <w:lang w:val="ru-RU"/>
+        </w:rPr>
+        <w:t>системой</w:t>
+      </w:r>
+      <w:r>
+        <w:rPr>
+          <w:rFonts w:ascii="PT Serif" w:hAnsi="PT Serif" w:cs="Arial"/>
+          <w:sz w:val="26"/>
+          <w:szCs w:val="26"/>
+          <w:lang w:val="ru-RU"/>
+        </w:rPr>
+        <w:t xml:space="preserve"> </w:t>
+      </w:r>
+      <w:r>
+        <w:rPr>
+          <w:rFonts w:ascii="PT Serif" w:hAnsi="PT Serif" w:cs="Cambria"/>
+          <w:sz w:val="26"/>
+          <w:szCs w:val="26"/>
+          <w:lang w:val="ru-RU"/>
+        </w:rPr>
+        <w:t>контроля</w:t>
+      </w:r>
+      <w:r>
+        <w:rPr>
+          <w:rFonts w:ascii="PT Serif" w:hAnsi="PT Serif" w:cs="Arial"/>
+          <w:sz w:val="26"/>
+          <w:szCs w:val="26"/>
+          <w:lang w:val="ru-RU"/>
+        </w:rPr>
+        <w:t xml:space="preserve"> </w:t>
+      </w:r>
+      <w:r>
+        <w:rPr>
+          <w:rFonts w:ascii="PT Serif" w:hAnsi="PT Serif" w:cs="Cambria"/>
+          <w:sz w:val="26"/>
+          <w:szCs w:val="26"/>
+          <w:lang w:val="ru-RU"/>
+        </w:rPr>
+        <w:t>версий</w:t>
+      </w:r>
+      <w:r>
+        <w:rPr>
+          <w:rFonts w:ascii="PT Serif" w:hAnsi="PT Serif" w:cs="Arial"/>
+          <w:sz w:val="26"/>
+          <w:szCs w:val="26"/>
+          <w:lang w:val="ru-RU"/>
+        </w:rPr>
+        <w:t xml:space="preserve"> GIT.</w:t>
       </w:r>
     </w:p>
     <w:p>
       <w:pPr>
         <w:jc w:val="both"/>
         <w:rPr>
+          <w:rFonts w:ascii="PT Serif" w:hAnsi="PT Serif" w:cs="Arial"/>
+          <w:sz w:val="26"/>
+          <w:szCs w:val="26"/>
           <w:lang w:val="ru-RU"/>
         </w:rPr>
       </w:pPr>
@@ -279,24 +545,156 @@
         <w:adjustRightInd w:val="0"/>
         <w:jc w:val="both"/>
         <w:rPr>
-          <w:rFonts w:ascii="Helvetica Neue" w:hAnsi="Helvetica Neue" w:cs="Helvetica Neue"/>
-          <w:b/>
-          <w:bCs/>
-          <w:sz w:val="26"/>
-          <w:szCs w:val="26"/>
-          <w:lang w:val="ru-RU"/>
-        </w:rPr>
-      </w:pPr>
-      <w:r>
-        <w:rPr>
-          <w:rFonts w:ascii="Helvetica Neue" w:hAnsi="Helvetica Neue" w:cs="Helvetica Neue"/>
-          <w:b/>
-          <w:bCs/>
-          <w:sz w:val="26"/>
-          <w:szCs w:val="26"/>
-          <w:lang w:val="ru-RU"/>
-        </w:rPr>
-        <w:t>Скачать и установить систему контроля версий GIT. </w:t>
+          <w:rFonts w:ascii="PT Serif" w:hAnsi="PT Serif" w:cs="Arial"/>
+          <w:b/>
+          <w:bCs/>
+          <w:sz w:val="26"/>
+          <w:szCs w:val="26"/>
+          <w:lang w:val="ru-RU"/>
+        </w:rPr>
+      </w:pPr>
+      <w:r>
+        <w:rPr>
+          <w:rFonts w:ascii="PT Serif" w:hAnsi="PT Serif" w:cs="Cambria"/>
+          <w:b/>
+          <w:bCs/>
+          <w:sz w:val="26"/>
+          <w:szCs w:val="26"/>
+          <w:lang w:val="ru-RU"/>
+        </w:rPr>
+        <w:t>Скачать</w:t>
+      </w:r>
+      <w:r>
+        <w:rPr>
+          <w:rFonts w:ascii="PT Serif" w:hAnsi="PT Serif" w:cs="Arial"/>
+          <w:b/>
+          <w:bCs/>
+          <w:sz w:val="26"/>
+          <w:szCs w:val="26"/>
+          <w:lang w:val="ru-RU"/>
+        </w:rPr>
+        <w:t xml:space="preserve"> </w:t>
+      </w:r>
+      <w:r>
+        <w:rPr>
+          <w:rFonts w:ascii="PT Serif" w:hAnsi="PT Serif" w:cs="Cambria"/>
+          <w:b/>
+          <w:bCs/>
+          <w:sz w:val="26"/>
+          <w:szCs w:val="26"/>
+          <w:lang w:val="ru-RU"/>
+        </w:rPr>
+        <w:t>и</w:t>
+      </w:r>
+      <w:r>
+        <w:rPr>
+          <w:rFonts w:ascii="PT Serif" w:hAnsi="PT Serif" w:cs="Arial"/>
+          <w:b/>
+          <w:bCs/>
+          <w:sz w:val="26"/>
+          <w:szCs w:val="26"/>
+          <w:lang w:val="ru-RU"/>
+        </w:rPr>
+        <w:t xml:space="preserve"> </w:t>
+      </w:r>
+      <w:r>
+        <w:rPr>
+          <w:rFonts w:ascii="PT Serif" w:hAnsi="PT Serif" w:cs="Cambria"/>
+          <w:b/>
+          <w:bCs/>
+          <w:sz w:val="26"/>
+          <w:szCs w:val="26"/>
+          <w:lang w:val="ru-RU"/>
+        </w:rPr>
+        <w:t>установить</w:t>
+      </w:r>
+      <w:r>
+        <w:rPr>
+          <w:rFonts w:ascii="PT Serif" w:hAnsi="PT Serif" w:cs="Arial"/>
+          <w:b/>
+          <w:bCs/>
+          <w:sz w:val="26"/>
+          <w:szCs w:val="26"/>
+          <w:lang w:val="ru-RU"/>
+        </w:rPr>
+        <w:t xml:space="preserve"> </w:t>
+      </w:r>
+      <w:r>
+        <w:rPr>
+          <w:rFonts w:ascii="PT Serif" w:hAnsi="PT Serif" w:cs="Cambria"/>
+          <w:b/>
+          <w:bCs/>
+          <w:sz w:val="26"/>
+          <w:szCs w:val="26"/>
+          <w:lang w:val="ru-RU"/>
+        </w:rPr>
+        <w:t>систему</w:t>
+      </w:r>
+      <w:r>
+        <w:rPr>
+          <w:rFonts w:ascii="PT Serif" w:hAnsi="PT Serif" w:cs="Arial"/>
+          <w:b/>
+          <w:bCs/>
+          <w:sz w:val="26"/>
+          <w:szCs w:val="26"/>
+          <w:lang w:val="ru-RU"/>
+        </w:rPr>
+        <w:t xml:space="preserve"> </w:t>
+      </w:r>
+      <w:r>
+        <w:rPr>
+          <w:rFonts w:ascii="PT Serif" w:hAnsi="PT Serif" w:cs="Cambria"/>
+          <w:b/>
+          <w:bCs/>
+          <w:sz w:val="26"/>
+          <w:szCs w:val="26"/>
+          <w:lang w:val="ru-RU"/>
+        </w:rPr>
+        <w:t>контроля</w:t>
+      </w:r>
+      <w:r>
+        <w:rPr>
+          <w:rFonts w:ascii="PT Serif" w:hAnsi="PT Serif" w:cs="Arial"/>
+          <w:b/>
+          <w:bCs/>
+          <w:sz w:val="26"/>
+          <w:szCs w:val="26"/>
+          <w:lang w:val="ru-RU"/>
+        </w:rPr>
+        <w:t xml:space="preserve"> </w:t>
+      </w:r>
+      <w:r>
+        <w:rPr>
+          <w:rFonts w:ascii="PT Serif" w:hAnsi="PT Serif" w:cs="Cambria"/>
+          <w:b/>
+          <w:bCs/>
+          <w:sz w:val="26"/>
+          <w:szCs w:val="26"/>
+          <w:lang w:val="ru-RU"/>
+        </w:rPr>
+        <w:t>версий</w:t>
+      </w:r>
+      <w:r>
+        <w:rPr>
+          <w:rFonts w:ascii="PT Serif" w:hAnsi="PT Serif" w:cs="Arial"/>
+          <w:b/>
+          <w:bCs/>
+          <w:sz w:val="26"/>
+          <w:szCs w:val="26"/>
+          <w:lang w:val="ru-RU"/>
+        </w:rPr>
+        <w:t xml:space="preserve"> GIT.</w:t>
+      </w:r>
+      <w:r>
+        <w:rPr>
+          <w:rFonts w:ascii="PT Serif" w:hAnsi="PT Serif" w:cs="Calibri"/>
+          <w:b/>
+          <w:bCs/>
+          <w:sz w:val="26"/>
+          <w:szCs w:val="26"/>
+          <w:lang w:val="ru-RU"/>
+        </w:rPr>
+        <w:t> </w:t>
       </w:r>
     </w:p>
     <w:p>
@@ -321,26 +719,71 @@
         <w:adjustRightInd w:val="0"/>
         <w:jc w:val="both"/>
         <w:rPr>
-          <w:rFonts w:ascii="Helvetica Neue" w:hAnsi="Helvetica Neue" w:cs="Helvetica Neue"/>
-          <w:sz w:val="26"/>
-          <w:szCs w:val="26"/>
-          <w:lang w:val="ru-RU"/>
-        </w:rPr>
-      </w:pPr>
-      <w:r>
-        <w:rPr>
-          <w:rFonts w:ascii="Helvetica Neue" w:hAnsi="Helvetica Neue" w:cs="Helvetica Neue"/>
-          <w:sz w:val="26"/>
-          <w:szCs w:val="26"/>
-          <w:lang w:val="ru-RU"/>
-        </w:rPr>
-        <w:t xml:space="preserve">Переходим на сайт </w:t>
+          <w:rFonts w:ascii="PT Serif" w:hAnsi="PT Serif" w:cs="Arial"/>
+          <w:sz w:val="26"/>
+          <w:szCs w:val="26"/>
+          <w:lang w:val="ru-RU"/>
+        </w:rPr>
+      </w:pPr>
+      <w:r>
+        <w:rPr>
+          <w:rFonts w:ascii="PT Serif" w:hAnsi="PT Serif" w:cs="Cambria"/>
+          <w:sz w:val="26"/>
+          <w:szCs w:val="26"/>
+          <w:lang w:val="ru-RU"/>
+        </w:rPr>
+        <w:t>Переходим</w:t>
+      </w:r>
+      <w:r>
+        <w:rPr>
+          <w:rFonts w:ascii="PT Serif" w:hAnsi="PT Serif" w:cs="Arial"/>
+          <w:sz w:val="26"/>
+          <w:szCs w:val="26"/>
+          <w:lang w:val="ru-RU"/>
+        </w:rPr>
+        <w:t xml:space="preserve"> </w:t>
+      </w:r>
+      <w:r>
+        <w:rPr>
+          <w:rFonts w:ascii="PT Serif" w:hAnsi="PT Serif" w:cs="Cambria"/>
+          <w:sz w:val="26"/>
+          <w:szCs w:val="26"/>
+          <w:lang w:val="ru-RU"/>
+        </w:rPr>
+        <w:t>на</w:t>
+      </w:r>
+      <w:r>
+        <w:rPr>
+          <w:rFonts w:ascii="PT Serif" w:hAnsi="PT Serif" w:cs="Arial"/>
+          <w:sz w:val="26"/>
+          <w:szCs w:val="26"/>
+          <w:lang w:val="ru-RU"/>
+        </w:rPr>
+        <w:t xml:space="preserve"> </w:t>
+      </w:r>
+      <w:r>
+        <w:rPr>
+          <w:rFonts w:ascii="PT Serif" w:hAnsi="PT Serif" w:cs="Cambria"/>
+          <w:sz w:val="26"/>
+          <w:szCs w:val="26"/>
+          <w:lang w:val="ru-RU"/>
+        </w:rPr>
+        <w:t>сайт</w:t>
+      </w:r>
+      <w:r>
+        <w:rPr>
+          <w:rFonts w:ascii="PT Serif" w:hAnsi="PT Serif" w:cs="Arial"/>
+          <w:sz w:val="26"/>
+          <w:szCs w:val="26"/>
+          <w:lang w:val="ru-RU"/>
+        </w:rPr>
+        <w:t xml:space="preserve"> </w:t>
       </w:r>
       <w:hyperlink r:id="rId5" w:history="1">
         <w:r>
           <w:rPr>
             <w:rStyle w:val="a4"/>
-            <w:rFonts w:ascii="Helvetica Neue" w:hAnsi="Helvetica Neue" w:cs="Helvetica Neue"/>
+            <w:rFonts w:ascii="PT Serif" w:hAnsi="PT Serif" w:cs="Arial"/>
             <w:sz w:val="26"/>
             <w:szCs w:val="26"/>
             <w:lang w:val="ru-RU"/>
@@ -350,16 +793,34 @@
       </w:hyperlink>
       <w:r>
         <w:rPr>
-          <w:rFonts w:ascii="Helvetica Neue" w:hAnsi="Helvetica Neue" w:cs="Helvetica Neue"/>
-          <w:sz w:val="26"/>
-          <w:szCs w:val="26"/>
-          <w:lang w:val="ru-RU"/>
-        </w:rPr>
-        <w:t xml:space="preserve">. Скачиваем </w:t>
-      </w:r>
-      <w:r>
-        <w:rPr>
-          <w:rFonts w:ascii="Helvetica Neue" w:hAnsi="Helvetica Neue" w:cs="Helvetica Neue"/>
+          <w:rFonts w:ascii="PT Serif" w:hAnsi="PT Serif" w:cs="Arial"/>
+          <w:sz w:val="26"/>
+          <w:szCs w:val="26"/>
+          <w:lang w:val="ru-RU"/>
+        </w:rPr>
+        <w:t xml:space="preserve">. </w:t>
+      </w:r>
+      <w:r>
+        <w:rPr>
+          <w:rFonts w:ascii="PT Serif" w:hAnsi="PT Serif" w:cs="Cambria"/>
+          <w:sz w:val="26"/>
+          <w:szCs w:val="26"/>
+          <w:lang w:val="ru-RU"/>
+        </w:rPr>
+        <w:t>Скачиваем</w:t>
+      </w:r>
+      <w:r>
+        <w:rPr>
+          <w:rFonts w:ascii="PT Serif" w:hAnsi="PT Serif" w:cs="Arial"/>
+          <w:sz w:val="26"/>
+          <w:szCs w:val="26"/>
+          <w:lang w:val="ru-RU"/>
+        </w:rPr>
+        <w:t xml:space="preserve"> </w:t>
+      </w:r>
+      <w:r>
+        <w:rPr>
+          <w:rFonts w:ascii="PT Serif" w:hAnsi="PT Serif" w:cs="Arial"/>
           <w:sz w:val="26"/>
           <w:szCs w:val="26"/>
           <w:lang w:val="en-US"/>
@@ -368,25 +829,97 @@
       </w:r>
       <w:r>
         <w:rPr>
-          <w:rFonts w:ascii="Helvetica Neue" w:hAnsi="Helvetica Neue" w:cs="Helvetica Neue"/>
-          <w:sz w:val="26"/>
-          <w:szCs w:val="26"/>
-          <w:lang w:val="ru-RU"/>
-        </w:rPr>
-        <w:t xml:space="preserve"> </w:t>
-      </w:r>
-      <w:r>
-        <w:rPr>
-          <w:rFonts w:ascii="Helvetica Neue" w:hAnsi="Helvetica Neue" w:cs="Helvetica Neue"/>
-          <w:sz w:val="26"/>
-          <w:szCs w:val="26"/>
-          <w:lang w:val="ru-RU"/>
-        </w:rPr>
-        <w:t>приложение для определенной операционной системы</w:t>
-      </w:r>
-      <w:r>
-        <w:rPr>
-          <w:rFonts w:ascii="Helvetica Neue" w:hAnsi="Helvetica Neue" w:cs="Helvetica Neue"/>
+          <w:rFonts w:ascii="PT Serif" w:hAnsi="PT Serif" w:cs="Arial"/>
+          <w:sz w:val="26"/>
+          <w:szCs w:val="26"/>
+          <w:lang w:val="ru-RU"/>
+        </w:rPr>
+        <w:t xml:space="preserve"> </w:t>
+      </w:r>
+      <w:r>
+        <w:rPr>
+          <w:rFonts w:ascii="PT Serif" w:hAnsi="PT Serif" w:cs="Cambria"/>
+          <w:sz w:val="26"/>
+          <w:szCs w:val="26"/>
+          <w:lang w:val="ru-RU"/>
+        </w:rPr>
+        <w:t>приложение</w:t>
+      </w:r>
+      <w:r>
+        <w:rPr>
+          <w:rFonts w:ascii="PT Serif" w:hAnsi="PT Serif" w:cs="Arial"/>
+          <w:sz w:val="26"/>
+          <w:szCs w:val="26"/>
+          <w:lang w:val="ru-RU"/>
+        </w:rPr>
+        <w:t xml:space="preserve"> </w:t>
+      </w:r>
+      <w:r>
+        <w:rPr>
+          <w:rFonts w:ascii="PT Serif" w:hAnsi="PT Serif" w:cs="Cambria"/>
+          <w:sz w:val="26"/>
+          <w:szCs w:val="26"/>
+          <w:lang w:val="ru-RU"/>
+        </w:rPr>
+        <w:t>для</w:t>
+      </w:r>
+      <w:r>
+        <w:rPr>
+          <w:rFonts w:ascii="PT Serif" w:hAnsi="PT Serif" w:cs="Arial"/>
+          <w:sz w:val="26"/>
+          <w:szCs w:val="26"/>
+          <w:lang w:val="ru-RU"/>
+        </w:rPr>
+        <w:t xml:space="preserve"> </w:t>
+      </w:r>
+      <w:r>
+        <w:rPr>
+          <w:rFonts w:ascii="PT Serif" w:hAnsi="PT Serif" w:cs="Cambria"/>
+          <w:sz w:val="26"/>
+          <w:szCs w:val="26"/>
+          <w:lang w:val="ru-RU"/>
+        </w:rPr>
+        <w:t>определенной</w:t>
+      </w:r>
+      <w:r>
+        <w:rPr>
+          <w:rFonts w:ascii="PT Serif" w:hAnsi="PT Serif" w:cs="Arial"/>
+          <w:sz w:val="26"/>
+          <w:szCs w:val="26"/>
+          <w:lang w:val="ru-RU"/>
+        </w:rPr>
+        <w:t xml:space="preserve"> </w:t>
+      </w:r>
+      <w:r>
+        <w:rPr>
+          <w:rFonts w:ascii="PT Serif" w:hAnsi="PT Serif" w:cs="Cambria"/>
+          <w:sz w:val="26"/>
+          <w:szCs w:val="26"/>
+          <w:lang w:val="ru-RU"/>
+        </w:rPr>
+        <w:t>операционной</w:t>
+      </w:r>
+      <w:r>
+        <w:rPr>
+          <w:rFonts w:ascii="PT Serif" w:hAnsi="PT Serif" w:cs="Arial"/>
+          <w:sz w:val="26"/>
+          <w:szCs w:val="26"/>
+          <w:lang w:val="ru-RU"/>
+        </w:rPr>
+        <w:t xml:space="preserve"> </w:t>
+      </w:r>
+      <w:r>
+        <w:rPr>
+          <w:rFonts w:ascii="PT Serif" w:hAnsi="PT Serif" w:cs="Cambria"/>
+          <w:sz w:val="26"/>
+          <w:szCs w:val="26"/>
+          <w:lang w:val="ru-RU"/>
+        </w:rPr>
+        <w:t>системы</w:t>
+      </w:r>
+      <w:r>
+        <w:rPr>
+          <w:rFonts w:ascii="PT Serif" w:hAnsi="PT Serif" w:cs="Arial"/>
           <w:sz w:val="26"/>
           <w:szCs w:val="26"/>
           <w:lang w:val="ru-RU"/>
@@ -395,12 +928,237 @@
       </w:r>
       <w:r>
         <w:rPr>
-          <w:rFonts w:ascii="Helvetica Neue" w:hAnsi="Helvetica Neue" w:cs="Helvetica Neue"/>
-          <w:sz w:val="26"/>
-          <w:szCs w:val="26"/>
-          <w:lang w:val="ru-RU"/>
-        </w:rPr>
-        <w:t>рисунок 1). Необходимо создать личный аккаунт. После создания личного аккаунта, производим вход в приложение.</w:t>
+          <w:rFonts w:ascii="PT Serif" w:hAnsi="PT Serif" w:cs="Cambria"/>
+          <w:sz w:val="26"/>
+          <w:szCs w:val="26"/>
+          <w:lang w:val="ru-RU"/>
+        </w:rPr>
+        <w:t>рисунок</w:t>
+      </w:r>
+      <w:r>
+        <w:rPr>
+          <w:rFonts w:ascii="PT Serif" w:hAnsi="PT Serif" w:cs="Arial"/>
+          <w:sz w:val="26"/>
+          <w:szCs w:val="26"/>
+          <w:lang w:val="ru-RU"/>
+        </w:rPr>
+        <w:t xml:space="preserve"> 1). </w:t>
+      </w:r>
+      <w:r>
+        <w:rPr>
+          <w:rFonts w:ascii="PT Serif" w:hAnsi="PT Serif" w:cs="Cambria"/>
+          <w:sz w:val="26"/>
+          <w:szCs w:val="26"/>
+          <w:lang w:val="ru-RU"/>
+        </w:rPr>
+        <w:t>Необходимо</w:t>
+      </w:r>
+      <w:r>
+        <w:rPr>
+          <w:rFonts w:ascii="PT Serif" w:hAnsi="PT Serif" w:cs="Arial"/>
+          <w:sz w:val="26"/>
+          <w:szCs w:val="26"/>
+          <w:lang w:val="ru-RU"/>
+        </w:rPr>
+        <w:t xml:space="preserve"> </w:t>
+      </w:r>
+      <w:r>
+        <w:rPr>
+          <w:rFonts w:ascii="PT Serif" w:hAnsi="PT Serif" w:cs="Cambria"/>
+          <w:sz w:val="26"/>
+          <w:szCs w:val="26"/>
+          <w:lang w:val="ru-RU"/>
+        </w:rPr>
+        <w:t>создать</w:t>
+      </w:r>
+      <w:r>
+        <w:rPr>
+          <w:rFonts w:ascii="PT Serif" w:hAnsi="PT Serif" w:cs="Arial"/>
+          <w:sz w:val="26"/>
+          <w:szCs w:val="26"/>
+          <w:lang w:val="ru-RU"/>
+        </w:rPr>
+        <w:t xml:space="preserve"> </w:t>
+      </w:r>
+      <w:r>
+        <w:rPr>
+          <w:rFonts w:ascii="PT Serif" w:hAnsi="PT Serif" w:cs="Cambria"/>
+          <w:sz w:val="26"/>
+          <w:szCs w:val="26"/>
+          <w:lang w:val="ru-RU"/>
+        </w:rPr>
+        <w:t>личный</w:t>
+      </w:r>
+      <w:r>
+        <w:rPr>
+          <w:rFonts w:ascii="PT Serif" w:hAnsi="PT Serif" w:cs="Arial"/>
+          <w:sz w:val="26"/>
+          <w:szCs w:val="26"/>
+          <w:lang w:val="ru-RU"/>
+        </w:rPr>
+        <w:t xml:space="preserve"> </w:t>
+      </w:r>
+      <w:r>
+        <w:rPr>
+          <w:rFonts w:ascii="PT Serif" w:hAnsi="PT Serif" w:cs="Cambria"/>
+          <w:sz w:val="26"/>
+          <w:szCs w:val="26"/>
+          <w:lang w:val="ru-RU"/>
+        </w:rPr>
+        <w:t>аккаунт</w:t>
+      </w:r>
+      <w:r>
+        <w:rPr>
+          <w:rFonts w:ascii="PT Serif" w:hAnsi="PT Serif" w:cs="Arial"/>
+          <w:sz w:val="26"/>
+          <w:szCs w:val="26"/>
+          <w:lang w:val="ru-RU"/>
+        </w:rPr>
+        <w:t xml:space="preserve">. </w:t>
+      </w:r>
+      <w:r>
+        <w:rPr>
+          <w:rFonts w:ascii="PT Serif" w:hAnsi="PT Serif" w:cs="Cambria"/>
+          <w:sz w:val="26"/>
+          <w:szCs w:val="26"/>
+          <w:lang w:val="ru-RU"/>
+        </w:rPr>
+        <w:t>После</w:t>
+      </w:r>
+      <w:r>
+        <w:rPr>
+          <w:rFonts w:ascii="PT Serif" w:hAnsi="PT Serif" w:cs="Arial"/>
+          <w:sz w:val="26"/>
+          <w:szCs w:val="26"/>
+          <w:lang w:val="ru-RU"/>
+        </w:rPr>
+        <w:t xml:space="preserve"> </w:t>
+      </w:r>
+      <w:r>
+        <w:rPr>
+          <w:rFonts w:ascii="PT Serif" w:hAnsi="PT Serif" w:cs="Cambria"/>
+          <w:sz w:val="26"/>
+          <w:szCs w:val="26"/>
+          <w:lang w:val="ru-RU"/>
+        </w:rPr>
+        <w:t>создания</w:t>
+      </w:r>
+      <w:r>
+        <w:rPr>
+          <w:rFonts w:ascii="PT Serif" w:hAnsi="PT Serif" w:cs="Arial"/>
+          <w:sz w:val="26"/>
+          <w:szCs w:val="26"/>
+          <w:lang w:val="ru-RU"/>
+        </w:rPr>
+        <w:t xml:space="preserve"> </w:t>
+      </w:r>
+      <w:r>
+        <w:rPr>
+          <w:rFonts w:ascii="PT Serif" w:hAnsi="PT Serif" w:cs="Cambria"/>
+          <w:sz w:val="26"/>
+          <w:szCs w:val="26"/>
+          <w:lang w:val="ru-RU"/>
+        </w:rPr>
+        <w:t>личного</w:t>
+      </w:r>
+      <w:r>
+        <w:rPr>
+          <w:rFonts w:ascii="PT Serif" w:hAnsi="PT Serif" w:cs="Arial"/>
+          <w:sz w:val="26"/>
+          <w:szCs w:val="26"/>
+          <w:lang w:val="ru-RU"/>
+        </w:rPr>
+        <w:t xml:space="preserve"> </w:t>
+      </w:r>
+      <w:r>
+        <w:rPr>
+          <w:rFonts w:ascii="PT Serif" w:hAnsi="PT Serif" w:cs="Cambria"/>
+          <w:sz w:val="26"/>
+          <w:szCs w:val="26"/>
+          <w:lang w:val="ru-RU"/>
+        </w:rPr>
+        <w:t>аккаунта</w:t>
+      </w:r>
+      <w:r>
+        <w:rPr>
+          <w:rFonts w:ascii="PT Serif" w:hAnsi="PT Serif" w:cs="Arial"/>
+          <w:sz w:val="26"/>
+          <w:szCs w:val="26"/>
+          <w:lang w:val="ru-RU"/>
+        </w:rPr>
+        <w:t xml:space="preserve">, </w:t>
+      </w:r>
+      <w:r>
+        <w:rPr>
+          <w:rFonts w:ascii="PT Serif" w:hAnsi="PT Serif" w:cs="Cambria"/>
+          <w:sz w:val="26"/>
+          <w:szCs w:val="26"/>
+          <w:lang w:val="ru-RU"/>
+        </w:rPr>
+        <w:t>производим</w:t>
+      </w:r>
+      <w:r>
+        <w:rPr>
+          <w:rFonts w:ascii="PT Serif" w:hAnsi="PT Serif" w:cs="Arial"/>
+          <w:sz w:val="26"/>
+          <w:szCs w:val="26"/>
+          <w:lang w:val="ru-RU"/>
+        </w:rPr>
+        <w:t xml:space="preserve"> </w:t>
+      </w:r>
+      <w:r>
+        <w:rPr>
+          <w:rFonts w:ascii="PT Serif" w:hAnsi="PT Serif" w:cs="Cambria"/>
+          <w:sz w:val="26"/>
+          <w:szCs w:val="26"/>
+          <w:lang w:val="ru-RU"/>
+        </w:rPr>
+        <w:t>вход</w:t>
+      </w:r>
+      <w:r>
+        <w:rPr>
+          <w:rFonts w:ascii="PT Serif" w:hAnsi="PT Serif" w:cs="Arial"/>
+          <w:sz w:val="26"/>
+          <w:szCs w:val="26"/>
+          <w:lang w:val="ru-RU"/>
+        </w:rPr>
+        <w:t xml:space="preserve"> </w:t>
+      </w:r>
+      <w:r>
+        <w:rPr>
+          <w:rFonts w:ascii="PT Serif" w:hAnsi="PT Serif" w:cs="Cambria"/>
+          <w:sz w:val="26"/>
+          <w:szCs w:val="26"/>
+          <w:lang w:val="ru-RU"/>
+        </w:rPr>
+        <w:t>в</w:t>
+      </w:r>
+      <w:r>
+        <w:rPr>
+          <w:rFonts w:ascii="PT Serif" w:hAnsi="PT Serif" w:cs="Arial"/>
+          <w:sz w:val="26"/>
+          <w:szCs w:val="26"/>
+          <w:lang w:val="ru-RU"/>
+        </w:rPr>
+        <w:t xml:space="preserve"> </w:t>
+      </w:r>
+      <w:r>
+        <w:rPr>
+          <w:rFonts w:ascii="PT Serif" w:hAnsi="PT Serif" w:cs="Cambria"/>
+          <w:sz w:val="26"/>
+          <w:szCs w:val="26"/>
+          <w:lang w:val="ru-RU"/>
+        </w:rPr>
+        <w:t>приложение</w:t>
+      </w:r>
+      <w:r>
+        <w:rPr>
+          <w:rFonts w:ascii="PT Serif" w:hAnsi="PT Serif" w:cs="Arial"/>
+          <w:sz w:val="26"/>
+          <w:szCs w:val="26"/>
+          <w:lang w:val="ru-RU"/>
+        </w:rPr>
+        <w:t>.</w:t>
       </w:r>
     </w:p>
     <w:p>
@@ -424,7 +1182,7 @@
         <w:autoSpaceDN w:val="0"/>
         <w:adjustRightInd w:val="0"/>
         <w:rPr>
-          <w:rFonts w:ascii="Helvetica Neue" w:hAnsi="Helvetica Neue" w:cs="Helvetica Neue"/>
+          <w:rFonts w:ascii="PT Serif" w:hAnsi="PT Serif" w:cs="Arial"/>
           <w:sz w:val="26"/>
           <w:szCs w:val="26"/>
           <w:lang w:val="ru-RU"/>
@@ -453,24 +1211,24 @@
         <w:adjustRightInd w:val="0"/>
         <w:jc w:val="center"/>
         <w:rPr>
-          <w:rFonts w:ascii="Helvetica Neue" w:hAnsi="Helvetica Neue" w:cs="Helvetica Neue"/>
-          <w:sz w:val="26"/>
-          <w:szCs w:val="26"/>
-          <w:lang w:val="ru-RU"/>
-        </w:rPr>
-      </w:pPr>
-      <w:r>
-        <w:rPr>
-          <w:rFonts w:ascii="Helvetica Neue" w:hAnsi="Helvetica Neue" w:cs="Helvetica Neue"/>
+          <w:rFonts w:ascii="PT Serif" w:hAnsi="PT Serif" w:cs="Arial"/>
+          <w:sz w:val="26"/>
+          <w:szCs w:val="26"/>
+          <w:lang w:val="ru-RU"/>
+        </w:rPr>
+      </w:pPr>
+      <w:r>
+        <w:rPr>
+          <w:rFonts w:ascii="PT Serif" w:hAnsi="PT Serif" w:cs="Arial"/>
           <w:noProof/>
           <w:sz w:val="26"/>
           <w:szCs w:val="26"/>
           <w:lang w:val="ru-RU"/>
         </w:rPr>
         <w:drawing>
-          <wp:inline distT="0" distB="0" distL="0" distR="0" wp14:anchorId="5F3D380F" wp14:editId="7122B97D">
-            <wp:extent cx="2374900" cy="2133600"/>
-            <wp:effectExtent l="0" t="0" r="0" b="0"/>
+          <wp:inline distT="0" distB="0" distL="0" distR="0" wp14:anchorId="5F3D380F" wp14:editId="7408157D">
+            <wp:extent cx="2146852" cy="1928723"/>
+            <wp:effectExtent l="0" t="0" r="6350" b="0"/>
             <wp:docPr id="1" name="Рисунок 1"/>
             <wp:cNvGraphicFramePr>
               <a:graphicFrameLocks xmlns:a="http://schemas.openxmlformats.org/drawingml/2006/main" noChangeAspect="1"/>
@@ -497,7 +1255,7 @@
                   <pic:spPr>
                     <a:xfrm>
                       <a:off x="0" y="0"/>
-                      <a:ext cx="2374900" cy="2133600"/>
+                      <a:ext cx="2150869" cy="1932332"/>
                     </a:xfrm>
                     <a:prstGeom prst="rect">
                       <a:avLst/>
@@ -532,7 +1290,7 @@
         <w:adjustRightInd w:val="0"/>
         <w:jc w:val="center"/>
         <w:rPr>
-          <w:rFonts w:ascii="Helvetica Neue" w:hAnsi="Helvetica Neue" w:cs="Helvetica Neue"/>
+          <w:rFonts w:ascii="PT Serif" w:hAnsi="PT Serif" w:cs="Arial"/>
           <w:sz w:val="26"/>
           <w:szCs w:val="26"/>
           <w:lang w:val="ru-RU"/>
@@ -561,7 +1319,7 @@
         <w:adjustRightInd w:val="0"/>
         <w:jc w:val="center"/>
         <w:rPr>
-          <w:rFonts w:ascii="Helvetica Neue" w:hAnsi="Helvetica Neue" w:cs="Helvetica Neue"/>
+          <w:rFonts w:ascii="PT Serif" w:hAnsi="PT Serif" w:cs="Arial"/>
           <w:sz w:val="26"/>
           <w:szCs w:val="26"/>
           <w:lang w:val="en-US"/>
@@ -569,16 +1327,43 @@
       </w:pPr>
       <w:r>
         <w:rPr>
-          <w:rFonts w:ascii="Helvetica Neue" w:hAnsi="Helvetica Neue" w:cs="Helvetica Neue"/>
-          <w:sz w:val="26"/>
-          <w:szCs w:val="26"/>
-          <w:lang w:val="ru-RU"/>
-        </w:rPr>
-        <w:t xml:space="preserve">Рисунок 1 – Приложение </w:t>
-      </w:r>
-      <w:r>
-        <w:rPr>
-          <w:rFonts w:ascii="Helvetica Neue" w:hAnsi="Helvetica Neue" w:cs="Helvetica Neue"/>
+          <w:rFonts w:ascii="PT Serif" w:hAnsi="PT Serif" w:cs="Cambria"/>
+          <w:sz w:val="26"/>
+          <w:szCs w:val="26"/>
+          <w:lang w:val="ru-RU"/>
+        </w:rPr>
+        <w:t>Рисунок</w:t>
+      </w:r>
+      <w:r>
+        <w:rPr>
+          <w:rFonts w:ascii="PT Serif" w:hAnsi="PT Serif" w:cs="Arial"/>
+          <w:sz w:val="26"/>
+          <w:szCs w:val="26"/>
+          <w:lang w:val="ru-RU"/>
+        </w:rPr>
+        <w:t xml:space="preserve"> 1 – </w:t>
+      </w:r>
+      <w:r>
+        <w:rPr>
+          <w:rFonts w:ascii="PT Serif" w:hAnsi="PT Serif" w:cs="Cambria"/>
+          <w:sz w:val="26"/>
+          <w:szCs w:val="26"/>
+          <w:lang w:val="ru-RU"/>
+        </w:rPr>
+        <w:t>Приложение</w:t>
+      </w:r>
+      <w:r>
+        <w:rPr>
+          <w:rFonts w:ascii="PT Serif" w:hAnsi="PT Serif" w:cs="Arial"/>
+          <w:sz w:val="26"/>
+          <w:szCs w:val="26"/>
+          <w:lang w:val="ru-RU"/>
+        </w:rPr>
+        <w:t xml:space="preserve"> </w:t>
+      </w:r>
+      <w:r>
+        <w:rPr>
+          <w:rFonts w:ascii="PT Serif" w:hAnsi="PT Serif" w:cs="Arial"/>
           <w:sz w:val="26"/>
           <w:szCs w:val="26"/>
           <w:lang w:val="en-US"/>
@@ -607,7 +1392,7 @@
         <w:adjustRightInd w:val="0"/>
         <w:jc w:val="both"/>
         <w:rPr>
-          <w:rFonts w:ascii="Helvetica Neue" w:hAnsi="Helvetica Neue" w:cs="Helvetica Neue"/>
+          <w:rFonts w:ascii="PT Serif" w:hAnsi="PT Serif" w:cs="Arial"/>
           <w:sz w:val="26"/>
           <w:szCs w:val="26"/>
           <w:lang w:val="en-US"/>
@@ -639,29 +1424,61 @@
         <w:autoSpaceDN w:val="0"/>
         <w:adjustRightInd w:val="0"/>
         <w:rPr>
-          <w:rFonts w:ascii="Helvetica Neue" w:hAnsi="Helvetica Neue" w:cs="Helvetica Neue"/>
-          <w:b/>
-          <w:bCs/>
-          <w:sz w:val="26"/>
-          <w:szCs w:val="26"/>
-          <w:lang w:val="ru-RU"/>
-        </w:rPr>
-      </w:pPr>
-      <w:r>
-        <w:rPr>
-          <w:rFonts w:ascii="Helvetica Neue" w:hAnsi="Helvetica Neue" w:cs="Helvetica Neue"/>
-          <w:b/>
-          <w:bCs/>
-          <w:sz w:val="26"/>
-          <w:szCs w:val="26"/>
-          <w:lang w:val="ru-RU"/>
-        </w:rPr>
-        <w:t xml:space="preserve">Создать локальный </w:t>
-      </w:r>
-      <w:proofErr w:type="spellStart"/>
-      <w:r>
-        <w:rPr>
-          <w:rFonts w:ascii="Helvetica Neue" w:hAnsi="Helvetica Neue" w:cs="Helvetica Neue"/>
+          <w:rFonts w:ascii="PT Serif" w:hAnsi="PT Serif" w:cs="Arial"/>
+          <w:b/>
+          <w:bCs/>
+          <w:sz w:val="26"/>
+          <w:szCs w:val="26"/>
+          <w:lang w:val="ru-RU"/>
+        </w:rPr>
+      </w:pPr>
+      <w:r>
+        <w:rPr>
+          <w:rFonts w:ascii="PT Serif" w:hAnsi="PT Serif" w:cs="Cambria"/>
+          <w:b/>
+          <w:bCs/>
+          <w:sz w:val="26"/>
+          <w:szCs w:val="26"/>
+          <w:lang w:val="ru-RU"/>
+        </w:rPr>
+        <w:t>Создать</w:t>
+      </w:r>
+      <w:r>
+        <w:rPr>
+          <w:rFonts w:ascii="PT Serif" w:hAnsi="PT Serif" w:cs="Arial"/>
+          <w:b/>
+          <w:bCs/>
+          <w:sz w:val="26"/>
+          <w:szCs w:val="26"/>
+          <w:lang w:val="ru-RU"/>
+        </w:rPr>
+        <w:t xml:space="preserve"> </w:t>
+      </w:r>
+      <w:r>
+        <w:rPr>
+          <w:rFonts w:ascii="PT Serif" w:hAnsi="PT Serif" w:cs="Cambria"/>
+          <w:b/>
+          <w:bCs/>
+          <w:sz w:val="26"/>
+          <w:szCs w:val="26"/>
+          <w:lang w:val="ru-RU"/>
+        </w:rPr>
+        <w:t>локальный</w:t>
+      </w:r>
+      <w:r>
+        <w:rPr>
+          <w:rFonts w:ascii="PT Serif" w:hAnsi="PT Serif" w:cs="Arial"/>
+          <w:b/>
+          <w:bCs/>
+          <w:sz w:val="26"/>
+          <w:szCs w:val="26"/>
+          <w:lang w:val="ru-RU"/>
+        </w:rPr>
+        <w:t xml:space="preserve"> </w:t>
+      </w:r>
+      <w:r>
+        <w:rPr>
+          <w:rFonts w:ascii="PT Serif" w:hAnsi="PT Serif" w:cs="Cambria"/>
           <w:b/>
           <w:bCs/>
           <w:sz w:val="26"/>
@@ -670,10 +1487,9 @@
         </w:rPr>
         <w:t>репозиторий</w:t>
       </w:r>
-      <w:proofErr w:type="spellEnd"/>
-      <w:r>
-        <w:rPr>
-          <w:rFonts w:ascii="Helvetica Neue" w:hAnsi="Helvetica Neue" w:cs="Helvetica Neue"/>
+      <w:r>
+        <w:rPr>
+          <w:rFonts w:ascii="PT Serif" w:hAnsi="PT Serif" w:cs="Arial"/>
           <w:b/>
           <w:bCs/>
           <w:sz w:val="26"/>
@@ -704,35 +1520,150 @@
         <w:autoSpaceDN w:val="0"/>
         <w:adjustRightInd w:val="0"/>
         <w:rPr>
-          <w:rFonts w:ascii="Helvetica Neue" w:hAnsi="Helvetica Neue" w:cs="Helvetica Neue"/>
-          <w:sz w:val="26"/>
-          <w:szCs w:val="26"/>
-          <w:lang w:val="ru-RU"/>
-        </w:rPr>
-      </w:pPr>
-      <w:r>
-        <w:rPr>
-          <w:rFonts w:ascii="Helvetica Neue" w:hAnsi="Helvetica Neue" w:cs="Helvetica Neue"/>
-          <w:sz w:val="26"/>
-          <w:szCs w:val="26"/>
-          <w:lang w:val="ru-RU"/>
-        </w:rPr>
-        <w:t xml:space="preserve">Войдя в личный аккаунт, можем создать локальный </w:t>
-      </w:r>
-      <w:proofErr w:type="spellStart"/>
-      <w:r>
-        <w:rPr>
-          <w:rFonts w:ascii="Helvetica Neue" w:hAnsi="Helvetica Neue" w:cs="Helvetica Neue"/>
+          <w:rFonts w:ascii="PT Serif" w:hAnsi="PT Serif" w:cs="Arial"/>
+          <w:sz w:val="26"/>
+          <w:szCs w:val="26"/>
+          <w:lang w:val="ru-RU"/>
+        </w:rPr>
+      </w:pPr>
+      <w:r>
+        <w:rPr>
+          <w:rFonts w:ascii="PT Serif" w:hAnsi="PT Serif" w:cs="Cambria"/>
+          <w:sz w:val="26"/>
+          <w:szCs w:val="26"/>
+          <w:lang w:val="ru-RU"/>
+        </w:rPr>
+        <w:t>Войдя</w:t>
+      </w:r>
+      <w:r>
+        <w:rPr>
+          <w:rFonts w:ascii="PT Serif" w:hAnsi="PT Serif" w:cs="Arial"/>
+          <w:sz w:val="26"/>
+          <w:szCs w:val="26"/>
+          <w:lang w:val="ru-RU"/>
+        </w:rPr>
+        <w:t xml:space="preserve"> </w:t>
+      </w:r>
+      <w:r>
+        <w:rPr>
+          <w:rFonts w:ascii="PT Serif" w:hAnsi="PT Serif" w:cs="Cambria"/>
+          <w:sz w:val="26"/>
+          <w:szCs w:val="26"/>
+          <w:lang w:val="ru-RU"/>
+        </w:rPr>
+        <w:t>в</w:t>
+      </w:r>
+      <w:r>
+        <w:rPr>
+          <w:rFonts w:ascii="PT Serif" w:hAnsi="PT Serif" w:cs="Arial"/>
+          <w:sz w:val="26"/>
+          <w:szCs w:val="26"/>
+          <w:lang w:val="ru-RU"/>
+        </w:rPr>
+        <w:t xml:space="preserve"> </w:t>
+      </w:r>
+      <w:r>
+        <w:rPr>
+          <w:rFonts w:ascii="PT Serif" w:hAnsi="PT Serif" w:cs="Cambria"/>
+          <w:sz w:val="26"/>
+          <w:szCs w:val="26"/>
+          <w:lang w:val="ru-RU"/>
+        </w:rPr>
+        <w:t>личный</w:t>
+      </w:r>
+      <w:r>
+        <w:rPr>
+          <w:rFonts w:ascii="PT Serif" w:hAnsi="PT Serif" w:cs="Arial"/>
+          <w:sz w:val="26"/>
+          <w:szCs w:val="26"/>
+          <w:lang w:val="ru-RU"/>
+        </w:rPr>
+        <w:t xml:space="preserve"> </w:t>
+      </w:r>
+      <w:r>
+        <w:rPr>
+          <w:rFonts w:ascii="PT Serif" w:hAnsi="PT Serif" w:cs="Cambria"/>
+          <w:sz w:val="26"/>
+          <w:szCs w:val="26"/>
+          <w:lang w:val="ru-RU"/>
+        </w:rPr>
+        <w:t>аккаунт</w:t>
+      </w:r>
+      <w:r>
+        <w:rPr>
+          <w:rFonts w:ascii="PT Serif" w:hAnsi="PT Serif" w:cs="Arial"/>
+          <w:sz w:val="26"/>
+          <w:szCs w:val="26"/>
+          <w:lang w:val="ru-RU"/>
+        </w:rPr>
+        <w:t xml:space="preserve">, </w:t>
+      </w:r>
+      <w:r>
+        <w:rPr>
+          <w:rFonts w:ascii="PT Serif" w:hAnsi="PT Serif" w:cs="Cambria"/>
+          <w:sz w:val="26"/>
+          <w:szCs w:val="26"/>
+          <w:lang w:val="ru-RU"/>
+        </w:rPr>
+        <w:t>можем</w:t>
+      </w:r>
+      <w:r>
+        <w:rPr>
+          <w:rFonts w:ascii="PT Serif" w:hAnsi="PT Serif" w:cs="Arial"/>
+          <w:sz w:val="26"/>
+          <w:szCs w:val="26"/>
+          <w:lang w:val="ru-RU"/>
+        </w:rPr>
+        <w:t xml:space="preserve"> </w:t>
+      </w:r>
+      <w:r>
+        <w:rPr>
+          <w:rFonts w:ascii="PT Serif" w:hAnsi="PT Serif" w:cs="Cambria"/>
+          <w:sz w:val="26"/>
+          <w:szCs w:val="26"/>
+          <w:lang w:val="ru-RU"/>
+        </w:rPr>
+        <w:t>создать</w:t>
+      </w:r>
+      <w:r>
+        <w:rPr>
+          <w:rFonts w:ascii="PT Serif" w:hAnsi="PT Serif" w:cs="Arial"/>
+          <w:sz w:val="26"/>
+          <w:szCs w:val="26"/>
+          <w:lang w:val="ru-RU"/>
+        </w:rPr>
+        <w:t xml:space="preserve"> </w:t>
+      </w:r>
+      <w:r>
+        <w:rPr>
+          <w:rFonts w:ascii="PT Serif" w:hAnsi="PT Serif" w:cs="Cambria"/>
+          <w:sz w:val="26"/>
+          <w:szCs w:val="26"/>
+          <w:lang w:val="ru-RU"/>
+        </w:rPr>
+        <w:t>локальный</w:t>
+      </w:r>
+      <w:r>
+        <w:rPr>
+          <w:rFonts w:ascii="PT Serif" w:hAnsi="PT Serif" w:cs="Arial"/>
+          <w:sz w:val="26"/>
+          <w:szCs w:val="26"/>
+          <w:lang w:val="ru-RU"/>
+        </w:rPr>
+        <w:t xml:space="preserve"> </w:t>
+      </w:r>
+      <w:r>
+        <w:rPr>
+          <w:rFonts w:ascii="PT Serif" w:hAnsi="PT Serif" w:cs="Cambria"/>
           <w:sz w:val="26"/>
           <w:szCs w:val="26"/>
           <w:lang w:val="ru-RU"/>
         </w:rPr>
         <w:t>репозиторий</w:t>
       </w:r>
-      <w:proofErr w:type="spellEnd"/>
-      <w:r>
-        <w:rPr>
-          <w:rFonts w:ascii="Helvetica Neue" w:hAnsi="Helvetica Neue" w:cs="Helvetica Neue"/>
+      <w:r>
+        <w:rPr>
+          <w:rFonts w:ascii="PT Serif" w:hAnsi="PT Serif" w:cs="Arial"/>
           <w:sz w:val="26"/>
           <w:szCs w:val="26"/>
           <w:lang w:val="ru-RU"/>
@@ -761,7 +1692,7 @@
         <w:autoSpaceDN w:val="0"/>
         <w:adjustRightInd w:val="0"/>
         <w:rPr>
-          <w:rFonts w:ascii="Helvetica Neue" w:hAnsi="Helvetica Neue" w:cs="Helvetica Neue"/>
+          <w:rFonts w:ascii="PT Serif" w:hAnsi="PT Serif" w:cs="Arial"/>
           <w:sz w:val="26"/>
           <w:szCs w:val="26"/>
           <w:lang w:val="ru-RU"/>
@@ -790,15 +1721,18 @@
         <w:adjustRightInd w:val="0"/>
         <w:jc w:val="center"/>
         <w:rPr>
-          <w:rFonts w:ascii="Helvetica Neue" w:hAnsi="Helvetica Neue" w:cs="Helvetica Neue"/>
-          <w:sz w:val="26"/>
-          <w:szCs w:val="26"/>
-          <w:lang w:val="ru-RU"/>
-        </w:rPr>
-      </w:pPr>
-      <w:r>
-        <w:rPr>
+          <w:rFonts w:ascii="PT Serif" w:hAnsi="PT Serif" w:cs="Arial"/>
+          <w:sz w:val="26"/>
+          <w:szCs w:val="26"/>
+          <w:lang w:val="ru-RU"/>
+        </w:rPr>
+      </w:pPr>
+      <w:r>
+        <w:rPr>
+          <w:rFonts w:ascii="PT Serif" w:hAnsi="PT Serif" w:cs="Arial"/>
           <w:noProof/>
+          <w:sz w:val="26"/>
+          <w:szCs w:val="26"/>
           <w:lang w:val="ru-RU"/>
         </w:rPr>
         <w:drawing>
@@ -866,7 +1800,7 @@
         <w:adjustRightInd w:val="0"/>
         <w:jc w:val="center"/>
         <w:rPr>
-          <w:rFonts w:ascii="Helvetica Neue" w:hAnsi="Helvetica Neue" w:cs="Helvetica Neue"/>
+          <w:rFonts w:ascii="PT Serif" w:hAnsi="PT Serif" w:cs="Arial"/>
           <w:sz w:val="26"/>
           <w:szCs w:val="26"/>
           <w:lang w:val="ru-RU"/>
@@ -895,24 +1829,33 @@
         <w:adjustRightInd w:val="0"/>
         <w:jc w:val="center"/>
         <w:rPr>
-          <w:rFonts w:ascii="Helvetica Neue" w:hAnsi="Helvetica Neue" w:cs="Helvetica Neue"/>
-          <w:sz w:val="26"/>
-          <w:szCs w:val="26"/>
-          <w:lang w:val="ru-RU"/>
-        </w:rPr>
-      </w:pPr>
-      <w:r>
-        <w:rPr>
-          <w:rFonts w:ascii="Helvetica Neue" w:hAnsi="Helvetica Neue" w:cs="Helvetica Neue"/>
-          <w:sz w:val="26"/>
-          <w:szCs w:val="26"/>
-          <w:lang w:val="ru-RU"/>
-        </w:rPr>
-        <w:t xml:space="preserve">Рисунок </w:t>
-      </w:r>
-      <w:r>
-        <w:rPr>
-          <w:rFonts w:ascii="Helvetica Neue" w:hAnsi="Helvetica Neue" w:cs="Helvetica Neue"/>
+          <w:rFonts w:ascii="PT Serif" w:hAnsi="PT Serif" w:cs="Arial"/>
+          <w:sz w:val="26"/>
+          <w:szCs w:val="26"/>
+          <w:lang w:val="ru-RU"/>
+        </w:rPr>
+      </w:pPr>
+      <w:r>
+        <w:rPr>
+          <w:rFonts w:ascii="PT Serif" w:hAnsi="PT Serif" w:cs="Cambria"/>
+          <w:sz w:val="26"/>
+          <w:szCs w:val="26"/>
+          <w:lang w:val="ru-RU"/>
+        </w:rPr>
+        <w:t>Рисунок</w:t>
+      </w:r>
+      <w:r>
+        <w:rPr>
+          <w:rFonts w:ascii="PT Serif" w:hAnsi="PT Serif" w:cs="Arial"/>
+          <w:sz w:val="26"/>
+          <w:szCs w:val="26"/>
+          <w:lang w:val="ru-RU"/>
+        </w:rPr>
+        <w:t xml:space="preserve"> </w:t>
+      </w:r>
+      <w:r>
+        <w:rPr>
+          <w:rFonts w:ascii="PT Serif" w:hAnsi="PT Serif" w:cs="Arial"/>
           <w:sz w:val="26"/>
           <w:szCs w:val="26"/>
           <w:lang w:val="en-US"/>
@@ -921,7 +1864,7 @@
       </w:r>
       <w:r>
         <w:rPr>
-          <w:rFonts w:ascii="Helvetica Neue" w:hAnsi="Helvetica Neue" w:cs="Helvetica Neue"/>
+          <w:rFonts w:ascii="PT Serif" w:hAnsi="PT Serif" w:cs="Arial"/>
           <w:sz w:val="26"/>
           <w:szCs w:val="26"/>
           <w:lang w:val="ru-RU"/>
@@ -930,24 +1873,49 @@
       </w:r>
       <w:r>
         <w:rPr>
-          <w:rFonts w:ascii="Helvetica Neue" w:hAnsi="Helvetica Neue" w:cs="Helvetica Neue"/>
-          <w:sz w:val="26"/>
-          <w:szCs w:val="26"/>
-          <w:lang w:val="ru-RU"/>
-        </w:rPr>
-        <w:t xml:space="preserve">Создание локального </w:t>
-      </w:r>
-      <w:proofErr w:type="spellStart"/>
-      <w:r>
-        <w:rPr>
-          <w:rFonts w:ascii="Helvetica Neue" w:hAnsi="Helvetica Neue" w:cs="Helvetica Neue"/>
+          <w:rFonts w:ascii="PT Serif" w:hAnsi="PT Serif" w:cs="Cambria"/>
+          <w:sz w:val="26"/>
+          <w:szCs w:val="26"/>
+          <w:lang w:val="ru-RU"/>
+        </w:rPr>
+        <w:t>Создание</w:t>
+      </w:r>
+      <w:r>
+        <w:rPr>
+          <w:rFonts w:ascii="PT Serif" w:hAnsi="PT Serif" w:cs="Arial"/>
+          <w:sz w:val="26"/>
+          <w:szCs w:val="26"/>
+          <w:lang w:val="ru-RU"/>
+        </w:rPr>
+        <w:t xml:space="preserve"> </w:t>
+      </w:r>
+      <w:r>
+        <w:rPr>
+          <w:rFonts w:ascii="PT Serif" w:hAnsi="PT Serif" w:cs="Cambria"/>
+          <w:sz w:val="26"/>
+          <w:szCs w:val="26"/>
+          <w:lang w:val="ru-RU"/>
+        </w:rPr>
+        <w:t>локального</w:t>
+      </w:r>
+      <w:r>
+        <w:rPr>
+          <w:rFonts w:ascii="PT Serif" w:hAnsi="PT Serif" w:cs="Arial"/>
+          <w:sz w:val="26"/>
+          <w:szCs w:val="26"/>
+          <w:lang w:val="ru-RU"/>
+        </w:rPr>
+        <w:t xml:space="preserve"> </w:t>
+      </w:r>
+      <w:r>
+        <w:rPr>
+          <w:rFonts w:ascii="PT Serif" w:hAnsi="PT Serif" w:cs="Cambria"/>
           <w:sz w:val="26"/>
           <w:szCs w:val="26"/>
           <w:lang w:val="ru-RU"/>
         </w:rPr>
         <w:t>репозитория</w:t>
       </w:r>
-      <w:proofErr w:type="spellEnd"/>
     </w:p>
     <w:p>
       <w:pPr>
@@ -971,15 +1939,15 @@
         <w:adjustRightInd w:val="0"/>
         <w:jc w:val="center"/>
         <w:rPr>
-          <w:rFonts w:ascii="Helvetica Neue" w:hAnsi="Helvetica Neue" w:cs="Helvetica Neue"/>
-          <w:sz w:val="26"/>
-          <w:szCs w:val="26"/>
-          <w:lang w:val="ru-RU"/>
-        </w:rPr>
-      </w:pPr>
-      <w:r>
-        <w:rPr>
-          <w:rFonts w:ascii="Helvetica Neue" w:hAnsi="Helvetica Neue" w:cs="Helvetica Neue"/>
+          <w:rFonts w:ascii="PT Serif" w:hAnsi="PT Serif" w:cs="Arial"/>
+          <w:sz w:val="26"/>
+          <w:szCs w:val="26"/>
+          <w:lang w:val="ru-RU"/>
+        </w:rPr>
+      </w:pPr>
+      <w:r>
+        <w:rPr>
+          <w:rFonts w:ascii="PT Serif" w:hAnsi="PT Serif" w:cs="Arial"/>
           <w:noProof/>
           <w:sz w:val="26"/>
           <w:szCs w:val="26"/>
@@ -1051,7 +2019,7 @@
         <w:adjustRightInd w:val="0"/>
         <w:jc w:val="center"/>
         <w:rPr>
-          <w:rFonts w:ascii="Helvetica Neue" w:hAnsi="Helvetica Neue" w:cs="Helvetica Neue"/>
+          <w:rFonts w:ascii="PT Serif" w:hAnsi="PT Serif" w:cs="Arial"/>
           <w:sz w:val="26"/>
           <w:szCs w:val="26"/>
           <w:lang w:val="ru-RU"/>
@@ -1080,67 +2048,74 @@
         <w:adjustRightInd w:val="0"/>
         <w:jc w:val="center"/>
         <w:rPr>
-          <w:rFonts w:ascii="Helvetica Neue" w:hAnsi="Helvetica Neue" w:cs="Helvetica Neue"/>
-          <w:sz w:val="26"/>
-          <w:szCs w:val="26"/>
-          <w:lang w:val="ru-RU"/>
-        </w:rPr>
-      </w:pPr>
-      <w:r>
-        <w:rPr>
-          <w:rFonts w:ascii="Helvetica Neue" w:hAnsi="Helvetica Neue" w:cs="Helvetica Neue"/>
-          <w:sz w:val="26"/>
-          <w:szCs w:val="26"/>
-          <w:lang w:val="ru-RU"/>
-        </w:rPr>
-        <w:t xml:space="preserve">Рисунок </w:t>
-      </w:r>
-      <w:r>
-        <w:rPr>
-          <w:rFonts w:ascii="Helvetica Neue" w:hAnsi="Helvetica Neue" w:cs="Helvetica Neue"/>
-          <w:sz w:val="26"/>
-          <w:szCs w:val="26"/>
-          <w:lang w:val="ru-RU"/>
-        </w:rPr>
-        <w:t>3</w:t>
-      </w:r>
-      <w:r>
-        <w:rPr>
-          <w:rFonts w:ascii="Helvetica Neue" w:hAnsi="Helvetica Neue" w:cs="Helvetica Neue"/>
-          <w:sz w:val="26"/>
-          <w:szCs w:val="26"/>
-          <w:lang w:val="ru-RU"/>
-        </w:rPr>
-        <w:t xml:space="preserve"> – </w:t>
-      </w:r>
-      <w:r>
-        <w:rPr>
-          <w:rFonts w:ascii="Helvetica Neue" w:hAnsi="Helvetica Neue" w:cs="Helvetica Neue"/>
-          <w:sz w:val="26"/>
-          <w:szCs w:val="26"/>
-          <w:lang w:val="ru-RU"/>
-        </w:rPr>
-        <w:t xml:space="preserve">Локальный </w:t>
-      </w:r>
-      <w:proofErr w:type="spellStart"/>
-      <w:r>
-        <w:rPr>
-          <w:rFonts w:ascii="Helvetica Neue" w:hAnsi="Helvetica Neue" w:cs="Helvetica Neue"/>
+          <w:rFonts w:ascii="PT Serif" w:hAnsi="PT Serif" w:cs="Arial"/>
+          <w:sz w:val="26"/>
+          <w:szCs w:val="26"/>
+          <w:lang w:val="ru-RU"/>
+        </w:rPr>
+      </w:pPr>
+      <w:r>
+        <w:rPr>
+          <w:rFonts w:ascii="PT Serif" w:hAnsi="PT Serif" w:cs="Cambria"/>
+          <w:sz w:val="26"/>
+          <w:szCs w:val="26"/>
+          <w:lang w:val="ru-RU"/>
+        </w:rPr>
+        <w:t>Рисунок</w:t>
+      </w:r>
+      <w:r>
+        <w:rPr>
+          <w:rFonts w:ascii="PT Serif" w:hAnsi="PT Serif" w:cs="Arial"/>
+          <w:sz w:val="26"/>
+          <w:szCs w:val="26"/>
+          <w:lang w:val="ru-RU"/>
+        </w:rPr>
+        <w:t xml:space="preserve"> 3 – </w:t>
+      </w:r>
+      <w:r>
+        <w:rPr>
+          <w:rFonts w:ascii="PT Serif" w:hAnsi="PT Serif" w:cs="Cambria"/>
+          <w:sz w:val="26"/>
+          <w:szCs w:val="26"/>
+          <w:lang w:val="ru-RU"/>
+        </w:rPr>
+        <w:t>Локальный</w:t>
+      </w:r>
+      <w:r>
+        <w:rPr>
+          <w:rFonts w:ascii="PT Serif" w:hAnsi="PT Serif" w:cs="Arial"/>
+          <w:sz w:val="26"/>
+          <w:szCs w:val="26"/>
+          <w:lang w:val="ru-RU"/>
+        </w:rPr>
+        <w:t xml:space="preserve"> </w:t>
+      </w:r>
+      <w:r>
+        <w:rPr>
+          <w:rFonts w:ascii="PT Serif" w:hAnsi="PT Serif" w:cs="Cambria"/>
           <w:sz w:val="26"/>
           <w:szCs w:val="26"/>
           <w:lang w:val="ru-RU"/>
         </w:rPr>
         <w:t>репозиторий</w:t>
       </w:r>
-      <w:proofErr w:type="spellEnd"/>
-      <w:r>
-        <w:rPr>
-          <w:rFonts w:ascii="Helvetica Neue" w:hAnsi="Helvetica Neue" w:cs="Helvetica Neue"/>
-          <w:sz w:val="26"/>
-          <w:szCs w:val="26"/>
-          <w:lang w:val="ru-RU"/>
-        </w:rPr>
-        <w:t xml:space="preserve"> создан</w:t>
+      <w:r>
+        <w:rPr>
+          <w:rFonts w:ascii="PT Serif" w:hAnsi="PT Serif" w:cs="Arial"/>
+          <w:sz w:val="26"/>
+          <w:szCs w:val="26"/>
+          <w:lang w:val="ru-RU"/>
+        </w:rPr>
+        <w:t xml:space="preserve"> </w:t>
+      </w:r>
+      <w:r>
+        <w:rPr>
+          <w:rFonts w:ascii="PT Serif" w:hAnsi="PT Serif" w:cs="Cambria"/>
+          <w:sz w:val="26"/>
+          <w:szCs w:val="26"/>
+          <w:lang w:val="ru-RU"/>
+        </w:rPr>
+        <w:t>создан</w:t>
       </w:r>
     </w:p>
     <w:p>
@@ -1164,7 +2139,7 @@
         <w:autoSpaceDN w:val="0"/>
         <w:adjustRightInd w:val="0"/>
         <w:rPr>
-          <w:rFonts w:ascii="Helvetica Neue" w:hAnsi="Helvetica Neue" w:cs="Helvetica Neue"/>
+          <w:rFonts w:ascii="PT Serif" w:hAnsi="PT Serif" w:cs="Arial"/>
           <w:sz w:val="26"/>
           <w:szCs w:val="26"/>
           <w:lang w:val="ru-RU"/>
@@ -1197,29 +2172,61 @@
         <w:adjustRightInd w:val="0"/>
         <w:jc w:val="both"/>
         <w:rPr>
-          <w:rFonts w:ascii="Helvetica Neue" w:hAnsi="Helvetica Neue" w:cs="Helvetica Neue"/>
-          <w:b/>
-          <w:bCs/>
-          <w:sz w:val="26"/>
-          <w:szCs w:val="26"/>
-          <w:lang w:val="ru-RU"/>
-        </w:rPr>
-      </w:pPr>
-      <w:r>
-        <w:rPr>
-          <w:rFonts w:ascii="Helvetica Neue" w:hAnsi="Helvetica Neue" w:cs="Helvetica Neue"/>
-          <w:b/>
-          <w:bCs/>
-          <w:sz w:val="26"/>
-          <w:szCs w:val="26"/>
-          <w:lang w:val="ru-RU"/>
-        </w:rPr>
-        <w:t xml:space="preserve">Выложить в </w:t>
-      </w:r>
-      <w:proofErr w:type="spellStart"/>
-      <w:r>
-        <w:rPr>
-          <w:rFonts w:ascii="Helvetica Neue" w:hAnsi="Helvetica Neue" w:cs="Helvetica Neue"/>
+          <w:rFonts w:ascii="PT Serif" w:hAnsi="PT Serif" w:cs="Arial"/>
+          <w:b/>
+          <w:bCs/>
+          <w:sz w:val="26"/>
+          <w:szCs w:val="26"/>
+          <w:lang w:val="ru-RU"/>
+        </w:rPr>
+      </w:pPr>
+      <w:r>
+        <w:rPr>
+          <w:rFonts w:ascii="PT Serif" w:hAnsi="PT Serif" w:cs="Cambria"/>
+          <w:b/>
+          <w:bCs/>
+          <w:sz w:val="26"/>
+          <w:szCs w:val="26"/>
+          <w:lang w:val="ru-RU"/>
+        </w:rPr>
+        <w:t>Выложить</w:t>
+      </w:r>
+      <w:r>
+        <w:rPr>
+          <w:rFonts w:ascii="PT Serif" w:hAnsi="PT Serif" w:cs="Arial"/>
+          <w:b/>
+          <w:bCs/>
+          <w:sz w:val="26"/>
+          <w:szCs w:val="26"/>
+          <w:lang w:val="ru-RU"/>
+        </w:rPr>
+        <w:t xml:space="preserve"> </w:t>
+      </w:r>
+      <w:r>
+        <w:rPr>
+          <w:rFonts w:ascii="PT Serif" w:hAnsi="PT Serif" w:cs="Cambria"/>
+          <w:b/>
+          <w:bCs/>
+          <w:sz w:val="26"/>
+          <w:szCs w:val="26"/>
+          <w:lang w:val="ru-RU"/>
+        </w:rPr>
+        <w:t>в</w:t>
+      </w:r>
+      <w:r>
+        <w:rPr>
+          <w:rFonts w:ascii="PT Serif" w:hAnsi="PT Serif" w:cs="Arial"/>
+          <w:b/>
+          <w:bCs/>
+          <w:sz w:val="26"/>
+          <w:szCs w:val="26"/>
+          <w:lang w:val="ru-RU"/>
+        </w:rPr>
+        <w:t xml:space="preserve"> </w:t>
+      </w:r>
+      <w:r>
+        <w:rPr>
+          <w:rFonts w:ascii="PT Serif" w:hAnsi="PT Serif" w:cs="Cambria"/>
           <w:b/>
           <w:bCs/>
           <w:sz w:val="26"/>
@@ -1228,17 +2235,93 @@
         </w:rPr>
         <w:t>репозиторий</w:t>
       </w:r>
-      <w:proofErr w:type="spellEnd"/>
-      <w:r>
-        <w:rPr>
-          <w:rFonts w:ascii="Helvetica Neue" w:hAnsi="Helvetica Neue" w:cs="Helvetica Neue"/>
-          <w:b/>
-          <w:bCs/>
-          <w:sz w:val="26"/>
-          <w:szCs w:val="26"/>
-          <w:lang w:val="ru-RU"/>
-        </w:rPr>
-        <w:t xml:space="preserve"> свой тестовый проект. </w:t>
+      <w:r>
+        <w:rPr>
+          <w:rFonts w:ascii="PT Serif" w:hAnsi="PT Serif" w:cs="Arial"/>
+          <w:b/>
+          <w:bCs/>
+          <w:sz w:val="26"/>
+          <w:szCs w:val="26"/>
+          <w:lang w:val="ru-RU"/>
+        </w:rPr>
+        <w:t xml:space="preserve"> </w:t>
+      </w:r>
+      <w:r>
+        <w:rPr>
+          <w:rFonts w:ascii="PT Serif" w:hAnsi="PT Serif" w:cs="Cambria"/>
+          <w:b/>
+          <w:bCs/>
+          <w:sz w:val="26"/>
+          <w:szCs w:val="26"/>
+          <w:lang w:val="ru-RU"/>
+        </w:rPr>
+        <w:t>свой</w:t>
+      </w:r>
+      <w:r>
+        <w:rPr>
+          <w:rFonts w:ascii="PT Serif" w:hAnsi="PT Serif" w:cs="Arial"/>
+          <w:b/>
+          <w:bCs/>
+          <w:sz w:val="26"/>
+          <w:szCs w:val="26"/>
+          <w:lang w:val="ru-RU"/>
+        </w:rPr>
+        <w:t xml:space="preserve"> </w:t>
+      </w:r>
+      <w:r>
+        <w:rPr>
+          <w:rFonts w:ascii="PT Serif" w:hAnsi="PT Serif" w:cs="Cambria"/>
+          <w:b/>
+          <w:bCs/>
+          <w:sz w:val="26"/>
+          <w:szCs w:val="26"/>
+          <w:lang w:val="ru-RU"/>
+        </w:rPr>
+        <w:t>тестовый</w:t>
+      </w:r>
+      <w:r>
+        <w:rPr>
+          <w:rFonts w:ascii="PT Serif" w:hAnsi="PT Serif" w:cs="Arial"/>
+          <w:b/>
+          <w:bCs/>
+          <w:sz w:val="26"/>
+          <w:szCs w:val="26"/>
+          <w:lang w:val="ru-RU"/>
+        </w:rPr>
+        <w:t xml:space="preserve"> </w:t>
+      </w:r>
+      <w:r>
+        <w:rPr>
+          <w:rFonts w:ascii="PT Serif" w:hAnsi="PT Serif" w:cs="Cambria"/>
+          <w:b/>
+          <w:bCs/>
+          <w:sz w:val="26"/>
+          <w:szCs w:val="26"/>
+          <w:lang w:val="ru-RU"/>
+        </w:rPr>
+        <w:t>проект</w:t>
+      </w:r>
+      <w:r>
+        <w:rPr>
+          <w:rFonts w:ascii="PT Serif" w:hAnsi="PT Serif" w:cs="Arial"/>
+          <w:b/>
+          <w:bCs/>
+          <w:sz w:val="26"/>
+          <w:szCs w:val="26"/>
+          <w:lang w:val="ru-RU"/>
+        </w:rPr>
+        <w:t>.</w:t>
+      </w:r>
+      <w:r>
+        <w:rPr>
+          <w:rFonts w:ascii="PT Serif" w:hAnsi="PT Serif" w:cs="Calibri"/>
+          <w:b/>
+          <w:bCs/>
+          <w:sz w:val="26"/>
+          <w:szCs w:val="26"/>
+          <w:lang w:val="ru-RU"/>
+        </w:rPr>
+        <w:t> </w:t>
       </w:r>
     </w:p>
     <w:p>
@@ -1262,7 +2345,7 @@
         <w:autoSpaceDN w:val="0"/>
         <w:adjustRightInd w:val="0"/>
         <w:rPr>
-          <w:rFonts w:ascii="Helvetica Neue" w:hAnsi="Helvetica Neue" w:cs="Helvetica Neue"/>
+          <w:rFonts w:ascii="PT Serif" w:hAnsi="PT Serif" w:cs="Arial"/>
           <w:sz w:val="26"/>
           <w:szCs w:val="26"/>
           <w:lang w:val="ru-RU"/>
@@ -1291,7 +2374,7 @@
         <w:adjustRightInd w:val="0"/>
         <w:jc w:val="center"/>
         <w:rPr>
-          <w:rFonts w:ascii="Helvetica Neue" w:hAnsi="Helvetica Neue" w:cs="Helvetica Neue"/>
+          <w:rFonts w:ascii="PT Serif" w:hAnsi="PT Serif" w:cs="Arial"/>
           <w:sz w:val="26"/>
           <w:szCs w:val="26"/>
           <w:lang w:val="en-US"/>
@@ -1299,7 +2382,7 @@
       </w:pPr>
       <w:r>
         <w:rPr>
-          <w:rFonts w:ascii="Helvetica Neue" w:hAnsi="Helvetica Neue" w:cs="Helvetica Neue"/>
+          <w:rFonts w:ascii="PT Serif" w:hAnsi="PT Serif" w:cs="Arial"/>
           <w:noProof/>
           <w:sz w:val="26"/>
           <w:szCs w:val="26"/>
@@ -1369,7 +2452,7 @@
         <w:autoSpaceDN w:val="0"/>
         <w:adjustRightInd w:val="0"/>
         <w:rPr>
-          <w:rFonts w:ascii="Helvetica Neue" w:hAnsi="Helvetica Neue" w:cs="Helvetica Neue"/>
+          <w:rFonts w:ascii="PT Serif" w:hAnsi="PT Serif" w:cs="Arial"/>
           <w:sz w:val="26"/>
           <w:szCs w:val="26"/>
           <w:lang w:val="en-US"/>
@@ -1398,15 +2481,15 @@
         <w:adjustRightInd w:val="0"/>
         <w:jc w:val="center"/>
         <w:rPr>
-          <w:rFonts w:ascii="Helvetica Neue" w:hAnsi="Helvetica Neue" w:cs="Helvetica Neue"/>
-          <w:sz w:val="26"/>
-          <w:szCs w:val="26"/>
-          <w:lang w:val="ru-RU"/>
-        </w:rPr>
-      </w:pPr>
-      <w:r>
-        <w:rPr>
-          <w:rFonts w:ascii="Helvetica Neue" w:hAnsi="Helvetica Neue" w:cs="Helvetica Neue"/>
+          <w:rFonts w:ascii="PT Serif" w:hAnsi="PT Serif" w:cs="Arial"/>
+          <w:sz w:val="26"/>
+          <w:szCs w:val="26"/>
+          <w:lang w:val="ru-RU"/>
+        </w:rPr>
+      </w:pPr>
+      <w:r>
+        <w:rPr>
+          <w:rFonts w:ascii="PT Serif" w:hAnsi="PT Serif" w:cs="Cambria"/>
           <w:sz w:val="26"/>
           <w:szCs w:val="26"/>
           <w:lang w:val="ru-RU"/>
@@ -1415,30 +2498,57 @@
       </w:r>
       <w:r>
         <w:rPr>
-          <w:rFonts w:ascii="Helvetica Neue" w:hAnsi="Helvetica Neue" w:cs="Helvetica Neue"/>
-          <w:sz w:val="26"/>
-          <w:szCs w:val="26"/>
-          <w:lang w:val="ru-RU"/>
-        </w:rPr>
-        <w:t xml:space="preserve"> 4</w:t>
-      </w:r>
-      <w:r>
-        <w:rPr>
-          <w:rFonts w:ascii="Helvetica Neue" w:hAnsi="Helvetica Neue" w:cs="Helvetica Neue"/>
-          <w:sz w:val="26"/>
-          <w:szCs w:val="26"/>
-          <w:lang w:val="ru-RU"/>
-        </w:rPr>
-        <w:t xml:space="preserve"> – </w:t>
-      </w:r>
-      <w:r>
-        <w:rPr>
-          <w:rFonts w:ascii="Helvetica Neue" w:hAnsi="Helvetica Neue" w:cs="Helvetica Neue"/>
-          <w:sz w:val="26"/>
-          <w:szCs w:val="26"/>
-          <w:lang w:val="ru-RU"/>
-        </w:rPr>
-        <w:t>Тестовый проект добавлен</w:t>
+          <w:rFonts w:ascii="PT Serif" w:hAnsi="PT Serif" w:cs="Arial"/>
+          <w:sz w:val="26"/>
+          <w:szCs w:val="26"/>
+          <w:lang w:val="ru-RU"/>
+        </w:rPr>
+        <w:t xml:space="preserve"> 4 – </w:t>
+      </w:r>
+      <w:r>
+        <w:rPr>
+          <w:rFonts w:ascii="PT Serif" w:hAnsi="PT Serif" w:cs="Cambria"/>
+          <w:sz w:val="26"/>
+          <w:szCs w:val="26"/>
+          <w:lang w:val="ru-RU"/>
+        </w:rPr>
+        <w:t>Тестовый</w:t>
+      </w:r>
+      <w:r>
+        <w:rPr>
+          <w:rFonts w:ascii="PT Serif" w:hAnsi="PT Serif" w:cs="Arial"/>
+          <w:sz w:val="26"/>
+          <w:szCs w:val="26"/>
+          <w:lang w:val="ru-RU"/>
+        </w:rPr>
+        <w:t xml:space="preserve"> </w:t>
+      </w:r>
+      <w:r>
+        <w:rPr>
+          <w:rFonts w:ascii="PT Serif" w:hAnsi="PT Serif" w:cs="Cambria"/>
+          <w:sz w:val="26"/>
+          <w:szCs w:val="26"/>
+          <w:lang w:val="ru-RU"/>
+        </w:rPr>
+        <w:t>проект</w:t>
+      </w:r>
+      <w:r>
+        <w:rPr>
+          <w:rFonts w:ascii="PT Serif" w:hAnsi="PT Serif" w:cs="Arial"/>
+          <w:sz w:val="26"/>
+          <w:szCs w:val="26"/>
+          <w:lang w:val="ru-RU"/>
+        </w:rPr>
+        <w:t xml:space="preserve"> </w:t>
+      </w:r>
+      <w:r>
+        <w:rPr>
+          <w:rFonts w:ascii="PT Serif" w:hAnsi="PT Serif" w:cs="Cambria"/>
+          <w:sz w:val="26"/>
+          <w:szCs w:val="26"/>
+          <w:lang w:val="ru-RU"/>
+        </w:rPr>
+        <w:t>добавлен</w:t>
       </w:r>
     </w:p>
     <w:p>
@@ -1463,7 +2573,7 @@
         <w:adjustRightInd w:val="0"/>
         <w:jc w:val="center"/>
         <w:rPr>
-          <w:rFonts w:ascii="Helvetica Neue" w:hAnsi="Helvetica Neue" w:cs="Helvetica Neue"/>
+          <w:rFonts w:ascii="PT Serif" w:hAnsi="PT Serif" w:cs="Arial"/>
           <w:sz w:val="26"/>
           <w:szCs w:val="26"/>
           <w:lang w:val="ru-RU"/>
@@ -1496,29 +2606,259 @@
         <w:adjustRightInd w:val="0"/>
         <w:jc w:val="both"/>
         <w:rPr>
-          <w:rFonts w:ascii="Helvetica Neue" w:hAnsi="Helvetica Neue" w:cs="Helvetica Neue"/>
-          <w:b/>
-          <w:bCs/>
-          <w:sz w:val="26"/>
-          <w:szCs w:val="26"/>
-          <w:lang w:val="ru-RU"/>
-        </w:rPr>
-      </w:pPr>
-      <w:r>
-        <w:rPr>
-          <w:rFonts w:ascii="Helvetica Neue" w:hAnsi="Helvetica Neue" w:cs="Helvetica Neue"/>
-          <w:b/>
-          <w:bCs/>
-          <w:sz w:val="26"/>
-          <w:szCs w:val="26"/>
-          <w:lang w:val="ru-RU"/>
-        </w:rPr>
-        <w:t xml:space="preserve">Добавить в тестовый проект новый класс. Изменить существующий код. Выложить в </w:t>
-      </w:r>
-      <w:proofErr w:type="spellStart"/>
-      <w:r>
-        <w:rPr>
-          <w:rFonts w:ascii="Helvetica Neue" w:hAnsi="Helvetica Neue" w:cs="Helvetica Neue"/>
+          <w:rFonts w:ascii="PT Serif" w:hAnsi="PT Serif" w:cs="Arial"/>
+          <w:b/>
+          <w:bCs/>
+          <w:sz w:val="26"/>
+          <w:szCs w:val="26"/>
+          <w:lang w:val="ru-RU"/>
+        </w:rPr>
+      </w:pPr>
+      <w:r>
+        <w:rPr>
+          <w:rFonts w:ascii="PT Serif" w:hAnsi="PT Serif" w:cs="Cambria"/>
+          <w:b/>
+          <w:bCs/>
+          <w:sz w:val="26"/>
+          <w:szCs w:val="26"/>
+          <w:lang w:val="ru-RU"/>
+        </w:rPr>
+        <w:t>Добавить</w:t>
+      </w:r>
+      <w:r>
+        <w:rPr>
+          <w:rFonts w:ascii="PT Serif" w:hAnsi="PT Serif" w:cs="Arial"/>
+          <w:b/>
+          <w:bCs/>
+          <w:sz w:val="26"/>
+          <w:szCs w:val="26"/>
+          <w:lang w:val="ru-RU"/>
+        </w:rPr>
+        <w:t xml:space="preserve"> </w:t>
+      </w:r>
+      <w:r>
+        <w:rPr>
+          <w:rFonts w:ascii="PT Serif" w:hAnsi="PT Serif" w:cs="Cambria"/>
+          <w:b/>
+          <w:bCs/>
+          <w:sz w:val="26"/>
+          <w:szCs w:val="26"/>
+          <w:lang w:val="ru-RU"/>
+        </w:rPr>
+        <w:t>в</w:t>
+      </w:r>
+      <w:r>
+        <w:rPr>
+          <w:rFonts w:ascii="PT Serif" w:hAnsi="PT Serif" w:cs="Arial"/>
+          <w:b/>
+          <w:bCs/>
+          <w:sz w:val="26"/>
+          <w:szCs w:val="26"/>
+          <w:lang w:val="ru-RU"/>
+        </w:rPr>
+        <w:t xml:space="preserve"> </w:t>
+      </w:r>
+      <w:r>
+        <w:rPr>
+          <w:rFonts w:ascii="PT Serif" w:hAnsi="PT Serif" w:cs="Cambria"/>
+          <w:b/>
+          <w:bCs/>
+          <w:sz w:val="26"/>
+          <w:szCs w:val="26"/>
+          <w:lang w:val="ru-RU"/>
+        </w:rPr>
+        <w:t>тестовый</w:t>
+      </w:r>
+      <w:r>
+        <w:rPr>
+          <w:rFonts w:ascii="PT Serif" w:hAnsi="PT Serif" w:cs="Arial"/>
+          <w:b/>
+          <w:bCs/>
+          <w:sz w:val="26"/>
+          <w:szCs w:val="26"/>
+          <w:lang w:val="ru-RU"/>
+        </w:rPr>
+        <w:t xml:space="preserve"> </w:t>
+      </w:r>
+      <w:r>
+        <w:rPr>
+          <w:rFonts w:ascii="PT Serif" w:hAnsi="PT Serif" w:cs="Cambria"/>
+          <w:b/>
+          <w:bCs/>
+          <w:sz w:val="26"/>
+          <w:szCs w:val="26"/>
+          <w:lang w:val="ru-RU"/>
+        </w:rPr>
+        <w:t>проект</w:t>
+      </w:r>
+      <w:r>
+        <w:rPr>
+          <w:rFonts w:ascii="PT Serif" w:hAnsi="PT Serif" w:cs="Arial"/>
+          <w:b/>
+          <w:bCs/>
+          <w:sz w:val="26"/>
+          <w:szCs w:val="26"/>
+          <w:lang w:val="ru-RU"/>
+        </w:rPr>
+        <w:t xml:space="preserve"> </w:t>
+      </w:r>
+      <w:r>
+        <w:rPr>
+          <w:rFonts w:ascii="PT Serif" w:hAnsi="PT Serif" w:cs="Cambria"/>
+          <w:b/>
+          <w:bCs/>
+          <w:sz w:val="26"/>
+          <w:szCs w:val="26"/>
+          <w:lang w:val="ru-RU"/>
+        </w:rPr>
+        <w:t>новый</w:t>
+      </w:r>
+      <w:r>
+        <w:rPr>
+          <w:rFonts w:ascii="PT Serif" w:hAnsi="PT Serif" w:cs="Arial"/>
+          <w:b/>
+          <w:bCs/>
+          <w:sz w:val="26"/>
+          <w:szCs w:val="26"/>
+          <w:lang w:val="ru-RU"/>
+        </w:rPr>
+        <w:t xml:space="preserve"> </w:t>
+      </w:r>
+      <w:r>
+        <w:rPr>
+          <w:rFonts w:ascii="PT Serif" w:hAnsi="PT Serif" w:cs="Cambria"/>
+          <w:b/>
+          <w:bCs/>
+          <w:sz w:val="26"/>
+          <w:szCs w:val="26"/>
+          <w:lang w:val="ru-RU"/>
+        </w:rPr>
+        <w:t>класс</w:t>
+      </w:r>
+      <w:r>
+        <w:rPr>
+          <w:rFonts w:ascii="PT Serif" w:hAnsi="PT Serif" w:cs="Arial"/>
+          <w:b/>
+          <w:bCs/>
+          <w:sz w:val="26"/>
+          <w:szCs w:val="26"/>
+          <w:lang w:val="ru-RU"/>
+        </w:rPr>
+        <w:t xml:space="preserve">. </w:t>
+      </w:r>
+      <w:r>
+        <w:rPr>
+          <w:rFonts w:ascii="PT Serif" w:hAnsi="PT Serif" w:cs="Cambria"/>
+          <w:b/>
+          <w:bCs/>
+          <w:sz w:val="26"/>
+          <w:szCs w:val="26"/>
+          <w:lang w:val="ru-RU"/>
+        </w:rPr>
+        <w:t>Изменить</w:t>
+      </w:r>
+      <w:r>
+        <w:rPr>
+          <w:rFonts w:ascii="PT Serif" w:hAnsi="PT Serif" w:cs="Arial"/>
+          <w:b/>
+          <w:bCs/>
+          <w:sz w:val="26"/>
+          <w:szCs w:val="26"/>
+          <w:lang w:val="ru-RU"/>
+        </w:rPr>
+        <w:t xml:space="preserve"> </w:t>
+      </w:r>
+      <w:r>
+        <w:rPr>
+          <w:rFonts w:ascii="PT Serif" w:hAnsi="PT Serif" w:cs="Cambria"/>
+          <w:b/>
+          <w:bCs/>
+          <w:sz w:val="26"/>
+          <w:szCs w:val="26"/>
+          <w:lang w:val="ru-RU"/>
+        </w:rPr>
+        <w:t>существующий</w:t>
+      </w:r>
+      <w:r>
+        <w:rPr>
+          <w:rFonts w:ascii="PT Serif" w:hAnsi="PT Serif" w:cs="Arial"/>
+          <w:b/>
+          <w:bCs/>
+          <w:sz w:val="26"/>
+          <w:szCs w:val="26"/>
+          <w:lang w:val="ru-RU"/>
+        </w:rPr>
+        <w:t xml:space="preserve"> </w:t>
+      </w:r>
+      <w:r>
+        <w:rPr>
+          <w:rFonts w:ascii="PT Serif" w:hAnsi="PT Serif" w:cs="Cambria"/>
+          <w:b/>
+          <w:bCs/>
+          <w:sz w:val="26"/>
+          <w:szCs w:val="26"/>
+          <w:lang w:val="ru-RU"/>
+        </w:rPr>
+        <w:t>код</w:t>
+      </w:r>
+      <w:r>
+        <w:rPr>
+          <w:rFonts w:ascii="PT Serif" w:hAnsi="PT Serif" w:cs="Arial"/>
+          <w:b/>
+          <w:bCs/>
+          <w:sz w:val="26"/>
+          <w:szCs w:val="26"/>
+          <w:lang w:val="ru-RU"/>
+        </w:rPr>
+        <w:t xml:space="preserve">. </w:t>
+      </w:r>
+      <w:r>
+        <w:rPr>
+          <w:rFonts w:ascii="PT Serif" w:hAnsi="PT Serif" w:cs="Cambria"/>
+          <w:b/>
+          <w:bCs/>
+          <w:sz w:val="26"/>
+          <w:szCs w:val="26"/>
+          <w:lang w:val="ru-RU"/>
+        </w:rPr>
+        <w:t>Выложить</w:t>
+      </w:r>
+      <w:r>
+        <w:rPr>
+          <w:rFonts w:ascii="PT Serif" w:hAnsi="PT Serif" w:cs="Arial"/>
+          <w:b/>
+          <w:bCs/>
+          <w:sz w:val="26"/>
+          <w:szCs w:val="26"/>
+          <w:lang w:val="ru-RU"/>
+        </w:rPr>
+        <w:t xml:space="preserve"> </w:t>
+      </w:r>
+      <w:r>
+        <w:rPr>
+          <w:rFonts w:ascii="PT Serif" w:hAnsi="PT Serif" w:cs="Cambria"/>
+          <w:b/>
+          <w:bCs/>
+          <w:sz w:val="26"/>
+          <w:szCs w:val="26"/>
+          <w:lang w:val="ru-RU"/>
+        </w:rPr>
+        <w:t>в</w:t>
+      </w:r>
+      <w:r>
+        <w:rPr>
+          <w:rFonts w:ascii="PT Serif" w:hAnsi="PT Serif" w:cs="Arial"/>
+          <w:b/>
+          <w:bCs/>
+          <w:sz w:val="26"/>
+          <w:szCs w:val="26"/>
+          <w:lang w:val="ru-RU"/>
+        </w:rPr>
+        <w:t xml:space="preserve"> </w:t>
+      </w:r>
+      <w:r>
+        <w:rPr>
+          <w:rFonts w:ascii="PT Serif" w:hAnsi="PT Serif" w:cs="Cambria"/>
           <w:b/>
           <w:bCs/>
           <w:sz w:val="26"/>
@@ -1527,17 +2867,27 @@
         </w:rPr>
         <w:t>репозиторий</w:t>
       </w:r>
-      <w:proofErr w:type="spellEnd"/>
-      <w:r>
-        <w:rPr>
-          <w:rFonts w:ascii="Helvetica Neue" w:hAnsi="Helvetica Neue" w:cs="Helvetica Neue"/>
-          <w:b/>
-          <w:bCs/>
-          <w:sz w:val="26"/>
-          <w:szCs w:val="26"/>
-          <w:lang w:val="ru-RU"/>
-        </w:rPr>
-        <w:t>. </w:t>
+      <w:r>
+        <w:rPr>
+          <w:rFonts w:ascii="PT Serif" w:hAnsi="PT Serif" w:cs="Arial"/>
+          <w:b/>
+          <w:bCs/>
+          <w:sz w:val="26"/>
+          <w:szCs w:val="26"/>
+          <w:lang w:val="ru-RU"/>
+        </w:rPr>
+        <w:t>.</w:t>
+      </w:r>
+      <w:r>
+        <w:rPr>
+          <w:rFonts w:ascii="PT Serif" w:hAnsi="PT Serif" w:cs="Calibri"/>
+          <w:b/>
+          <w:bCs/>
+          <w:sz w:val="26"/>
+          <w:szCs w:val="26"/>
+          <w:lang w:val="ru-RU"/>
+        </w:rPr>
+        <w:t> </w:t>
       </w:r>
     </w:p>
     <w:p>
@@ -1562,7 +2912,7 @@
         <w:adjustRightInd w:val="0"/>
         <w:jc w:val="both"/>
         <w:rPr>
-          <w:rFonts w:ascii="Helvetica Neue" w:hAnsi="Helvetica Neue" w:cs="Helvetica Neue"/>
+          <w:rFonts w:ascii="PT Serif" w:hAnsi="PT Serif" w:cs="Arial"/>
           <w:sz w:val="26"/>
           <w:szCs w:val="26"/>
           <w:lang w:val="ru-RU"/>
@@ -1591,15 +2941,15 @@
         <w:ind w:firstLine="709"/>
         <w:jc w:val="center"/>
         <w:rPr>
-          <w:rFonts w:ascii="Helvetica Neue" w:hAnsi="Helvetica Neue" w:cs="Helvetica Neue"/>
-          <w:sz w:val="26"/>
-          <w:szCs w:val="26"/>
-          <w:lang w:val="ru-RU"/>
-        </w:rPr>
-      </w:pPr>
-      <w:r>
-        <w:rPr>
-          <w:rFonts w:ascii="Helvetica Neue" w:hAnsi="Helvetica Neue" w:cs="Helvetica Neue"/>
+          <w:rFonts w:ascii="PT Serif" w:hAnsi="PT Serif" w:cs="Arial"/>
+          <w:sz w:val="26"/>
+          <w:szCs w:val="26"/>
+          <w:lang w:val="ru-RU"/>
+        </w:rPr>
+      </w:pPr>
+      <w:r>
+        <w:rPr>
+          <w:rFonts w:ascii="PT Serif" w:hAnsi="PT Serif" w:cs="Arial"/>
           <w:noProof/>
           <w:sz w:val="26"/>
           <w:szCs w:val="26"/>
@@ -1669,7 +3019,7 @@
         <w:adjustRightInd w:val="0"/>
         <w:jc w:val="both"/>
         <w:rPr>
-          <w:rFonts w:ascii="Helvetica Neue" w:hAnsi="Helvetica Neue" w:cs="Helvetica Neue"/>
+          <w:rFonts w:ascii="PT Serif" w:hAnsi="PT Serif" w:cs="Arial"/>
           <w:sz w:val="26"/>
           <w:szCs w:val="26"/>
           <w:lang w:val="ru-RU"/>
@@ -1698,15 +3048,15 @@
         <w:adjustRightInd w:val="0"/>
         <w:jc w:val="center"/>
         <w:rPr>
-          <w:rFonts w:ascii="Helvetica Neue" w:hAnsi="Helvetica Neue" w:cs="Helvetica Neue"/>
-          <w:sz w:val="26"/>
-          <w:szCs w:val="26"/>
-          <w:lang w:val="ru-RU"/>
-        </w:rPr>
-      </w:pPr>
-      <w:r>
-        <w:rPr>
-          <w:rFonts w:ascii="Helvetica Neue" w:hAnsi="Helvetica Neue" w:cs="Helvetica Neue"/>
+          <w:rFonts w:ascii="PT Serif" w:hAnsi="PT Serif" w:cs="Arial"/>
+          <w:sz w:val="26"/>
+          <w:szCs w:val="26"/>
+          <w:lang w:val="ru-RU"/>
+        </w:rPr>
+      </w:pPr>
+      <w:r>
+        <w:rPr>
+          <w:rFonts w:ascii="PT Serif" w:hAnsi="PT Serif" w:cs="Cambria"/>
           <w:sz w:val="26"/>
           <w:szCs w:val="26"/>
           <w:lang w:val="ru-RU"/>
@@ -1715,21 +3065,57 @@
       </w:r>
       <w:r>
         <w:rPr>
-          <w:rFonts w:ascii="Helvetica Neue" w:hAnsi="Helvetica Neue" w:cs="Helvetica Neue"/>
-          <w:sz w:val="26"/>
-          <w:szCs w:val="26"/>
-          <w:lang w:val="ru-RU"/>
-        </w:rPr>
-        <w:t xml:space="preserve"> 5</w:t>
-      </w:r>
-      <w:r>
-        <w:rPr>
-          <w:rFonts w:ascii="Helvetica Neue" w:hAnsi="Helvetica Neue" w:cs="Helvetica Neue"/>
-          <w:sz w:val="26"/>
-          <w:szCs w:val="26"/>
-          <w:lang w:val="ru-RU"/>
-        </w:rPr>
-        <w:t xml:space="preserve"> – Добавлен новый класс</w:t>
+          <w:rFonts w:ascii="PT Serif" w:hAnsi="PT Serif" w:cs="Arial"/>
+          <w:sz w:val="26"/>
+          <w:szCs w:val="26"/>
+          <w:lang w:val="ru-RU"/>
+        </w:rPr>
+        <w:t xml:space="preserve"> 5 – </w:t>
+      </w:r>
+      <w:r>
+        <w:rPr>
+          <w:rFonts w:ascii="PT Serif" w:hAnsi="PT Serif" w:cs="Cambria"/>
+          <w:sz w:val="26"/>
+          <w:szCs w:val="26"/>
+          <w:lang w:val="ru-RU"/>
+        </w:rPr>
+        <w:t>Добавлен</w:t>
+      </w:r>
+      <w:r>
+        <w:rPr>
+          <w:rFonts w:ascii="PT Serif" w:hAnsi="PT Serif" w:cs="Arial"/>
+          <w:sz w:val="26"/>
+          <w:szCs w:val="26"/>
+          <w:lang w:val="ru-RU"/>
+        </w:rPr>
+        <w:t xml:space="preserve"> </w:t>
+      </w:r>
+      <w:r>
+        <w:rPr>
+          <w:rFonts w:ascii="PT Serif" w:hAnsi="PT Serif" w:cs="Cambria"/>
+          <w:sz w:val="26"/>
+          <w:szCs w:val="26"/>
+          <w:lang w:val="ru-RU"/>
+        </w:rPr>
+        <w:t>новый</w:t>
+      </w:r>
+      <w:r>
+        <w:rPr>
+          <w:rFonts w:ascii="PT Serif" w:hAnsi="PT Serif" w:cs="Arial"/>
+          <w:sz w:val="26"/>
+          <w:szCs w:val="26"/>
+          <w:lang w:val="ru-RU"/>
+        </w:rPr>
+        <w:t xml:space="preserve"> </w:t>
+      </w:r>
+      <w:r>
+        <w:rPr>
+          <w:rFonts w:ascii="PT Serif" w:hAnsi="PT Serif" w:cs="Cambria"/>
+          <w:sz w:val="26"/>
+          <w:szCs w:val="26"/>
+          <w:lang w:val="ru-RU"/>
+        </w:rPr>
+        <w:t>класс</w:t>
       </w:r>
     </w:p>
     <w:p>
@@ -1753,7 +3139,7 @@
         <w:adjustRightInd w:val="0"/>
         <w:jc w:val="both"/>
         <w:rPr>
-          <w:rFonts w:ascii="Helvetica Neue" w:hAnsi="Helvetica Neue" w:cs="Helvetica Neue"/>
+          <w:rFonts w:ascii="PT Serif" w:hAnsi="PT Serif" w:cs="Arial"/>
           <w:sz w:val="26"/>
           <w:szCs w:val="26"/>
           <w:lang w:val="ru-RU"/>
@@ -1782,21 +3168,20 @@
         <w:ind w:firstLine="709"/>
         <w:jc w:val="center"/>
         <w:rPr>
-          <w:rFonts w:ascii="Helvetica Neue" w:hAnsi="Helvetica Neue" w:cs="Helvetica Neue"/>
-          <w:sz w:val="26"/>
-          <w:szCs w:val="26"/>
-          <w:lang w:val="ru-RU"/>
-        </w:rPr>
-      </w:pPr>
-      <w:r>
-        <w:rPr>
-          <w:rFonts w:ascii="Helvetica Neue" w:hAnsi="Helvetica Neue" w:cs="Helvetica Neue"/>
+          <w:rFonts w:ascii="PT Serif" w:hAnsi="PT Serif" w:cs="Arial"/>
+          <w:sz w:val="26"/>
+          <w:szCs w:val="26"/>
+          <w:lang w:val="ru-RU"/>
+        </w:rPr>
+      </w:pPr>
+      <w:r>
+        <w:rPr>
+          <w:rFonts w:ascii="PT Serif" w:hAnsi="PT Serif" w:cs="Arial"/>
           <w:noProof/>
           <w:sz w:val="26"/>
           <w:szCs w:val="26"/>
           <w:lang w:val="ru-RU"/>
         </w:rPr>
-        <w:lastRenderedPageBreak/>
         <w:drawing>
           <wp:inline distT="0" distB="0" distL="0" distR="0" wp14:anchorId="22EA52A3" wp14:editId="1150CB4E">
             <wp:extent cx="3829480" cy="1184030"/>
@@ -1861,7 +3246,7 @@
         <w:adjustRightInd w:val="0"/>
         <w:jc w:val="center"/>
         <w:rPr>
-          <w:rFonts w:ascii="Helvetica Neue" w:hAnsi="Helvetica Neue" w:cs="Helvetica Neue"/>
+          <w:rFonts w:ascii="PT Serif" w:hAnsi="PT Serif" w:cs="Arial"/>
           <w:sz w:val="26"/>
           <w:szCs w:val="26"/>
           <w:lang w:val="ru-RU"/>
@@ -1890,15 +3275,15 @@
         <w:adjustRightInd w:val="0"/>
         <w:jc w:val="center"/>
         <w:rPr>
-          <w:rFonts w:ascii="Helvetica Neue" w:hAnsi="Helvetica Neue" w:cs="Helvetica Neue"/>
-          <w:sz w:val="26"/>
-          <w:szCs w:val="26"/>
-          <w:lang w:val="ru-RU"/>
-        </w:rPr>
-      </w:pPr>
-      <w:r>
-        <w:rPr>
-          <w:rFonts w:ascii="Helvetica Neue" w:hAnsi="Helvetica Neue" w:cs="Helvetica Neue"/>
+          <w:rFonts w:ascii="PT Serif" w:hAnsi="PT Serif" w:cs="Arial"/>
+          <w:sz w:val="26"/>
+          <w:szCs w:val="26"/>
+          <w:lang w:val="ru-RU"/>
+        </w:rPr>
+      </w:pPr>
+      <w:r>
+        <w:rPr>
+          <w:rFonts w:ascii="PT Serif" w:hAnsi="PT Serif" w:cs="Cambria"/>
           <w:sz w:val="26"/>
           <w:szCs w:val="26"/>
           <w:lang w:val="ru-RU"/>
@@ -1907,66 +3292,57 @@
       </w:r>
       <w:r>
         <w:rPr>
-          <w:rFonts w:ascii="Helvetica Neue" w:hAnsi="Helvetica Neue" w:cs="Helvetica Neue"/>
-          <w:sz w:val="26"/>
-          <w:szCs w:val="26"/>
-          <w:lang w:val="ru-RU"/>
-        </w:rPr>
-        <w:t xml:space="preserve"> </w:t>
-      </w:r>
-      <w:r>
-        <w:rPr>
-          <w:rFonts w:ascii="Helvetica Neue" w:hAnsi="Helvetica Neue" w:cs="Helvetica Neue"/>
-          <w:sz w:val="26"/>
-          <w:szCs w:val="26"/>
-          <w:lang w:val="en-US"/>
-        </w:rPr>
-        <w:t>6</w:t>
-      </w:r>
-      <w:r>
-        <w:rPr>
-          <w:rFonts w:ascii="Helvetica Neue" w:hAnsi="Helvetica Neue" w:cs="Helvetica Neue"/>
-          <w:sz w:val="26"/>
-          <w:szCs w:val="26"/>
-          <w:lang w:val="ru-RU"/>
-        </w:rPr>
-        <w:t xml:space="preserve"> –</w:t>
-      </w:r>
-      <w:r>
-        <w:rPr>
-          <w:rFonts w:ascii="Helvetica Neue" w:hAnsi="Helvetica Neue" w:cs="Helvetica Neue"/>
-          <w:sz w:val="26"/>
-          <w:szCs w:val="26"/>
-          <w:lang w:val="en-US"/>
-        </w:rPr>
-        <w:t xml:space="preserve"> </w:t>
-      </w:r>
-      <w:r>
-        <w:rPr>
-          <w:rFonts w:ascii="Helvetica Neue" w:hAnsi="Helvetica Neue" w:cs="Helvetica Neue"/>
-          <w:sz w:val="26"/>
-          <w:szCs w:val="26"/>
-          <w:lang w:val="ru-RU"/>
-        </w:rPr>
-        <w:t>Н</w:t>
-      </w:r>
-      <w:r>
-        <w:rPr>
-          <w:rFonts w:ascii="Helvetica Neue" w:hAnsi="Helvetica Neue" w:cs="Helvetica Neue"/>
-          <w:sz w:val="26"/>
-          <w:szCs w:val="26"/>
-          <w:lang w:val="ru-RU"/>
-        </w:rPr>
-        <w:t>овый класс</w:t>
-      </w:r>
-      <w:r>
-        <w:rPr>
-          <w:rFonts w:ascii="Helvetica Neue" w:hAnsi="Helvetica Neue" w:cs="Helvetica Neue"/>
-          <w:sz w:val="26"/>
-          <w:szCs w:val="26"/>
-          <w:lang w:val="ru-RU"/>
-        </w:rPr>
-        <w:t xml:space="preserve"> переименован</w:t>
+          <w:rFonts w:ascii="PT Serif" w:hAnsi="PT Serif" w:cs="Arial"/>
+          <w:sz w:val="26"/>
+          <w:szCs w:val="26"/>
+          <w:lang w:val="ru-RU"/>
+        </w:rPr>
+        <w:t xml:space="preserve"> 6 – </w:t>
+      </w:r>
+      <w:r>
+        <w:rPr>
+          <w:rFonts w:ascii="PT Serif" w:hAnsi="PT Serif" w:cs="Cambria"/>
+          <w:sz w:val="26"/>
+          <w:szCs w:val="26"/>
+          <w:lang w:val="ru-RU"/>
+        </w:rPr>
+        <w:t>Новый</w:t>
+      </w:r>
+      <w:r>
+        <w:rPr>
+          <w:rFonts w:ascii="PT Serif" w:hAnsi="PT Serif" w:cs="Arial"/>
+          <w:sz w:val="26"/>
+          <w:szCs w:val="26"/>
+          <w:lang w:val="ru-RU"/>
+        </w:rPr>
+        <w:t xml:space="preserve"> </w:t>
+      </w:r>
+      <w:r>
+        <w:rPr>
+          <w:rFonts w:ascii="PT Serif" w:hAnsi="PT Serif" w:cs="Cambria"/>
+          <w:sz w:val="26"/>
+          <w:szCs w:val="26"/>
+          <w:lang w:val="ru-RU"/>
+        </w:rPr>
+        <w:t>класс</w:t>
+      </w:r>
+      <w:r>
+        <w:rPr>
+          <w:rFonts w:ascii="PT Serif" w:hAnsi="PT Serif" w:cs="Arial"/>
+          <w:sz w:val="26"/>
+          <w:szCs w:val="26"/>
+          <w:lang w:val="ru-RU"/>
+        </w:rPr>
+        <w:t xml:space="preserve"> </w:t>
+      </w:r>
+      <w:r>
+        <w:rPr>
+          <w:rFonts w:ascii="PT Serif" w:hAnsi="PT Serif" w:cs="Cambria"/>
+          <w:sz w:val="26"/>
+          <w:szCs w:val="26"/>
+          <w:lang w:val="ru-RU"/>
+        </w:rPr>
+        <w:t>переименован</w:t>
       </w:r>
     </w:p>
     <w:p>
@@ -1991,7 +3367,7 @@
         <w:adjustRightInd w:val="0"/>
         <w:jc w:val="center"/>
         <w:rPr>
-          <w:rFonts w:ascii="Helvetica Neue" w:hAnsi="Helvetica Neue" w:cs="Helvetica Neue"/>
+          <w:rFonts w:ascii="PT Serif" w:hAnsi="PT Serif" w:cs="Arial"/>
           <w:sz w:val="26"/>
           <w:szCs w:val="26"/>
           <w:lang w:val="ru-RU"/>
@@ -2020,35 +3396,114 @@
         <w:adjustRightInd w:val="0"/>
         <w:jc w:val="both"/>
         <w:rPr>
-          <w:rFonts w:ascii="Helvetica Neue" w:hAnsi="Helvetica Neue" w:cs="Helvetica Neue"/>
-          <w:sz w:val="26"/>
-          <w:szCs w:val="26"/>
-          <w:lang w:val="ru-RU"/>
-        </w:rPr>
-      </w:pPr>
-      <w:r>
-        <w:rPr>
-          <w:rFonts w:ascii="Helvetica Neue" w:hAnsi="Helvetica Neue" w:cs="Helvetica Neue"/>
-          <w:sz w:val="26"/>
-          <w:szCs w:val="26"/>
-          <w:lang w:val="ru-RU"/>
-        </w:rPr>
-        <w:t xml:space="preserve">Новый класс выложен в удаленный </w:t>
-      </w:r>
-      <w:proofErr w:type="spellStart"/>
-      <w:r>
-        <w:rPr>
-          <w:rFonts w:ascii="Helvetica Neue" w:hAnsi="Helvetica Neue" w:cs="Helvetica Neue"/>
+          <w:rFonts w:ascii="PT Serif" w:hAnsi="PT Serif" w:cs="Arial"/>
+          <w:sz w:val="26"/>
+          <w:szCs w:val="26"/>
+          <w:lang w:val="ru-RU"/>
+        </w:rPr>
+      </w:pPr>
+      <w:r>
+        <w:rPr>
+          <w:rFonts w:ascii="PT Serif" w:hAnsi="PT Serif" w:cs="Cambria"/>
+          <w:sz w:val="26"/>
+          <w:szCs w:val="26"/>
+          <w:lang w:val="ru-RU"/>
+        </w:rPr>
+        <w:t>Новый</w:t>
+      </w:r>
+      <w:r>
+        <w:rPr>
+          <w:rFonts w:ascii="PT Serif" w:hAnsi="PT Serif" w:cs="Arial"/>
+          <w:sz w:val="26"/>
+          <w:szCs w:val="26"/>
+          <w:lang w:val="ru-RU"/>
+        </w:rPr>
+        <w:t xml:space="preserve"> </w:t>
+      </w:r>
+      <w:r>
+        <w:rPr>
+          <w:rFonts w:ascii="PT Serif" w:hAnsi="PT Serif" w:cs="Cambria"/>
+          <w:sz w:val="26"/>
+          <w:szCs w:val="26"/>
+          <w:lang w:val="ru-RU"/>
+        </w:rPr>
+        <w:t>класс</w:t>
+      </w:r>
+      <w:r>
+        <w:rPr>
+          <w:rFonts w:ascii="PT Serif" w:hAnsi="PT Serif" w:cs="Arial"/>
+          <w:sz w:val="26"/>
+          <w:szCs w:val="26"/>
+          <w:lang w:val="ru-RU"/>
+        </w:rPr>
+        <w:t xml:space="preserve"> </w:t>
+      </w:r>
+      <w:r>
+        <w:rPr>
+          <w:rFonts w:ascii="PT Serif" w:hAnsi="PT Serif" w:cs="Cambria"/>
+          <w:sz w:val="26"/>
+          <w:szCs w:val="26"/>
+          <w:lang w:val="ru-RU"/>
+        </w:rPr>
+        <w:t>выложен</w:t>
+      </w:r>
+      <w:r>
+        <w:rPr>
+          <w:rFonts w:ascii="PT Serif" w:hAnsi="PT Serif" w:cs="Arial"/>
+          <w:sz w:val="26"/>
+          <w:szCs w:val="26"/>
+          <w:lang w:val="ru-RU"/>
+        </w:rPr>
+        <w:t xml:space="preserve"> </w:t>
+      </w:r>
+      <w:r>
+        <w:rPr>
+          <w:rFonts w:ascii="PT Serif" w:hAnsi="PT Serif" w:cs="Cambria"/>
+          <w:sz w:val="26"/>
+          <w:szCs w:val="26"/>
+          <w:lang w:val="ru-RU"/>
+        </w:rPr>
+        <w:t>в</w:t>
+      </w:r>
+      <w:r>
+        <w:rPr>
+          <w:rFonts w:ascii="PT Serif" w:hAnsi="PT Serif" w:cs="Arial"/>
+          <w:sz w:val="26"/>
+          <w:szCs w:val="26"/>
+          <w:lang w:val="ru-RU"/>
+        </w:rPr>
+        <w:t xml:space="preserve"> </w:t>
+      </w:r>
+      <w:r>
+        <w:rPr>
+          <w:rFonts w:ascii="PT Serif" w:hAnsi="PT Serif" w:cs="Cambria"/>
+          <w:sz w:val="26"/>
+          <w:szCs w:val="26"/>
+          <w:lang w:val="ru-RU"/>
+        </w:rPr>
+        <w:t>удаленный</w:t>
+      </w:r>
+      <w:r>
+        <w:rPr>
+          <w:rFonts w:ascii="PT Serif" w:hAnsi="PT Serif" w:cs="Arial"/>
+          <w:sz w:val="26"/>
+          <w:szCs w:val="26"/>
+          <w:lang w:val="ru-RU"/>
+        </w:rPr>
+        <w:t xml:space="preserve"> </w:t>
+      </w:r>
+      <w:r>
+        <w:rPr>
+          <w:rFonts w:ascii="PT Serif" w:hAnsi="PT Serif" w:cs="Cambria"/>
           <w:sz w:val="26"/>
           <w:szCs w:val="26"/>
           <w:lang w:val="ru-RU"/>
         </w:rPr>
         <w:t>репозиторий</w:t>
       </w:r>
-      <w:proofErr w:type="spellEnd"/>
-      <w:r>
-        <w:rPr>
-          <w:rFonts w:ascii="Helvetica Neue" w:hAnsi="Helvetica Neue" w:cs="Helvetica Neue"/>
+      <w:r>
+        <w:rPr>
+          <w:rFonts w:ascii="PT Serif" w:hAnsi="PT Serif" w:cs="Arial"/>
           <w:sz w:val="26"/>
           <w:szCs w:val="26"/>
           <w:lang w:val="ru-RU"/>
@@ -2078,7 +3533,7 @@
         <w:adjustRightInd w:val="0"/>
         <w:jc w:val="center"/>
         <w:rPr>
-          <w:rFonts w:ascii="Helvetica Neue" w:hAnsi="Helvetica Neue" w:cs="Helvetica Neue"/>
+          <w:rFonts w:ascii="PT Serif" w:hAnsi="PT Serif" w:cs="Arial"/>
           <w:sz w:val="26"/>
           <w:szCs w:val="26"/>
           <w:lang w:val="ru-RU"/>
@@ -2107,7 +3562,7 @@
         <w:adjustRightInd w:val="0"/>
         <w:jc w:val="center"/>
         <w:rPr>
-          <w:rFonts w:ascii="Helvetica Neue" w:hAnsi="Helvetica Neue" w:cs="Helvetica Neue"/>
+          <w:rFonts w:ascii="PT Serif" w:hAnsi="PT Serif" w:cs="Arial"/>
           <w:sz w:val="26"/>
           <w:szCs w:val="26"/>
           <w:lang w:val="en-US"/>
@@ -2115,7 +3570,7 @@
       </w:pPr>
       <w:r>
         <w:rPr>
-          <w:rFonts w:ascii="Helvetica Neue" w:hAnsi="Helvetica Neue" w:cs="Helvetica Neue"/>
+          <w:rFonts w:ascii="PT Serif" w:hAnsi="PT Serif" w:cs="Arial"/>
           <w:noProof/>
           <w:sz w:val="26"/>
           <w:szCs w:val="26"/>
@@ -2186,7 +3641,7 @@
         <w:adjustRightInd w:val="0"/>
         <w:jc w:val="center"/>
         <w:rPr>
-          <w:rFonts w:ascii="Helvetica Neue" w:hAnsi="Helvetica Neue" w:cs="Helvetica Neue"/>
+          <w:rFonts w:ascii="PT Serif" w:hAnsi="PT Serif" w:cs="Arial"/>
           <w:sz w:val="26"/>
           <w:szCs w:val="26"/>
           <w:lang w:val="en-US"/>
@@ -2215,15 +3670,15 @@
         <w:adjustRightInd w:val="0"/>
         <w:jc w:val="center"/>
         <w:rPr>
-          <w:rFonts w:ascii="Helvetica Neue" w:hAnsi="Helvetica Neue" w:cs="Helvetica Neue"/>
-          <w:sz w:val="26"/>
-          <w:szCs w:val="26"/>
-          <w:lang w:val="ru-RU"/>
-        </w:rPr>
-      </w:pPr>
-      <w:r>
-        <w:rPr>
-          <w:rFonts w:ascii="Helvetica Neue" w:hAnsi="Helvetica Neue" w:cs="Helvetica Neue"/>
+          <w:rFonts w:ascii="PT Serif" w:hAnsi="PT Serif" w:cs="Arial"/>
+          <w:sz w:val="26"/>
+          <w:szCs w:val="26"/>
+          <w:lang w:val="ru-RU"/>
+        </w:rPr>
+      </w:pPr>
+      <w:r>
+        <w:rPr>
+          <w:rFonts w:ascii="PT Serif" w:hAnsi="PT Serif" w:cs="Cambria"/>
           <w:sz w:val="26"/>
           <w:szCs w:val="26"/>
           <w:lang w:val="ru-RU"/>
@@ -2232,60 +3687,94 @@
       </w:r>
       <w:r>
         <w:rPr>
-          <w:rFonts w:ascii="Helvetica Neue" w:hAnsi="Helvetica Neue" w:cs="Helvetica Neue"/>
-          <w:sz w:val="26"/>
-          <w:szCs w:val="26"/>
-          <w:lang w:val="ru-RU"/>
-        </w:rPr>
-        <w:t xml:space="preserve"> </w:t>
-      </w:r>
-      <w:r>
-        <w:rPr>
-          <w:rFonts w:ascii="Helvetica Neue" w:hAnsi="Helvetica Neue" w:cs="Helvetica Neue"/>
-          <w:sz w:val="26"/>
-          <w:szCs w:val="26"/>
-          <w:lang w:val="ru-RU"/>
-        </w:rPr>
-        <w:t>7</w:t>
-      </w:r>
-      <w:r>
-        <w:rPr>
-          <w:rFonts w:ascii="Helvetica Neue" w:hAnsi="Helvetica Neue" w:cs="Helvetica Neue"/>
-          <w:sz w:val="26"/>
-          <w:szCs w:val="26"/>
-          <w:lang w:val="ru-RU"/>
-        </w:rPr>
-        <w:t xml:space="preserve"> –</w:t>
-      </w:r>
-      <w:r>
-        <w:rPr>
-          <w:rFonts w:ascii="Helvetica Neue" w:hAnsi="Helvetica Neue" w:cs="Helvetica Neue"/>
-          <w:sz w:val="26"/>
-          <w:szCs w:val="26"/>
-          <w:lang w:val="ru-RU"/>
-        </w:rPr>
-        <w:t xml:space="preserve"> </w:t>
-      </w:r>
-      <w:r>
-        <w:rPr>
-          <w:rFonts w:ascii="Helvetica Neue" w:hAnsi="Helvetica Neue" w:cs="Helvetica Neue"/>
-          <w:sz w:val="26"/>
-          <w:szCs w:val="26"/>
-          <w:lang w:val="ru-RU"/>
-        </w:rPr>
-        <w:t xml:space="preserve">Класс выложен в удаленный </w:t>
-      </w:r>
-      <w:proofErr w:type="spellStart"/>
-      <w:r>
-        <w:rPr>
-          <w:rFonts w:ascii="Helvetica Neue" w:hAnsi="Helvetica Neue" w:cs="Helvetica Neue"/>
+          <w:rFonts w:ascii="PT Serif" w:hAnsi="PT Serif" w:cs="Arial"/>
+          <w:sz w:val="26"/>
+          <w:szCs w:val="26"/>
+          <w:lang w:val="ru-RU"/>
+        </w:rPr>
+        <w:t xml:space="preserve"> 7 – </w:t>
+      </w:r>
+      <w:r>
+        <w:rPr>
+          <w:rFonts w:ascii="PT Serif" w:hAnsi="PT Serif" w:cs="Cambria"/>
+          <w:sz w:val="26"/>
+          <w:szCs w:val="26"/>
+          <w:lang w:val="ru-RU"/>
+        </w:rPr>
+        <w:t>Класс</w:t>
+      </w:r>
+      <w:r>
+        <w:rPr>
+          <w:rFonts w:ascii="PT Serif" w:hAnsi="PT Serif" w:cs="Arial"/>
+          <w:sz w:val="26"/>
+          <w:szCs w:val="26"/>
+          <w:lang w:val="ru-RU"/>
+        </w:rPr>
+        <w:t xml:space="preserve"> </w:t>
+      </w:r>
+      <w:r>
+        <w:rPr>
+          <w:rFonts w:ascii="PT Serif" w:hAnsi="PT Serif" w:cs="Cambria"/>
+          <w:sz w:val="26"/>
+          <w:szCs w:val="26"/>
+          <w:lang w:val="ru-RU"/>
+        </w:rPr>
+        <w:t>выложен</w:t>
+      </w:r>
+      <w:r>
+        <w:rPr>
+          <w:rFonts w:ascii="PT Serif" w:hAnsi="PT Serif" w:cs="Arial"/>
+          <w:sz w:val="26"/>
+          <w:szCs w:val="26"/>
+          <w:lang w:val="ru-RU"/>
+        </w:rPr>
+        <w:t xml:space="preserve"> </w:t>
+      </w:r>
+      <w:r>
+        <w:rPr>
+          <w:rFonts w:ascii="PT Serif" w:hAnsi="PT Serif" w:cs="Cambria"/>
+          <w:sz w:val="26"/>
+          <w:szCs w:val="26"/>
+          <w:lang w:val="ru-RU"/>
+        </w:rPr>
+        <w:t>в</w:t>
+      </w:r>
+      <w:r>
+        <w:rPr>
+          <w:rFonts w:ascii="PT Serif" w:hAnsi="PT Serif" w:cs="Arial"/>
+          <w:sz w:val="26"/>
+          <w:szCs w:val="26"/>
+          <w:lang w:val="ru-RU"/>
+        </w:rPr>
+        <w:t xml:space="preserve"> </w:t>
+      </w:r>
+      <w:r>
+        <w:rPr>
+          <w:rFonts w:ascii="PT Serif" w:hAnsi="PT Serif" w:cs="Cambria"/>
+          <w:sz w:val="26"/>
+          <w:szCs w:val="26"/>
+          <w:lang w:val="ru-RU"/>
+        </w:rPr>
+        <w:t>удаленный</w:t>
+      </w:r>
+      <w:r>
+        <w:rPr>
+          <w:rFonts w:ascii="PT Serif" w:hAnsi="PT Serif" w:cs="Arial"/>
+          <w:sz w:val="26"/>
+          <w:szCs w:val="26"/>
+          <w:lang w:val="ru-RU"/>
+        </w:rPr>
+        <w:t xml:space="preserve"> </w:t>
+      </w:r>
+      <w:r>
+        <w:rPr>
+          <w:rFonts w:ascii="PT Serif" w:hAnsi="PT Serif" w:cs="Cambria"/>
           <w:sz w:val="26"/>
           <w:szCs w:val="26"/>
           <w:lang w:val="ru-RU"/>
         </w:rPr>
         <w:t>репозиторий</w:t>
       </w:r>
-      <w:proofErr w:type="spellEnd"/>
     </w:p>
     <w:p>
       <w:pPr>
@@ -2307,7 +3796,7 @@
         <w:autoSpaceDN w:val="0"/>
         <w:adjustRightInd w:val="0"/>
         <w:rPr>
-          <w:rFonts w:ascii="Helvetica Neue" w:hAnsi="Helvetica Neue" w:cs="Helvetica Neue"/>
+          <w:rFonts w:ascii="PT Serif" w:hAnsi="PT Serif" w:cs="Arial"/>
           <w:sz w:val="26"/>
           <w:szCs w:val="26"/>
           <w:lang w:val="ru-RU"/>
@@ -2339,29 +3828,171 @@
         <w:autoSpaceDN w:val="0"/>
         <w:adjustRightInd w:val="0"/>
         <w:rPr>
-          <w:rFonts w:ascii="Helvetica Neue" w:hAnsi="Helvetica Neue" w:cs="Helvetica Neue"/>
-          <w:b/>
-          <w:bCs/>
-          <w:sz w:val="26"/>
-          <w:szCs w:val="26"/>
-          <w:lang w:val="ru-RU"/>
-        </w:rPr>
-      </w:pPr>
-      <w:r>
-        <w:rPr>
-          <w:rFonts w:ascii="Helvetica Neue" w:hAnsi="Helvetica Neue" w:cs="Helvetica Neue"/>
-          <w:b/>
-          <w:bCs/>
-          <w:sz w:val="26"/>
-          <w:szCs w:val="26"/>
-          <w:lang w:val="ru-RU"/>
-        </w:rPr>
-        <w:t xml:space="preserve">Осуществить откат к старой версии выложенного в </w:t>
-      </w:r>
-      <w:proofErr w:type="spellStart"/>
-      <w:r>
-        <w:rPr>
-          <w:rFonts w:ascii="Helvetica Neue" w:hAnsi="Helvetica Neue" w:cs="Helvetica Neue"/>
+          <w:rFonts w:ascii="PT Serif" w:hAnsi="PT Serif" w:cs="Arial"/>
+          <w:b/>
+          <w:bCs/>
+          <w:sz w:val="26"/>
+          <w:szCs w:val="26"/>
+          <w:lang w:val="ru-RU"/>
+        </w:rPr>
+      </w:pPr>
+      <w:r>
+        <w:rPr>
+          <w:rFonts w:ascii="PT Serif" w:hAnsi="PT Serif" w:cs="Cambria"/>
+          <w:b/>
+          <w:bCs/>
+          <w:sz w:val="26"/>
+          <w:szCs w:val="26"/>
+          <w:lang w:val="ru-RU"/>
+        </w:rPr>
+        <w:t>Осуществить</w:t>
+      </w:r>
+      <w:r>
+        <w:rPr>
+          <w:rFonts w:ascii="PT Serif" w:hAnsi="PT Serif" w:cs="Arial"/>
+          <w:b/>
+          <w:bCs/>
+          <w:sz w:val="26"/>
+          <w:szCs w:val="26"/>
+          <w:lang w:val="ru-RU"/>
+        </w:rPr>
+        <w:t xml:space="preserve"> </w:t>
+      </w:r>
+      <w:r>
+        <w:rPr>
+          <w:rFonts w:ascii="PT Serif" w:hAnsi="PT Serif" w:cs="Cambria"/>
+          <w:b/>
+          <w:bCs/>
+          <w:sz w:val="26"/>
+          <w:szCs w:val="26"/>
+          <w:lang w:val="ru-RU"/>
+        </w:rPr>
+        <w:t>откат</w:t>
+      </w:r>
+      <w:r>
+        <w:rPr>
+          <w:rFonts w:ascii="PT Serif" w:hAnsi="PT Serif" w:cs="Arial"/>
+          <w:b/>
+          <w:bCs/>
+          <w:sz w:val="26"/>
+          <w:szCs w:val="26"/>
+          <w:lang w:val="ru-RU"/>
+        </w:rPr>
+        <w:t xml:space="preserve"> </w:t>
+      </w:r>
+      <w:r>
+        <w:rPr>
+          <w:rFonts w:ascii="PT Serif" w:hAnsi="PT Serif" w:cs="Cambria"/>
+          <w:b/>
+          <w:bCs/>
+          <w:sz w:val="26"/>
+          <w:szCs w:val="26"/>
+          <w:lang w:val="ru-RU"/>
+        </w:rPr>
+        <w:t>к</w:t>
+      </w:r>
+      <w:r>
+        <w:rPr>
+          <w:rFonts w:ascii="PT Serif" w:hAnsi="PT Serif" w:cs="Arial"/>
+          <w:b/>
+          <w:bCs/>
+          <w:sz w:val="26"/>
+          <w:szCs w:val="26"/>
+          <w:lang w:val="ru-RU"/>
+        </w:rPr>
+        <w:t xml:space="preserve"> </w:t>
+      </w:r>
+      <w:r>
+        <w:rPr>
+          <w:rFonts w:ascii="PT Serif" w:hAnsi="PT Serif" w:cs="Cambria"/>
+          <w:b/>
+          <w:bCs/>
+          <w:sz w:val="26"/>
+          <w:szCs w:val="26"/>
+          <w:lang w:val="ru-RU"/>
+        </w:rPr>
+        <w:t>старой</w:t>
+      </w:r>
+      <w:r>
+        <w:rPr>
+          <w:rFonts w:ascii="PT Serif" w:hAnsi="PT Serif" w:cs="Arial"/>
+          <w:b/>
+          <w:bCs/>
+          <w:sz w:val="26"/>
+          <w:szCs w:val="26"/>
+          <w:lang w:val="ru-RU"/>
+        </w:rPr>
+        <w:t xml:space="preserve"> </w:t>
+      </w:r>
+      <w:r>
+        <w:rPr>
+          <w:rFonts w:ascii="PT Serif" w:hAnsi="PT Serif" w:cs="Cambria"/>
+          <w:b/>
+          <w:bCs/>
+          <w:sz w:val="26"/>
+          <w:szCs w:val="26"/>
+          <w:lang w:val="ru-RU"/>
+        </w:rPr>
+        <w:t>версии</w:t>
+      </w:r>
+      <w:r>
+        <w:rPr>
+          <w:rFonts w:ascii="PT Serif" w:hAnsi="PT Serif" w:cs="Arial"/>
+          <w:b/>
+          <w:bCs/>
+          <w:sz w:val="26"/>
+          <w:szCs w:val="26"/>
+          <w:lang w:val="ru-RU"/>
+        </w:rPr>
+        <w:t xml:space="preserve"> </w:t>
+      </w:r>
+      <w:r>
+        <w:rPr>
+          <w:rFonts w:ascii="PT Serif" w:hAnsi="PT Serif" w:cs="Cambria"/>
+          <w:b/>
+          <w:bCs/>
+          <w:sz w:val="26"/>
+          <w:szCs w:val="26"/>
+          <w:lang w:val="ru-RU"/>
+        </w:rPr>
+        <w:t>выложенного</w:t>
+      </w:r>
+      <w:r>
+        <w:rPr>
+          <w:rFonts w:ascii="PT Serif" w:hAnsi="PT Serif" w:cs="Arial"/>
+          <w:b/>
+          <w:bCs/>
+          <w:sz w:val="26"/>
+          <w:szCs w:val="26"/>
+          <w:lang w:val="ru-RU"/>
+        </w:rPr>
+        <w:t xml:space="preserve"> </w:t>
+      </w:r>
+      <w:r>
+        <w:rPr>
+          <w:rFonts w:ascii="PT Serif" w:hAnsi="PT Serif" w:cs="Cambria"/>
+          <w:b/>
+          <w:bCs/>
+          <w:sz w:val="26"/>
+          <w:szCs w:val="26"/>
+          <w:lang w:val="ru-RU"/>
+        </w:rPr>
+        <w:t>в</w:t>
+      </w:r>
+      <w:r>
+        <w:rPr>
+          <w:rFonts w:ascii="PT Serif" w:hAnsi="PT Serif" w:cs="Arial"/>
+          <w:b/>
+          <w:bCs/>
+          <w:sz w:val="26"/>
+          <w:szCs w:val="26"/>
+          <w:lang w:val="ru-RU"/>
+        </w:rPr>
+        <w:t xml:space="preserve"> </w:t>
+      </w:r>
+      <w:r>
+        <w:rPr>
+          <w:rFonts w:ascii="PT Serif" w:hAnsi="PT Serif" w:cs="Cambria"/>
           <w:b/>
           <w:bCs/>
           <w:sz w:val="26"/>
@@ -2370,17 +4001,49 @@
         </w:rPr>
         <w:t>репозиторий</w:t>
       </w:r>
-      <w:proofErr w:type="spellEnd"/>
-      <w:r>
-        <w:rPr>
-          <w:rFonts w:ascii="Helvetica Neue" w:hAnsi="Helvetica Neue" w:cs="Helvetica Neue"/>
-          <w:b/>
-          <w:bCs/>
-          <w:sz w:val="26"/>
-          <w:szCs w:val="26"/>
-          <w:lang w:val="ru-RU"/>
-        </w:rPr>
-        <w:t xml:space="preserve"> проекта. </w:t>
+      <w:r>
+        <w:rPr>
+          <w:rFonts w:ascii="PT Serif" w:hAnsi="PT Serif" w:cs="Arial"/>
+          <w:b/>
+          <w:bCs/>
+          <w:sz w:val="26"/>
+          <w:szCs w:val="26"/>
+          <w:lang w:val="ru-RU"/>
+        </w:rPr>
+        <w:t xml:space="preserve"> </w:t>
+      </w:r>
+      <w:r>
+        <w:rPr>
+          <w:rFonts w:ascii="PT Serif" w:hAnsi="PT Serif" w:cs="Cambria"/>
+          <w:b/>
+          <w:bCs/>
+          <w:sz w:val="26"/>
+          <w:szCs w:val="26"/>
+          <w:lang w:val="ru-RU"/>
+        </w:rPr>
+        <w:t>проекта</w:t>
+      </w:r>
+      <w:r>
+        <w:rPr>
+          <w:rFonts w:ascii="PT Serif" w:hAnsi="PT Serif" w:cs="Arial"/>
+          <w:b/>
+          <w:bCs/>
+          <w:sz w:val="26"/>
+          <w:szCs w:val="26"/>
+          <w:lang w:val="ru-RU"/>
+        </w:rPr>
+        <w:t>.</w:t>
+      </w:r>
+      <w:r>
+        <w:rPr>
+          <w:rFonts w:ascii="PT Serif" w:hAnsi="PT Serif" w:cs="Calibri"/>
+          <w:b/>
+          <w:bCs/>
+          <w:sz w:val="26"/>
+          <w:szCs w:val="26"/>
+          <w:lang w:val="ru-RU"/>
+        </w:rPr>
+        <w:t> </w:t>
       </w:r>
     </w:p>
     <w:p>
@@ -2404,7 +4067,7 @@
         <w:autoSpaceDN w:val="0"/>
         <w:adjustRightInd w:val="0"/>
         <w:rPr>
-          <w:rFonts w:ascii="Helvetica Neue" w:hAnsi="Helvetica Neue" w:cs="Helvetica Neue"/>
+          <w:rFonts w:ascii="PT Serif" w:hAnsi="PT Serif" w:cs="Arial"/>
           <w:sz w:val="26"/>
           <w:szCs w:val="26"/>
           <w:lang w:val="ru-RU"/>
@@ -2433,15 +4096,15 @@
         <w:ind w:firstLine="709"/>
         <w:jc w:val="center"/>
         <w:rPr>
-          <w:rFonts w:ascii="Helvetica Neue" w:hAnsi="Helvetica Neue" w:cs="Helvetica Neue"/>
-          <w:sz w:val="26"/>
-          <w:szCs w:val="26"/>
-          <w:lang w:val="ru-RU"/>
-        </w:rPr>
-      </w:pPr>
-      <w:r>
-        <w:rPr>
-          <w:rFonts w:ascii="Helvetica Neue" w:hAnsi="Helvetica Neue" w:cs="Helvetica Neue"/>
+          <w:rFonts w:ascii="PT Serif" w:hAnsi="PT Serif" w:cs="Arial"/>
+          <w:sz w:val="26"/>
+          <w:szCs w:val="26"/>
+          <w:lang w:val="ru-RU"/>
+        </w:rPr>
+      </w:pPr>
+      <w:r>
+        <w:rPr>
+          <w:rFonts w:ascii="PT Serif" w:hAnsi="PT Serif" w:cs="Arial"/>
           <w:noProof/>
           <w:sz w:val="26"/>
           <w:szCs w:val="26"/>
@@ -2512,7 +4175,7 @@
         <w:ind w:firstLine="709"/>
         <w:jc w:val="center"/>
         <w:rPr>
-          <w:rFonts w:ascii="Helvetica Neue" w:hAnsi="Helvetica Neue" w:cs="Helvetica Neue"/>
+          <w:rFonts w:ascii="PT Serif" w:hAnsi="PT Serif" w:cs="Arial"/>
           <w:sz w:val="26"/>
           <w:szCs w:val="26"/>
           <w:lang w:val="ru-RU"/>
@@ -2541,15 +4204,15 @@
         <w:adjustRightInd w:val="0"/>
         <w:jc w:val="center"/>
         <w:rPr>
-          <w:rFonts w:ascii="Helvetica Neue" w:hAnsi="Helvetica Neue" w:cs="Helvetica Neue"/>
-          <w:sz w:val="26"/>
-          <w:szCs w:val="26"/>
-          <w:lang w:val="ru-RU"/>
-        </w:rPr>
-      </w:pPr>
-      <w:r>
-        <w:rPr>
-          <w:rFonts w:ascii="Helvetica Neue" w:hAnsi="Helvetica Neue" w:cs="Helvetica Neue"/>
+          <w:rFonts w:ascii="PT Serif" w:hAnsi="PT Serif" w:cs="Arial"/>
+          <w:sz w:val="26"/>
+          <w:szCs w:val="26"/>
+          <w:lang w:val="ru-RU"/>
+        </w:rPr>
+      </w:pPr>
+      <w:r>
+        <w:rPr>
+          <w:rFonts w:ascii="PT Serif" w:hAnsi="PT Serif" w:cs="Cambria"/>
           <w:sz w:val="26"/>
           <w:szCs w:val="26"/>
           <w:lang w:val="ru-RU"/>
@@ -2558,52 +4221,106 @@
       </w:r>
       <w:r>
         <w:rPr>
-          <w:rFonts w:ascii="Helvetica Neue" w:hAnsi="Helvetica Neue" w:cs="Helvetica Neue"/>
-          <w:sz w:val="26"/>
-          <w:szCs w:val="26"/>
-          <w:lang w:val="ru-RU"/>
-        </w:rPr>
-        <w:t xml:space="preserve"> </w:t>
-      </w:r>
-      <w:r>
-        <w:rPr>
-          <w:rFonts w:ascii="Helvetica Neue" w:hAnsi="Helvetica Neue" w:cs="Helvetica Neue"/>
-          <w:sz w:val="26"/>
-          <w:szCs w:val="26"/>
-          <w:lang w:val="ru-RU"/>
-        </w:rPr>
-        <w:t>8</w:t>
-      </w:r>
-      <w:r>
-        <w:rPr>
-          <w:rFonts w:ascii="Helvetica Neue" w:hAnsi="Helvetica Neue" w:cs="Helvetica Neue"/>
-          <w:sz w:val="26"/>
-          <w:szCs w:val="26"/>
-          <w:lang w:val="ru-RU"/>
-        </w:rPr>
-        <w:t xml:space="preserve"> –</w:t>
-      </w:r>
-      <w:r>
-        <w:rPr>
-          <w:rFonts w:ascii="Helvetica Neue" w:hAnsi="Helvetica Neue" w:cs="Helvetica Neue"/>
-          <w:sz w:val="26"/>
-          <w:szCs w:val="26"/>
-          <w:lang w:val="ru-RU"/>
-        </w:rPr>
-        <w:t xml:space="preserve"> </w:t>
-      </w:r>
-      <w:r>
-        <w:rPr>
-          <w:rFonts w:ascii="Helvetica Neue" w:hAnsi="Helvetica Neue" w:cs="Helvetica Neue"/>
-          <w:sz w:val="26"/>
-          <w:szCs w:val="26"/>
-          <w:lang w:val="ru-RU"/>
-        </w:rPr>
-        <w:t xml:space="preserve">Откат к старой версии через </w:t>
-      </w:r>
-      <w:r>
-        <w:rPr>
-          <w:rFonts w:ascii="Helvetica Neue" w:hAnsi="Helvetica Neue" w:cs="Helvetica Neue"/>
+          <w:rFonts w:ascii="PT Serif" w:hAnsi="PT Serif" w:cs="Arial"/>
+          <w:sz w:val="26"/>
+          <w:szCs w:val="26"/>
+          <w:lang w:val="ru-RU"/>
+        </w:rPr>
+        <w:t xml:space="preserve"> 8 – </w:t>
+      </w:r>
+      <w:r>
+        <w:rPr>
+          <w:rFonts w:ascii="PT Serif" w:hAnsi="PT Serif" w:cs="Cambria"/>
+          <w:sz w:val="26"/>
+          <w:szCs w:val="26"/>
+          <w:lang w:val="ru-RU"/>
+        </w:rPr>
+        <w:t>Откат</w:t>
+      </w:r>
+      <w:r>
+        <w:rPr>
+          <w:rFonts w:ascii="PT Serif" w:hAnsi="PT Serif" w:cs="Arial"/>
+          <w:sz w:val="26"/>
+          <w:szCs w:val="26"/>
+          <w:lang w:val="ru-RU"/>
+        </w:rPr>
+        <w:t xml:space="preserve"> </w:t>
+      </w:r>
+      <w:r>
+        <w:rPr>
+          <w:rFonts w:ascii="PT Serif" w:hAnsi="PT Serif" w:cs="Cambria"/>
+          <w:sz w:val="26"/>
+          <w:szCs w:val="26"/>
+          <w:lang w:val="ru-RU"/>
+        </w:rPr>
+        <w:t>к</w:t>
+      </w:r>
+      <w:r>
+        <w:rPr>
+          <w:rFonts w:ascii="PT Serif" w:hAnsi="PT Serif" w:cs="Arial"/>
+          <w:sz w:val="26"/>
+          <w:szCs w:val="26"/>
+          <w:lang w:val="ru-RU"/>
+        </w:rPr>
+        <w:t xml:space="preserve"> </w:t>
+      </w:r>
+      <w:r>
+        <w:rPr>
+          <w:rFonts w:ascii="PT Serif" w:hAnsi="PT Serif" w:cs="Cambria"/>
+          <w:sz w:val="26"/>
+          <w:szCs w:val="26"/>
+          <w:lang w:val="ru-RU"/>
+        </w:rPr>
+        <w:t>старой</w:t>
+      </w:r>
+      <w:r>
+        <w:rPr>
+          <w:rFonts w:ascii="PT Serif" w:hAnsi="PT Serif" w:cs="Arial"/>
+          <w:sz w:val="26"/>
+          <w:szCs w:val="26"/>
+          <w:lang w:val="ru-RU"/>
+        </w:rPr>
+        <w:t xml:space="preserve"> </w:t>
+      </w:r>
+      <w:r>
+        <w:rPr>
+          <w:rFonts w:ascii="PT Serif" w:hAnsi="PT Serif" w:cs="Cambria"/>
+          <w:sz w:val="26"/>
+          <w:szCs w:val="26"/>
+          <w:lang w:val="ru-RU"/>
+        </w:rPr>
+        <w:t>версии</w:t>
+      </w:r>
+      <w:r>
+        <w:rPr>
+          <w:rFonts w:ascii="PT Serif" w:hAnsi="PT Serif" w:cs="Arial"/>
+          <w:sz w:val="26"/>
+          <w:szCs w:val="26"/>
+          <w:lang w:val="ru-RU"/>
+        </w:rPr>
+        <w:t xml:space="preserve"> </w:t>
+      </w:r>
+      <w:r>
+        <w:rPr>
+          <w:rFonts w:ascii="PT Serif" w:hAnsi="PT Serif" w:cs="Cambria"/>
+          <w:sz w:val="26"/>
+          <w:szCs w:val="26"/>
+          <w:lang w:val="ru-RU"/>
+        </w:rPr>
+        <w:t>через</w:t>
+      </w:r>
+      <w:r>
+        <w:rPr>
+          <w:rFonts w:ascii="PT Serif" w:hAnsi="PT Serif" w:cs="Arial"/>
+          <w:sz w:val="26"/>
+          <w:szCs w:val="26"/>
+          <w:lang w:val="ru-RU"/>
+        </w:rPr>
+        <w:t xml:space="preserve"> </w:t>
+      </w:r>
+      <w:r>
+        <w:rPr>
+          <w:rFonts w:ascii="PT Serif" w:hAnsi="PT Serif" w:cs="Arial"/>
           <w:sz w:val="26"/>
           <w:szCs w:val="26"/>
           <w:lang w:val="en-US"/>
@@ -2631,7 +4348,7 @@
         <w:autoSpaceDN w:val="0"/>
         <w:adjustRightInd w:val="0"/>
         <w:rPr>
-          <w:rFonts w:ascii="Helvetica Neue" w:hAnsi="Helvetica Neue" w:cs="Helvetica Neue"/>
+          <w:rFonts w:ascii="PT Serif" w:hAnsi="PT Serif" w:cs="Arial"/>
           <w:sz w:val="26"/>
           <w:szCs w:val="26"/>
           <w:lang w:val="ru-RU"/>
@@ -2664,29 +4381,215 @@
         <w:adjustRightInd w:val="0"/>
         <w:jc w:val="both"/>
         <w:rPr>
-          <w:rFonts w:ascii="Helvetica Neue" w:hAnsi="Helvetica Neue" w:cs="Helvetica Neue"/>
-          <w:b/>
-          <w:bCs/>
-          <w:sz w:val="26"/>
-          <w:szCs w:val="26"/>
-          <w:lang w:val="ru-RU"/>
-        </w:rPr>
-      </w:pPr>
-      <w:r>
-        <w:rPr>
-          <w:rFonts w:ascii="Helvetica Neue" w:hAnsi="Helvetica Neue" w:cs="Helvetica Neue"/>
-          <w:b/>
-          <w:bCs/>
-          <w:sz w:val="26"/>
-          <w:szCs w:val="26"/>
-          <w:lang w:val="ru-RU"/>
-        </w:rPr>
-        <w:t xml:space="preserve">Удалить локальную копию проекта и скачать последнюю версию из </w:t>
-      </w:r>
-      <w:proofErr w:type="spellStart"/>
-      <w:r>
-        <w:rPr>
-          <w:rFonts w:ascii="Helvetica Neue" w:hAnsi="Helvetica Neue" w:cs="Helvetica Neue"/>
+          <w:rFonts w:ascii="PT Serif" w:hAnsi="PT Serif" w:cs="Arial"/>
+          <w:b/>
+          <w:bCs/>
+          <w:sz w:val="26"/>
+          <w:szCs w:val="26"/>
+          <w:lang w:val="ru-RU"/>
+        </w:rPr>
+      </w:pPr>
+      <w:r>
+        <w:rPr>
+          <w:rFonts w:ascii="PT Serif" w:hAnsi="PT Serif" w:cs="Cambria"/>
+          <w:b/>
+          <w:bCs/>
+          <w:sz w:val="26"/>
+          <w:szCs w:val="26"/>
+          <w:lang w:val="ru-RU"/>
+        </w:rPr>
+        <w:t>Удалить</w:t>
+      </w:r>
+      <w:r>
+        <w:rPr>
+          <w:rFonts w:ascii="PT Serif" w:hAnsi="PT Serif" w:cs="Arial"/>
+          <w:b/>
+          <w:bCs/>
+          <w:sz w:val="26"/>
+          <w:szCs w:val="26"/>
+          <w:lang w:val="ru-RU"/>
+        </w:rPr>
+        <w:t xml:space="preserve"> </w:t>
+      </w:r>
+      <w:r>
+        <w:rPr>
+          <w:rFonts w:ascii="PT Serif" w:hAnsi="PT Serif" w:cs="Cambria"/>
+          <w:b/>
+          <w:bCs/>
+          <w:sz w:val="26"/>
+          <w:szCs w:val="26"/>
+          <w:lang w:val="ru-RU"/>
+        </w:rPr>
+        <w:t>локальную</w:t>
+      </w:r>
+      <w:r>
+        <w:rPr>
+          <w:rFonts w:ascii="PT Serif" w:hAnsi="PT Serif" w:cs="Arial"/>
+          <w:b/>
+          <w:bCs/>
+          <w:sz w:val="26"/>
+          <w:szCs w:val="26"/>
+          <w:lang w:val="ru-RU"/>
+        </w:rPr>
+        <w:t xml:space="preserve"> </w:t>
+      </w:r>
+      <w:r>
+        <w:rPr>
+          <w:rFonts w:ascii="PT Serif" w:hAnsi="PT Serif" w:cs="Cambria"/>
+          <w:b/>
+          <w:bCs/>
+          <w:sz w:val="26"/>
+          <w:szCs w:val="26"/>
+          <w:lang w:val="ru-RU"/>
+        </w:rPr>
+        <w:t>копию</w:t>
+      </w:r>
+      <w:r>
+        <w:rPr>
+          <w:rFonts w:ascii="PT Serif" w:hAnsi="PT Serif" w:cs="Arial"/>
+          <w:b/>
+          <w:bCs/>
+          <w:sz w:val="26"/>
+          <w:szCs w:val="26"/>
+          <w:lang w:val="ru-RU"/>
+        </w:rPr>
+        <w:t xml:space="preserve"> </w:t>
+      </w:r>
+      <w:r>
+        <w:rPr>
+          <w:rFonts w:ascii="PT Serif" w:hAnsi="PT Serif" w:cs="Cambria"/>
+          <w:b/>
+          <w:bCs/>
+          <w:sz w:val="26"/>
+          <w:szCs w:val="26"/>
+          <w:lang w:val="ru-RU"/>
+        </w:rPr>
+        <w:t>проекта</w:t>
+      </w:r>
+      <w:r>
+        <w:rPr>
+          <w:rFonts w:ascii="PT Serif" w:hAnsi="PT Serif" w:cs="Arial"/>
+          <w:b/>
+          <w:bCs/>
+          <w:sz w:val="26"/>
+          <w:szCs w:val="26"/>
+          <w:lang w:val="ru-RU"/>
+        </w:rPr>
+        <w:t xml:space="preserve"> </w:t>
+      </w:r>
+      <w:r>
+        <w:rPr>
+          <w:rFonts w:ascii="PT Serif" w:hAnsi="PT Serif" w:cs="Cambria"/>
+          <w:b/>
+          <w:bCs/>
+          <w:sz w:val="26"/>
+          <w:szCs w:val="26"/>
+          <w:lang w:val="ru-RU"/>
+        </w:rPr>
+        <w:t>и</w:t>
+      </w:r>
+      <w:r>
+        <w:rPr>
+          <w:rFonts w:ascii="PT Serif" w:hAnsi="PT Serif" w:cs="Arial"/>
+          <w:b/>
+          <w:bCs/>
+          <w:sz w:val="26"/>
+          <w:szCs w:val="26"/>
+          <w:lang w:val="ru-RU"/>
+        </w:rPr>
+        <w:t xml:space="preserve"> </w:t>
+      </w:r>
+      <w:r>
+        <w:rPr>
+          <w:rFonts w:ascii="PT Serif" w:hAnsi="PT Serif" w:cs="Cambria"/>
+          <w:b/>
+          <w:bCs/>
+          <w:sz w:val="26"/>
+          <w:szCs w:val="26"/>
+          <w:lang w:val="ru-RU"/>
+        </w:rPr>
+        <w:t>скачать</w:t>
+      </w:r>
+      <w:r>
+        <w:rPr>
+          <w:rFonts w:ascii="PT Serif" w:hAnsi="PT Serif" w:cs="Arial"/>
+          <w:b/>
+          <w:bCs/>
+          <w:sz w:val="26"/>
+          <w:szCs w:val="26"/>
+          <w:lang w:val="ru-RU"/>
+        </w:rPr>
+        <w:t xml:space="preserve"> </w:t>
+      </w:r>
+      <w:r>
+        <w:rPr>
+          <w:rFonts w:ascii="PT Serif" w:hAnsi="PT Serif" w:cs="Cambria"/>
+          <w:b/>
+          <w:bCs/>
+          <w:sz w:val="26"/>
+          <w:szCs w:val="26"/>
+          <w:lang w:val="ru-RU"/>
+        </w:rPr>
+        <w:t>последнюю</w:t>
+      </w:r>
+      <w:r>
+        <w:rPr>
+          <w:rFonts w:ascii="PT Serif" w:hAnsi="PT Serif" w:cs="Arial"/>
+          <w:b/>
+          <w:bCs/>
+          <w:sz w:val="26"/>
+          <w:szCs w:val="26"/>
+          <w:lang w:val="ru-RU"/>
+        </w:rPr>
+        <w:t xml:space="preserve"> </w:t>
+      </w:r>
+      <w:r>
+        <w:rPr>
+          <w:rFonts w:ascii="PT Serif" w:hAnsi="PT Serif" w:cs="Cambria"/>
+          <w:b/>
+          <w:bCs/>
+          <w:sz w:val="26"/>
+          <w:szCs w:val="26"/>
+          <w:lang w:val="ru-RU"/>
+        </w:rPr>
+        <w:t>версию</w:t>
+      </w:r>
+      <w:r>
+        <w:rPr>
+          <w:rFonts w:ascii="PT Serif" w:hAnsi="PT Serif" w:cs="Arial"/>
+          <w:b/>
+          <w:bCs/>
+          <w:sz w:val="26"/>
+          <w:szCs w:val="26"/>
+          <w:lang w:val="ru-RU"/>
+        </w:rPr>
+        <w:t xml:space="preserve"> </w:t>
+      </w:r>
+      <w:r>
+        <w:rPr>
+          <w:rFonts w:ascii="PT Serif" w:hAnsi="PT Serif" w:cs="Cambria"/>
+          <w:b/>
+          <w:bCs/>
+          <w:sz w:val="26"/>
+          <w:szCs w:val="26"/>
+          <w:lang w:val="ru-RU"/>
+        </w:rPr>
+        <w:t>из</w:t>
+      </w:r>
+      <w:r>
+        <w:rPr>
+          <w:rFonts w:ascii="PT Serif" w:hAnsi="PT Serif" w:cs="Arial"/>
+          <w:b/>
+          <w:bCs/>
+          <w:sz w:val="26"/>
+          <w:szCs w:val="26"/>
+          <w:lang w:val="ru-RU"/>
+        </w:rPr>
+        <w:t xml:space="preserve"> </w:t>
+      </w:r>
+      <w:r>
+        <w:rPr>
+          <w:rFonts w:ascii="PT Serif" w:hAnsi="PT Serif" w:cs="Cambria"/>
           <w:b/>
           <w:bCs/>
           <w:sz w:val="26"/>
@@ -2695,17 +4598,27 @@
         </w:rPr>
         <w:t>репозитория</w:t>
       </w:r>
-      <w:proofErr w:type="spellEnd"/>
-      <w:r>
-        <w:rPr>
-          <w:rFonts w:ascii="Helvetica Neue" w:hAnsi="Helvetica Neue" w:cs="Helvetica Neue"/>
-          <w:b/>
-          <w:bCs/>
-          <w:sz w:val="26"/>
-          <w:szCs w:val="26"/>
-          <w:lang w:val="ru-RU"/>
-        </w:rPr>
-        <w:t>. </w:t>
+      <w:r>
+        <w:rPr>
+          <w:rFonts w:ascii="PT Serif" w:hAnsi="PT Serif" w:cs="Arial"/>
+          <w:b/>
+          <w:bCs/>
+          <w:sz w:val="26"/>
+          <w:szCs w:val="26"/>
+          <w:lang w:val="ru-RU"/>
+        </w:rPr>
+        <w:t>.</w:t>
+      </w:r>
+      <w:r>
+        <w:rPr>
+          <w:rFonts w:ascii="PT Serif" w:hAnsi="PT Serif" w:cs="Calibri"/>
+          <w:b/>
+          <w:bCs/>
+          <w:sz w:val="26"/>
+          <w:szCs w:val="26"/>
+          <w:lang w:val="ru-RU"/>
+        </w:rPr>
+        <w:t> </w:t>
       </w:r>
     </w:p>
     <w:p>
@@ -2730,7 +4643,7 @@
         <w:adjustRightInd w:val="0"/>
         <w:jc w:val="both"/>
         <w:rPr>
-          <w:rFonts w:ascii="Helvetica Neue" w:hAnsi="Helvetica Neue" w:cs="Helvetica Neue"/>
+          <w:rFonts w:ascii="PT Serif" w:hAnsi="PT Serif" w:cs="Arial"/>
           <w:sz w:val="26"/>
           <w:szCs w:val="26"/>
           <w:lang w:val="ru-RU"/>
@@ -2760,15 +4673,15 @@
         <w:ind w:left="567" w:firstLine="709"/>
         <w:jc w:val="center"/>
         <w:rPr>
-          <w:rFonts w:ascii="Helvetica Neue" w:hAnsi="Helvetica Neue" w:cs="Helvetica Neue"/>
-          <w:sz w:val="26"/>
-          <w:szCs w:val="26"/>
-          <w:lang w:val="ru-RU"/>
-        </w:rPr>
-      </w:pPr>
-      <w:r>
-        <w:rPr>
-          <w:rFonts w:ascii="Helvetica Neue" w:hAnsi="Helvetica Neue" w:cs="Helvetica Neue"/>
+          <w:rFonts w:ascii="PT Serif" w:hAnsi="PT Serif" w:cs="Arial"/>
+          <w:sz w:val="26"/>
+          <w:szCs w:val="26"/>
+          <w:lang w:val="ru-RU"/>
+        </w:rPr>
+      </w:pPr>
+      <w:r>
+        <w:rPr>
+          <w:rFonts w:ascii="PT Serif" w:hAnsi="PT Serif" w:cs="Arial"/>
           <w:noProof/>
           <w:sz w:val="26"/>
           <w:szCs w:val="26"/>
@@ -2841,7 +4754,7 @@
         <w:ind w:left="567" w:firstLine="709"/>
         <w:jc w:val="center"/>
         <w:rPr>
-          <w:rFonts w:ascii="Helvetica Neue" w:hAnsi="Helvetica Neue" w:cs="Helvetica Neue"/>
+          <w:rFonts w:ascii="PT Serif" w:hAnsi="PT Serif" w:cs="Arial"/>
           <w:sz w:val="26"/>
           <w:szCs w:val="26"/>
           <w:lang w:val="ru-RU"/>
@@ -2870,15 +4783,15 @@
         <w:adjustRightInd w:val="0"/>
         <w:jc w:val="center"/>
         <w:rPr>
-          <w:rFonts w:ascii="Helvetica Neue" w:hAnsi="Helvetica Neue" w:cs="Helvetica Neue"/>
-          <w:sz w:val="26"/>
-          <w:szCs w:val="26"/>
-          <w:lang w:val="ru-RU"/>
-        </w:rPr>
-      </w:pPr>
-      <w:r>
-        <w:rPr>
-          <w:rFonts w:ascii="Helvetica Neue" w:hAnsi="Helvetica Neue" w:cs="Helvetica Neue"/>
+          <w:rFonts w:ascii="PT Serif" w:hAnsi="PT Serif" w:cs="Arial"/>
+          <w:sz w:val="26"/>
+          <w:szCs w:val="26"/>
+          <w:lang w:val="ru-RU"/>
+        </w:rPr>
+      </w:pPr>
+      <w:r>
+        <w:rPr>
+          <w:rFonts w:ascii="PT Serif" w:hAnsi="PT Serif" w:cs="Cambria"/>
           <w:sz w:val="26"/>
           <w:szCs w:val="26"/>
           <w:lang w:val="ru-RU"/>
@@ -2887,68 +4800,93 @@
       </w:r>
       <w:r>
         <w:rPr>
-          <w:rFonts w:ascii="Helvetica Neue" w:hAnsi="Helvetica Neue" w:cs="Helvetica Neue"/>
-          <w:sz w:val="26"/>
-          <w:szCs w:val="26"/>
-          <w:lang w:val="ru-RU"/>
-        </w:rPr>
-        <w:t xml:space="preserve"> </w:t>
-      </w:r>
-      <w:r>
-        <w:rPr>
-          <w:rFonts w:ascii="Helvetica Neue" w:hAnsi="Helvetica Neue" w:cs="Helvetica Neue"/>
-          <w:sz w:val="26"/>
-          <w:szCs w:val="26"/>
-          <w:lang w:val="ru-RU"/>
-        </w:rPr>
-        <w:t>9</w:t>
-      </w:r>
-      <w:r>
-        <w:rPr>
-          <w:rFonts w:ascii="Helvetica Neue" w:hAnsi="Helvetica Neue" w:cs="Helvetica Neue"/>
-          <w:sz w:val="26"/>
-          <w:szCs w:val="26"/>
-          <w:lang w:val="ru-RU"/>
-        </w:rPr>
-        <w:t xml:space="preserve"> –</w:t>
-      </w:r>
-      <w:r>
-        <w:rPr>
-          <w:rFonts w:ascii="Helvetica Neue" w:hAnsi="Helvetica Neue" w:cs="Helvetica Neue"/>
-          <w:sz w:val="26"/>
-          <w:szCs w:val="26"/>
-          <w:lang w:val="ru-RU"/>
-        </w:rPr>
-        <w:t xml:space="preserve"> </w:t>
-      </w:r>
-      <w:r>
-        <w:rPr>
-          <w:rFonts w:ascii="Helvetica Neue" w:hAnsi="Helvetica Neue" w:cs="Helvetica Neue"/>
-          <w:sz w:val="26"/>
-          <w:szCs w:val="26"/>
-          <w:lang w:val="ru-RU"/>
-        </w:rPr>
-        <w:t xml:space="preserve">Удаление с локального </w:t>
-      </w:r>
-      <w:proofErr w:type="spellStart"/>
-      <w:r>
-        <w:rPr>
-          <w:rFonts w:ascii="Helvetica Neue" w:hAnsi="Helvetica Neue" w:cs="Helvetica Neue"/>
+          <w:rFonts w:ascii="PT Serif" w:hAnsi="PT Serif" w:cs="Arial"/>
+          <w:sz w:val="26"/>
+          <w:szCs w:val="26"/>
+          <w:lang w:val="ru-RU"/>
+        </w:rPr>
+        <w:t xml:space="preserve"> 9 – </w:t>
+      </w:r>
+      <w:r>
+        <w:rPr>
+          <w:rFonts w:ascii="PT Serif" w:hAnsi="PT Serif" w:cs="Cambria"/>
+          <w:sz w:val="26"/>
+          <w:szCs w:val="26"/>
+          <w:lang w:val="ru-RU"/>
+        </w:rPr>
+        <w:t>Удаление</w:t>
+      </w:r>
+      <w:r>
+        <w:rPr>
+          <w:rFonts w:ascii="PT Serif" w:hAnsi="PT Serif" w:cs="Arial"/>
+          <w:sz w:val="26"/>
+          <w:szCs w:val="26"/>
+          <w:lang w:val="ru-RU"/>
+        </w:rPr>
+        <w:t xml:space="preserve"> </w:t>
+      </w:r>
+      <w:r>
+        <w:rPr>
+          <w:rFonts w:ascii="PT Serif" w:hAnsi="PT Serif" w:cs="Cambria"/>
+          <w:sz w:val="26"/>
+          <w:szCs w:val="26"/>
+          <w:lang w:val="ru-RU"/>
+        </w:rPr>
+        <w:t>с</w:t>
+      </w:r>
+      <w:r>
+        <w:rPr>
+          <w:rFonts w:ascii="PT Serif" w:hAnsi="PT Serif" w:cs="Arial"/>
+          <w:sz w:val="26"/>
+          <w:szCs w:val="26"/>
+          <w:lang w:val="ru-RU"/>
+        </w:rPr>
+        <w:t xml:space="preserve"> </w:t>
+      </w:r>
+      <w:r>
+        <w:rPr>
+          <w:rFonts w:ascii="PT Serif" w:hAnsi="PT Serif" w:cs="Cambria"/>
+          <w:sz w:val="26"/>
+          <w:szCs w:val="26"/>
+          <w:lang w:val="ru-RU"/>
+        </w:rPr>
+        <w:t>локального</w:t>
+      </w:r>
+      <w:r>
+        <w:rPr>
+          <w:rFonts w:ascii="PT Serif" w:hAnsi="PT Serif" w:cs="Arial"/>
+          <w:sz w:val="26"/>
+          <w:szCs w:val="26"/>
+          <w:lang w:val="ru-RU"/>
+        </w:rPr>
+        <w:t xml:space="preserve"> </w:t>
+      </w:r>
+      <w:r>
+        <w:rPr>
+          <w:rFonts w:ascii="PT Serif" w:hAnsi="PT Serif" w:cs="Cambria"/>
           <w:sz w:val="26"/>
           <w:szCs w:val="26"/>
           <w:lang w:val="ru-RU"/>
         </w:rPr>
         <w:t>репозитория</w:t>
       </w:r>
-      <w:proofErr w:type="spellEnd"/>
-      <w:r>
-        <w:rPr>
-          <w:rFonts w:ascii="Helvetica Neue" w:hAnsi="Helvetica Neue" w:cs="Helvetica Neue"/>
-          <w:sz w:val="26"/>
-          <w:szCs w:val="26"/>
-          <w:lang w:val="ru-RU"/>
-        </w:rPr>
-        <w:t xml:space="preserve"> проекта</w:t>
+      <w:r>
+        <w:rPr>
+          <w:rFonts w:ascii="PT Serif" w:hAnsi="PT Serif" w:cs="Arial"/>
+          <w:sz w:val="26"/>
+          <w:szCs w:val="26"/>
+          <w:lang w:val="ru-RU"/>
+        </w:rPr>
+        <w:t xml:space="preserve"> </w:t>
+      </w:r>
+      <w:r>
+        <w:rPr>
+          <w:rFonts w:ascii="PT Serif" w:hAnsi="PT Serif" w:cs="Cambria"/>
+          <w:sz w:val="26"/>
+          <w:szCs w:val="26"/>
+          <w:lang w:val="ru-RU"/>
+        </w:rPr>
+        <w:t>проекта</w:t>
       </w:r>
     </w:p>
     <w:p>
@@ -2973,7 +4911,7 @@
         <w:adjustRightInd w:val="0"/>
         <w:jc w:val="center"/>
         <w:rPr>
-          <w:rFonts w:ascii="Helvetica Neue" w:hAnsi="Helvetica Neue" w:cs="Helvetica Neue"/>
+          <w:rFonts w:ascii="PT Serif" w:hAnsi="PT Serif" w:cs="Arial"/>
           <w:sz w:val="26"/>
           <w:szCs w:val="26"/>
           <w:lang w:val="ru-RU"/>
@@ -3002,10 +4940,10 @@
         <w:adjustRightInd w:val="0"/>
         <w:jc w:val="center"/>
         <w:rPr>
-          <w:rFonts w:ascii="Helvetica Neue" w:hAnsi="Helvetica Neue" w:cs="Helvetica Neue"/>
-          <w:sz w:val="26"/>
-          <w:szCs w:val="26"/>
-          <w:lang w:val="en-US"/>
+          <w:rFonts w:ascii="PT Serif" w:hAnsi="PT Serif" w:cs="Arial"/>
+          <w:sz w:val="26"/>
+          <w:szCs w:val="26"/>
+          <w:lang w:val="ru-RU"/>
         </w:rPr>
       </w:pPr>
     </w:p>
@@ -3032,15 +4970,15 @@
         <w:ind w:left="567" w:firstLine="709"/>
         <w:jc w:val="center"/>
         <w:rPr>
-          <w:rFonts w:ascii="Helvetica Neue" w:hAnsi="Helvetica Neue" w:cs="Helvetica Neue"/>
-          <w:sz w:val="26"/>
-          <w:szCs w:val="26"/>
-          <w:lang w:val="ru-RU"/>
-        </w:rPr>
-      </w:pPr>
-      <w:r>
-        <w:rPr>
-          <w:rFonts w:ascii="Helvetica Neue" w:hAnsi="Helvetica Neue" w:cs="Helvetica Neue"/>
+          <w:rFonts w:ascii="PT Serif" w:hAnsi="PT Serif" w:cs="Arial"/>
+          <w:sz w:val="26"/>
+          <w:szCs w:val="26"/>
+          <w:lang w:val="ru-RU"/>
+        </w:rPr>
+      </w:pPr>
+      <w:r>
+        <w:rPr>
+          <w:rFonts w:ascii="PT Serif" w:hAnsi="PT Serif" w:cs="Arial"/>
           <w:noProof/>
           <w:sz w:val="26"/>
           <w:szCs w:val="26"/>
@@ -3112,7 +5050,7 @@
         <w:ind w:left="567" w:firstLine="709"/>
         <w:jc w:val="center"/>
         <w:rPr>
-          <w:rFonts w:ascii="Helvetica Neue" w:hAnsi="Helvetica Neue" w:cs="Helvetica Neue"/>
+          <w:rFonts w:ascii="PT Serif" w:hAnsi="PT Serif" w:cs="Arial"/>
           <w:sz w:val="26"/>
           <w:szCs w:val="26"/>
           <w:lang w:val="ru-RU"/>
@@ -3141,15 +5079,15 @@
         <w:adjustRightInd w:val="0"/>
         <w:jc w:val="center"/>
         <w:rPr>
-          <w:rFonts w:ascii="Helvetica Neue" w:hAnsi="Helvetica Neue" w:cs="Helvetica Neue"/>
-          <w:sz w:val="26"/>
-          <w:szCs w:val="26"/>
-          <w:lang w:val="ru-RU"/>
-        </w:rPr>
-      </w:pPr>
-      <w:r>
-        <w:rPr>
-          <w:rFonts w:ascii="Helvetica Neue" w:hAnsi="Helvetica Neue" w:cs="Helvetica Neue"/>
+          <w:rFonts w:ascii="PT Serif" w:hAnsi="PT Serif" w:cs="Cambria"/>
+          <w:sz w:val="26"/>
+          <w:szCs w:val="26"/>
+          <w:lang w:val="ru-RU"/>
+        </w:rPr>
+      </w:pPr>
+      <w:r>
+        <w:rPr>
+          <w:rFonts w:ascii="PT Serif" w:hAnsi="PT Serif" w:cs="Cambria"/>
           <w:sz w:val="26"/>
           <w:szCs w:val="26"/>
           <w:lang w:val="ru-RU"/>
@@ -3158,60 +5096,4083 @@
       </w:r>
       <w:r>
         <w:rPr>
-          <w:rFonts w:ascii="Helvetica Neue" w:hAnsi="Helvetica Neue" w:cs="Helvetica Neue"/>
-          <w:sz w:val="26"/>
-          <w:szCs w:val="26"/>
-          <w:lang w:val="ru-RU"/>
-        </w:rPr>
-        <w:t xml:space="preserve"> </w:t>
-      </w:r>
-      <w:r>
-        <w:rPr>
-          <w:rFonts w:ascii="Helvetica Neue" w:hAnsi="Helvetica Neue" w:cs="Helvetica Neue"/>
-          <w:sz w:val="26"/>
-          <w:szCs w:val="26"/>
-          <w:lang w:val="ru-RU"/>
-        </w:rPr>
+          <w:rFonts w:ascii="PT Serif" w:hAnsi="PT Serif" w:cs="Arial"/>
+          <w:sz w:val="26"/>
+          <w:szCs w:val="26"/>
+          <w:lang w:val="ru-RU"/>
+        </w:rPr>
+        <w:t xml:space="preserve"> 10 – </w:t>
+      </w:r>
+      <w:r>
+        <w:rPr>
+          <w:rFonts w:ascii="PT Serif" w:hAnsi="PT Serif" w:cs="Cambria"/>
+          <w:sz w:val="26"/>
+          <w:szCs w:val="26"/>
+          <w:lang w:val="ru-RU"/>
+        </w:rPr>
+        <w:t>Скачанная</w:t>
+      </w:r>
+      <w:r>
+        <w:rPr>
+          <w:rFonts w:ascii="PT Serif" w:hAnsi="PT Serif" w:cs="Arial"/>
+          <w:sz w:val="26"/>
+          <w:szCs w:val="26"/>
+          <w:lang w:val="ru-RU"/>
+        </w:rPr>
+        <w:t xml:space="preserve"> </w:t>
+      </w:r>
+      <w:r>
+        <w:rPr>
+          <w:rFonts w:ascii="PT Serif" w:hAnsi="PT Serif" w:cs="Cambria"/>
+          <w:sz w:val="26"/>
+          <w:szCs w:val="26"/>
+          <w:lang w:val="ru-RU"/>
+        </w:rPr>
+        <w:t>версия</w:t>
+      </w:r>
+      <w:r>
+        <w:rPr>
+          <w:rFonts w:ascii="PT Serif" w:hAnsi="PT Serif" w:cs="Arial"/>
+          <w:sz w:val="26"/>
+          <w:szCs w:val="26"/>
+          <w:lang w:val="ru-RU"/>
+        </w:rPr>
+        <w:t xml:space="preserve"> </w:t>
+      </w:r>
+      <w:r>
+        <w:rPr>
+          <w:rFonts w:ascii="PT Serif" w:hAnsi="PT Serif" w:cs="Cambria"/>
+          <w:sz w:val="26"/>
+          <w:szCs w:val="26"/>
+          <w:lang w:val="ru-RU"/>
+        </w:rPr>
+        <w:t>из</w:t>
+      </w:r>
+      <w:r>
+        <w:rPr>
+          <w:rFonts w:ascii="PT Serif" w:hAnsi="PT Serif" w:cs="Arial"/>
+          <w:sz w:val="26"/>
+          <w:szCs w:val="26"/>
+          <w:lang w:val="ru-RU"/>
+        </w:rPr>
+        <w:t xml:space="preserve"> </w:t>
+      </w:r>
+      <w:r>
+        <w:rPr>
+          <w:rFonts w:ascii="PT Serif" w:hAnsi="PT Serif" w:cs="Cambria"/>
+          <w:sz w:val="26"/>
+          <w:szCs w:val="26"/>
+          <w:lang w:val="ru-RU"/>
+        </w:rPr>
+        <w:t>удаленного</w:t>
+      </w:r>
+      <w:r>
+        <w:rPr>
+          <w:rFonts w:ascii="PT Serif" w:hAnsi="PT Serif" w:cs="Arial"/>
+          <w:sz w:val="26"/>
+          <w:szCs w:val="26"/>
+          <w:lang w:val="ru-RU"/>
+        </w:rPr>
+        <w:t xml:space="preserve"> </w:t>
+      </w:r>
+      <w:r>
+        <w:rPr>
+          <w:rFonts w:ascii="PT Serif" w:hAnsi="PT Serif" w:cs="Cambria"/>
+          <w:sz w:val="26"/>
+          <w:szCs w:val="26"/>
+          <w:lang w:val="ru-RU"/>
+        </w:rPr>
+        <w:t>репозитория</w:t>
+      </w:r>
+    </w:p>
+    <w:p>
+      <w:pPr>
+        <w:pStyle w:val="a3"/>
+        <w:tabs>
+          <w:tab w:val="left" w:pos="560"/>
+          <w:tab w:val="left" w:pos="1120"/>
+          <w:tab w:val="left" w:pos="1680"/>
+          <w:tab w:val="left" w:pos="2240"/>
+          <w:tab w:val="left" w:pos="2800"/>
+          <w:tab w:val="left" w:pos="3360"/>
+          <w:tab w:val="left" w:pos="3920"/>
+          <w:tab w:val="left" w:pos="4480"/>
+          <w:tab w:val="left" w:pos="5040"/>
+          <w:tab w:val="left" w:pos="5600"/>
+          <w:tab w:val="left" w:pos="6160"/>
+          <w:tab w:val="left" w:pos="6720"/>
+        </w:tabs>
+        <w:autoSpaceDE w:val="0"/>
+        <w:autoSpaceDN w:val="0"/>
+        <w:adjustRightInd w:val="0"/>
+        <w:jc w:val="center"/>
+        <w:rPr>
+          <w:rFonts w:ascii="PT Serif" w:hAnsi="PT Serif" w:cs="Cambria"/>
+          <w:sz w:val="26"/>
+          <w:szCs w:val="26"/>
+          <w:lang w:val="ru-RU"/>
+        </w:rPr>
+      </w:pPr>
+    </w:p>
+    <w:p>
+      <w:pPr>
+        <w:pStyle w:val="a3"/>
+        <w:tabs>
+          <w:tab w:val="left" w:pos="560"/>
+          <w:tab w:val="left" w:pos="1120"/>
+          <w:tab w:val="left" w:pos="1680"/>
+          <w:tab w:val="left" w:pos="2240"/>
+          <w:tab w:val="left" w:pos="2800"/>
+          <w:tab w:val="left" w:pos="3360"/>
+          <w:tab w:val="left" w:pos="3920"/>
+          <w:tab w:val="left" w:pos="4480"/>
+          <w:tab w:val="left" w:pos="5040"/>
+          <w:tab w:val="left" w:pos="5600"/>
+          <w:tab w:val="left" w:pos="6160"/>
+          <w:tab w:val="left" w:pos="6720"/>
+        </w:tabs>
+        <w:autoSpaceDE w:val="0"/>
+        <w:autoSpaceDN w:val="0"/>
+        <w:adjustRightInd w:val="0"/>
+        <w:jc w:val="center"/>
+        <w:rPr>
+          <w:rFonts w:ascii="PT Serif" w:hAnsi="PT Serif" w:cs="Cambria"/>
+          <w:sz w:val="26"/>
+          <w:szCs w:val="26"/>
+          <w:lang w:val="ru-RU"/>
+        </w:rPr>
+      </w:pPr>
+    </w:p>
+    <w:p>
+      <w:pPr>
+        <w:pStyle w:val="a3"/>
+        <w:tabs>
+          <w:tab w:val="left" w:pos="560"/>
+          <w:tab w:val="left" w:pos="1120"/>
+          <w:tab w:val="left" w:pos="1680"/>
+          <w:tab w:val="left" w:pos="2240"/>
+          <w:tab w:val="left" w:pos="2800"/>
+          <w:tab w:val="left" w:pos="3360"/>
+          <w:tab w:val="left" w:pos="3920"/>
+          <w:tab w:val="left" w:pos="4480"/>
+          <w:tab w:val="left" w:pos="5040"/>
+          <w:tab w:val="left" w:pos="5600"/>
+          <w:tab w:val="left" w:pos="6160"/>
+          <w:tab w:val="left" w:pos="6720"/>
+        </w:tabs>
+        <w:autoSpaceDE w:val="0"/>
+        <w:autoSpaceDN w:val="0"/>
+        <w:adjustRightInd w:val="0"/>
+        <w:jc w:val="center"/>
+        <w:rPr>
+          <w:rFonts w:ascii="PT Serif" w:hAnsi="PT Serif" w:cs="Cambria"/>
+          <w:sz w:val="26"/>
+          <w:szCs w:val="26"/>
+          <w:lang w:val="ru-RU"/>
+        </w:rPr>
+      </w:pPr>
+    </w:p>
+    <w:p>
+      <w:pPr>
+        <w:tabs>
+          <w:tab w:val="left" w:pos="560"/>
+          <w:tab w:val="left" w:pos="1120"/>
+          <w:tab w:val="left" w:pos="1680"/>
+          <w:tab w:val="left" w:pos="2240"/>
+          <w:tab w:val="left" w:pos="2800"/>
+          <w:tab w:val="left" w:pos="3360"/>
+          <w:tab w:val="left" w:pos="3920"/>
+          <w:tab w:val="left" w:pos="4480"/>
+          <w:tab w:val="left" w:pos="5040"/>
+          <w:tab w:val="left" w:pos="5600"/>
+          <w:tab w:val="left" w:pos="6160"/>
+          <w:tab w:val="left" w:pos="6720"/>
+        </w:tabs>
+        <w:autoSpaceDE w:val="0"/>
+        <w:autoSpaceDN w:val="0"/>
+        <w:adjustRightInd w:val="0"/>
+        <w:jc w:val="both"/>
+        <w:rPr>
+          <w:rFonts w:ascii="PT Serif" w:hAnsi="PT Serif" w:cs="Cambria"/>
+          <w:sz w:val="26"/>
+          <w:szCs w:val="26"/>
+          <w:lang w:val="ru-RU"/>
+        </w:rPr>
+      </w:pPr>
+      <w:r>
+        <w:rPr>
+          <w:rFonts w:ascii="PT Serif" w:hAnsi="PT Serif" w:cs="Cambria"/>
+          <w:sz w:val="26"/>
+          <w:szCs w:val="26"/>
+          <w:lang w:val="ru-RU"/>
+        </w:rPr>
+        <w:t xml:space="preserve">Задание 2. </w:t>
+      </w:r>
+      <w:r>
+        <w:rPr>
+          <w:rFonts w:ascii="PT Serif" w:hAnsi="PT Serif" w:cs="Cambria"/>
+          <w:sz w:val="26"/>
+          <w:szCs w:val="26"/>
+          <w:lang w:val="ru-RU"/>
+        </w:rPr>
+        <w:t xml:space="preserve">Операции над объектами типа </w:t>
+      </w:r>
+      <w:r>
+        <w:rPr>
+          <w:rFonts w:ascii="PT Serif" w:hAnsi="PT Serif" w:cs="Cambria"/>
+          <w:sz w:val="26"/>
+          <w:szCs w:val="26"/>
+          <w:lang w:val="en-US"/>
+        </w:rPr>
+        <w:t>String</w:t>
+      </w:r>
+      <w:r>
+        <w:rPr>
+          <w:rFonts w:ascii="PT Serif" w:hAnsi="PT Serif" w:cs="Cambria"/>
+          <w:sz w:val="26"/>
+          <w:szCs w:val="26"/>
+          <w:lang w:val="ru-RU"/>
+        </w:rPr>
+        <w:t xml:space="preserve">, </w:t>
+      </w:r>
+      <w:r>
+        <w:rPr>
+          <w:rFonts w:ascii="PT Serif" w:hAnsi="PT Serif" w:cs="Cambria"/>
+          <w:sz w:val="26"/>
+          <w:szCs w:val="26"/>
+          <w:lang w:val="ru-RU"/>
+        </w:rPr>
+        <w:t xml:space="preserve">содержащиеся в коллекции </w:t>
+      </w:r>
+      <w:proofErr w:type="spellStart"/>
+      <w:r>
+        <w:rPr>
+          <w:rFonts w:ascii="PT Serif" w:hAnsi="PT Serif" w:cs="Cambria"/>
+          <w:sz w:val="26"/>
+          <w:szCs w:val="26"/>
+          <w:lang w:val="en-US"/>
+        </w:rPr>
+        <w:t>ArrayList</w:t>
+      </w:r>
+      <w:proofErr w:type="spellEnd"/>
+      <w:r>
+        <w:rPr>
+          <w:rFonts w:ascii="PT Serif" w:hAnsi="PT Serif" w:cs="Cambria"/>
+          <w:sz w:val="26"/>
+          <w:szCs w:val="26"/>
+          <w:lang w:val="ru-RU"/>
+        </w:rPr>
+        <w:t>.</w:t>
+      </w:r>
+    </w:p>
+    <w:p>
+      <w:pPr>
+        <w:tabs>
+          <w:tab w:val="left" w:pos="560"/>
+          <w:tab w:val="left" w:pos="1120"/>
+          <w:tab w:val="left" w:pos="1680"/>
+          <w:tab w:val="left" w:pos="2240"/>
+          <w:tab w:val="left" w:pos="2800"/>
+          <w:tab w:val="left" w:pos="3360"/>
+          <w:tab w:val="left" w:pos="3920"/>
+          <w:tab w:val="left" w:pos="4480"/>
+          <w:tab w:val="left" w:pos="5040"/>
+          <w:tab w:val="left" w:pos="5600"/>
+          <w:tab w:val="left" w:pos="6160"/>
+          <w:tab w:val="left" w:pos="6720"/>
+        </w:tabs>
+        <w:autoSpaceDE w:val="0"/>
+        <w:autoSpaceDN w:val="0"/>
+        <w:adjustRightInd w:val="0"/>
+        <w:jc w:val="both"/>
+        <w:rPr>
+          <w:rFonts w:ascii="PT Serif" w:hAnsi="PT Serif" w:cs="Cambria"/>
+          <w:sz w:val="26"/>
+          <w:szCs w:val="26"/>
+          <w:lang w:val="ru-RU"/>
+        </w:rPr>
+      </w:pPr>
+    </w:p>
+    <w:p>
+      <w:pPr>
+        <w:tabs>
+          <w:tab w:val="left" w:pos="560"/>
+          <w:tab w:val="left" w:pos="1120"/>
+          <w:tab w:val="left" w:pos="1680"/>
+          <w:tab w:val="left" w:pos="2240"/>
+          <w:tab w:val="left" w:pos="2800"/>
+          <w:tab w:val="left" w:pos="3360"/>
+          <w:tab w:val="left" w:pos="3920"/>
+          <w:tab w:val="left" w:pos="4480"/>
+          <w:tab w:val="left" w:pos="5040"/>
+          <w:tab w:val="left" w:pos="5600"/>
+          <w:tab w:val="left" w:pos="6160"/>
+          <w:tab w:val="left" w:pos="6720"/>
+        </w:tabs>
+        <w:autoSpaceDE w:val="0"/>
+        <w:autoSpaceDN w:val="0"/>
+        <w:adjustRightInd w:val="0"/>
+        <w:jc w:val="both"/>
+        <w:rPr>
+          <w:rFonts w:ascii="PT Serif" w:hAnsi="PT Serif" w:cs="Arial"/>
+          <w:sz w:val="26"/>
+          <w:szCs w:val="26"/>
+          <w:lang w:val="ru-RU"/>
+        </w:rPr>
+      </w:pPr>
+      <w:r>
+        <w:rPr>
+          <w:rFonts w:ascii="PT Serif" w:hAnsi="PT Serif" w:cs="Cambria"/>
+          <w:sz w:val="26"/>
+          <w:szCs w:val="26"/>
+          <w:lang w:val="ru-RU"/>
+        </w:rPr>
+        <w:t xml:space="preserve">Основным субъектом всех операций будет переменная </w:t>
+      </w:r>
+      <w:r>
+        <w:rPr>
+          <w:rFonts w:ascii="PT Serif" w:hAnsi="PT Serif" w:cs="Cambria"/>
+          <w:sz w:val="26"/>
+          <w:szCs w:val="26"/>
+          <w:lang w:val="en-US"/>
+        </w:rPr>
+        <w:t>list</w:t>
+      </w:r>
+      <w:r>
+        <w:rPr>
+          <w:rFonts w:ascii="PT Serif" w:hAnsi="PT Serif" w:cs="Cambria"/>
+          <w:sz w:val="26"/>
+          <w:szCs w:val="26"/>
+          <w:lang w:val="ru-RU"/>
+        </w:rPr>
+        <w:t>, инициализированная на строке 23.</w:t>
+      </w:r>
+    </w:p>
+    <w:p>
+      <w:pPr>
+        <w:jc w:val="both"/>
+        <w:rPr>
+          <w:rFonts w:ascii="PT Serif" w:hAnsi="PT Serif" w:cs="Arial"/>
+          <w:sz w:val="26"/>
+          <w:szCs w:val="26"/>
+          <w:lang w:val="ru-RU"/>
+        </w:rPr>
+      </w:pPr>
+    </w:p>
+    <w:p>
+      <w:pPr>
+        <w:pStyle w:val="a3"/>
+        <w:numPr>
+          <w:ilvl w:val="0"/>
+          <w:numId w:val="3"/>
+        </w:numPr>
+        <w:tabs>
+          <w:tab w:val="left" w:pos="560"/>
+          <w:tab w:val="left" w:pos="1120"/>
+          <w:tab w:val="left" w:pos="1680"/>
+          <w:tab w:val="left" w:pos="2240"/>
+          <w:tab w:val="left" w:pos="2800"/>
+          <w:tab w:val="left" w:pos="3360"/>
+          <w:tab w:val="left" w:pos="3920"/>
+          <w:tab w:val="left" w:pos="4480"/>
+          <w:tab w:val="left" w:pos="5040"/>
+          <w:tab w:val="left" w:pos="5600"/>
+          <w:tab w:val="left" w:pos="6160"/>
+          <w:tab w:val="left" w:pos="6720"/>
+        </w:tabs>
+        <w:autoSpaceDE w:val="0"/>
+        <w:autoSpaceDN w:val="0"/>
+        <w:adjustRightInd w:val="0"/>
+        <w:jc w:val="both"/>
+        <w:rPr>
+          <w:rFonts w:ascii="PT Serif" w:hAnsi="PT Serif" w:cs="Arial"/>
+          <w:b/>
+          <w:bCs/>
+          <w:sz w:val="26"/>
+          <w:szCs w:val="26"/>
+          <w:lang w:val="ru-RU"/>
+        </w:rPr>
+      </w:pPr>
+      <w:r>
+        <w:rPr>
+          <w:rFonts w:ascii="PT Serif" w:hAnsi="PT Serif" w:cs="Cambria"/>
+          <w:b/>
+          <w:bCs/>
+          <w:sz w:val="26"/>
+          <w:szCs w:val="26"/>
+          <w:lang w:val="ru-RU"/>
+        </w:rPr>
+        <w:t>Добавление и удаление объектов.</w:t>
+      </w:r>
+    </w:p>
+    <w:p>
+      <w:pPr>
+        <w:pStyle w:val="a3"/>
+        <w:tabs>
+          <w:tab w:val="left" w:pos="560"/>
+          <w:tab w:val="left" w:pos="1120"/>
+          <w:tab w:val="left" w:pos="1680"/>
+          <w:tab w:val="left" w:pos="2240"/>
+          <w:tab w:val="left" w:pos="2800"/>
+          <w:tab w:val="left" w:pos="3360"/>
+          <w:tab w:val="left" w:pos="3920"/>
+          <w:tab w:val="left" w:pos="4480"/>
+          <w:tab w:val="left" w:pos="5040"/>
+          <w:tab w:val="left" w:pos="5600"/>
+          <w:tab w:val="left" w:pos="6160"/>
+          <w:tab w:val="left" w:pos="6720"/>
+        </w:tabs>
+        <w:autoSpaceDE w:val="0"/>
+        <w:autoSpaceDN w:val="0"/>
+        <w:adjustRightInd w:val="0"/>
+        <w:jc w:val="both"/>
+        <w:rPr>
+          <w:rFonts w:ascii="PT Serif" w:hAnsi="PT Serif" w:cs="Arial"/>
+          <w:sz w:val="26"/>
+          <w:szCs w:val="26"/>
+          <w:lang w:val="ru-RU"/>
+        </w:rPr>
+      </w:pPr>
+      <w:r>
+        <w:rPr>
+          <w:rFonts w:ascii="PT Serif" w:hAnsi="PT Serif" w:cs="Cambria"/>
+          <w:sz w:val="26"/>
+          <w:szCs w:val="26"/>
+          <w:lang w:val="ru-RU"/>
+        </w:rPr>
+        <w:t xml:space="preserve">Используем методы класса </w:t>
+      </w:r>
+      <w:proofErr w:type="spellStart"/>
+      <w:r>
+        <w:rPr>
+          <w:rFonts w:ascii="PT Serif" w:hAnsi="PT Serif" w:cs="Cambria"/>
+          <w:sz w:val="26"/>
+          <w:szCs w:val="26"/>
+          <w:lang w:val="en-US"/>
+        </w:rPr>
+        <w:t>ArrayList</w:t>
+      </w:r>
+      <w:proofErr w:type="spellEnd"/>
+      <w:r>
+        <w:rPr>
+          <w:rFonts w:ascii="PT Serif" w:hAnsi="PT Serif" w:cs="Cambria"/>
+          <w:sz w:val="26"/>
+          <w:szCs w:val="26"/>
+          <w:lang w:val="ru-RU"/>
+        </w:rPr>
+        <w:t xml:space="preserve"> </w:t>
+      </w:r>
+      <w:proofErr w:type="gramStart"/>
+      <w:r>
+        <w:rPr>
+          <w:rFonts w:ascii="PT Serif" w:hAnsi="PT Serif" w:cs="Cambria"/>
+          <w:sz w:val="26"/>
+          <w:szCs w:val="26"/>
+          <w:lang w:val="en-US"/>
+        </w:rPr>
+        <w:t>add</w:t>
+      </w:r>
+      <w:r>
+        <w:rPr>
+          <w:rFonts w:ascii="PT Serif" w:hAnsi="PT Serif" w:cs="Cambria"/>
+          <w:sz w:val="26"/>
+          <w:szCs w:val="26"/>
+          <w:lang w:val="ru-RU"/>
+        </w:rPr>
+        <w:t>(</w:t>
+      </w:r>
+      <w:proofErr w:type="gramEnd"/>
+      <w:r>
+        <w:rPr>
+          <w:rFonts w:ascii="PT Serif" w:hAnsi="PT Serif" w:cs="Cambria"/>
+          <w:sz w:val="26"/>
+          <w:szCs w:val="26"/>
+          <w:lang w:val="ru-RU"/>
+        </w:rPr>
+        <w:t xml:space="preserve">) </w:t>
+      </w:r>
+      <w:r>
+        <w:rPr>
+          <w:rFonts w:ascii="PT Serif" w:hAnsi="PT Serif" w:cs="Cambria"/>
+          <w:sz w:val="26"/>
+          <w:szCs w:val="26"/>
+          <w:lang w:val="ru-RU"/>
+        </w:rPr>
+        <w:t xml:space="preserve">и </w:t>
+      </w:r>
+      <w:r>
+        <w:rPr>
+          <w:rFonts w:ascii="PT Serif" w:hAnsi="PT Serif" w:cs="Cambria"/>
+          <w:sz w:val="26"/>
+          <w:szCs w:val="26"/>
+          <w:lang w:val="en-US"/>
+        </w:rPr>
+        <w:t>remove</w:t>
+      </w:r>
+      <w:r>
+        <w:rPr>
+          <w:rFonts w:ascii="PT Serif" w:hAnsi="PT Serif" w:cs="Cambria"/>
+          <w:sz w:val="26"/>
+          <w:szCs w:val="26"/>
+          <w:lang w:val="ru-RU"/>
+        </w:rPr>
+        <w:t>().</w:t>
+      </w:r>
+      <w:r>
+        <w:rPr>
+          <w:rFonts w:ascii="PT Serif" w:hAnsi="PT Serif" w:cs="Cambria"/>
+          <w:sz w:val="26"/>
+          <w:szCs w:val="26"/>
+          <w:lang w:val="ru-RU"/>
+        </w:rPr>
+        <w:t xml:space="preserve"> </w:t>
+      </w:r>
+    </w:p>
+    <w:p>
+      <w:pPr>
+        <w:pStyle w:val="a3"/>
+        <w:tabs>
+          <w:tab w:val="left" w:pos="560"/>
+          <w:tab w:val="left" w:pos="1120"/>
+          <w:tab w:val="left" w:pos="1680"/>
+          <w:tab w:val="left" w:pos="2240"/>
+          <w:tab w:val="left" w:pos="2800"/>
+          <w:tab w:val="left" w:pos="3360"/>
+          <w:tab w:val="left" w:pos="3920"/>
+          <w:tab w:val="left" w:pos="4480"/>
+          <w:tab w:val="left" w:pos="5040"/>
+          <w:tab w:val="left" w:pos="5600"/>
+          <w:tab w:val="left" w:pos="6160"/>
+          <w:tab w:val="left" w:pos="6720"/>
+        </w:tabs>
+        <w:autoSpaceDE w:val="0"/>
+        <w:autoSpaceDN w:val="0"/>
+        <w:adjustRightInd w:val="0"/>
+        <w:rPr>
+          <w:rFonts w:ascii="PT Serif" w:hAnsi="PT Serif" w:cs="Arial"/>
+          <w:sz w:val="26"/>
+          <w:szCs w:val="26"/>
+          <w:lang w:val="ru-RU"/>
+        </w:rPr>
+      </w:pPr>
+    </w:p>
+    <w:p>
+      <w:pPr>
+        <w:pStyle w:val="a3"/>
+        <w:tabs>
+          <w:tab w:val="left" w:pos="560"/>
+          <w:tab w:val="left" w:pos="1120"/>
+          <w:tab w:val="left" w:pos="1680"/>
+          <w:tab w:val="left" w:pos="2240"/>
+          <w:tab w:val="left" w:pos="2800"/>
+          <w:tab w:val="left" w:pos="3360"/>
+          <w:tab w:val="left" w:pos="3920"/>
+          <w:tab w:val="left" w:pos="4480"/>
+          <w:tab w:val="left" w:pos="5040"/>
+          <w:tab w:val="left" w:pos="5600"/>
+          <w:tab w:val="left" w:pos="6160"/>
+          <w:tab w:val="left" w:pos="6720"/>
+        </w:tabs>
+        <w:autoSpaceDE w:val="0"/>
+        <w:autoSpaceDN w:val="0"/>
+        <w:adjustRightInd w:val="0"/>
+        <w:jc w:val="center"/>
+        <w:rPr>
+          <w:rFonts w:ascii="PT Serif" w:hAnsi="PT Serif" w:cs="Arial"/>
+          <w:sz w:val="26"/>
+          <w:szCs w:val="26"/>
+          <w:lang w:val="ru-RU"/>
+        </w:rPr>
+      </w:pPr>
+      <w:r>
+        <w:rPr>
+          <w:rFonts w:ascii="PT Serif" w:hAnsi="PT Serif" w:cs="Arial"/>
+          <w:noProof/>
+          <w:sz w:val="26"/>
+          <w:szCs w:val="26"/>
+          <w:lang w:val="ru-RU"/>
+        </w:rPr>
+        <w:drawing>
+          <wp:inline distT="0" distB="0" distL="0" distR="0" wp14:anchorId="00953F18" wp14:editId="66BAFD62">
+            <wp:extent cx="3194289" cy="2170706"/>
+            <wp:effectExtent l="0" t="0" r="6350" b="1270"/>
+            <wp:docPr id="13" name="Рисунок 13"/>
+            <wp:cNvGraphicFramePr>
+              <a:graphicFrameLocks xmlns:a="http://schemas.openxmlformats.org/drawingml/2006/main" noChangeAspect="1"/>
+            </wp:cNvGraphicFramePr>
+            <a:graphic xmlns:a="http://schemas.openxmlformats.org/drawingml/2006/main">
+              <a:graphicData uri="http://schemas.openxmlformats.org/drawingml/2006/picture">
+                <pic:pic xmlns:pic="http://schemas.openxmlformats.org/drawingml/2006/picture">
+                  <pic:nvPicPr>
+                    <pic:cNvPr id="1" name=""/>
+                    <pic:cNvPicPr/>
+                  </pic:nvPicPr>
+                  <pic:blipFill>
+                    <a:blip r:embed="rId16"/>
+                    <a:stretch>
+                      <a:fillRect/>
+                    </a:stretch>
+                  </pic:blipFill>
+                  <pic:spPr>
+                    <a:xfrm>
+                      <a:off x="0" y="0"/>
+                      <a:ext cx="3257830" cy="2213885"/>
+                    </a:xfrm>
+                    <a:prstGeom prst="rect">
+                      <a:avLst/>
+                    </a:prstGeom>
+                  </pic:spPr>
+                </pic:pic>
+              </a:graphicData>
+            </a:graphic>
+          </wp:inline>
+        </w:drawing>
+      </w:r>
+    </w:p>
+    <w:p>
+      <w:pPr>
+        <w:pStyle w:val="a3"/>
+        <w:numPr>
+          <w:ilvl w:val="0"/>
+          <w:numId w:val="3"/>
+        </w:numPr>
+        <w:tabs>
+          <w:tab w:val="left" w:pos="560"/>
+          <w:tab w:val="left" w:pos="1120"/>
+          <w:tab w:val="left" w:pos="1680"/>
+          <w:tab w:val="left" w:pos="2240"/>
+          <w:tab w:val="left" w:pos="2800"/>
+          <w:tab w:val="left" w:pos="3360"/>
+          <w:tab w:val="left" w:pos="3920"/>
+          <w:tab w:val="left" w:pos="4480"/>
+          <w:tab w:val="left" w:pos="5040"/>
+          <w:tab w:val="left" w:pos="5600"/>
+          <w:tab w:val="left" w:pos="6160"/>
+          <w:tab w:val="left" w:pos="6720"/>
+        </w:tabs>
+        <w:autoSpaceDE w:val="0"/>
+        <w:autoSpaceDN w:val="0"/>
+        <w:adjustRightInd w:val="0"/>
+        <w:jc w:val="both"/>
+        <w:rPr>
+          <w:rFonts w:ascii="PT Serif" w:hAnsi="PT Serif" w:cs="Arial"/>
+          <w:b/>
+          <w:bCs/>
+          <w:sz w:val="26"/>
+          <w:szCs w:val="26"/>
+          <w:lang w:val="ru-RU"/>
+        </w:rPr>
+      </w:pPr>
+      <w:r>
+        <w:rPr>
+          <w:rFonts w:ascii="PT Serif" w:hAnsi="PT Serif" w:cs="Cambria"/>
+          <w:b/>
+          <w:bCs/>
+          <w:sz w:val="26"/>
+          <w:szCs w:val="26"/>
+          <w:lang w:val="ru-RU"/>
+        </w:rPr>
+        <w:lastRenderedPageBreak/>
+        <w:t>Поиск одинаковых элементов с подсчетом совпадений.</w:t>
+      </w:r>
+    </w:p>
+    <w:p>
+      <w:pPr>
+        <w:pStyle w:val="a3"/>
+        <w:tabs>
+          <w:tab w:val="left" w:pos="560"/>
+          <w:tab w:val="left" w:pos="1120"/>
+          <w:tab w:val="left" w:pos="1680"/>
+          <w:tab w:val="left" w:pos="2240"/>
+          <w:tab w:val="left" w:pos="2800"/>
+          <w:tab w:val="left" w:pos="3360"/>
+          <w:tab w:val="left" w:pos="3920"/>
+          <w:tab w:val="left" w:pos="4480"/>
+          <w:tab w:val="left" w:pos="5040"/>
+          <w:tab w:val="left" w:pos="5600"/>
+          <w:tab w:val="left" w:pos="6160"/>
+          <w:tab w:val="left" w:pos="6720"/>
+        </w:tabs>
+        <w:autoSpaceDE w:val="0"/>
+        <w:autoSpaceDN w:val="0"/>
+        <w:adjustRightInd w:val="0"/>
+        <w:jc w:val="both"/>
+        <w:rPr>
+          <w:rFonts w:ascii="PT Serif" w:hAnsi="PT Serif" w:cs="Arial"/>
+          <w:sz w:val="26"/>
+          <w:szCs w:val="26"/>
+          <w:lang w:val="ru-RU"/>
+        </w:rPr>
+      </w:pPr>
+      <w:r>
+        <w:rPr>
+          <w:rFonts w:ascii="PT Serif" w:hAnsi="PT Serif" w:cs="Cambria"/>
+          <w:sz w:val="26"/>
+          <w:szCs w:val="26"/>
+          <w:lang w:val="ru-RU"/>
+        </w:rPr>
+        <w:t xml:space="preserve">Воспользуемся </w:t>
+      </w:r>
+      <w:r>
+        <w:rPr>
+          <w:rFonts w:ascii="PT Serif" w:hAnsi="PT Serif" w:cs="Cambria"/>
+          <w:sz w:val="26"/>
+          <w:szCs w:val="26"/>
+          <w:lang w:val="en-US"/>
+        </w:rPr>
+        <w:t>Stream</w:t>
+      </w:r>
+      <w:r>
+        <w:rPr>
+          <w:rFonts w:ascii="PT Serif" w:hAnsi="PT Serif" w:cs="Cambria"/>
+          <w:sz w:val="26"/>
+          <w:szCs w:val="26"/>
+          <w:lang w:val="ru-RU"/>
+        </w:rPr>
+        <w:t xml:space="preserve"> </w:t>
+      </w:r>
+      <w:r>
+        <w:rPr>
+          <w:rFonts w:ascii="PT Serif" w:hAnsi="PT Serif" w:cs="Cambria"/>
+          <w:sz w:val="26"/>
+          <w:szCs w:val="26"/>
+          <w:lang w:val="en-US"/>
+        </w:rPr>
+        <w:t>API</w:t>
+      </w:r>
+      <w:r>
+        <w:rPr>
+          <w:rFonts w:ascii="PT Serif" w:hAnsi="PT Serif" w:cs="Cambria"/>
+          <w:sz w:val="26"/>
+          <w:szCs w:val="26"/>
+          <w:lang w:val="ru-RU"/>
+        </w:rPr>
+        <w:t xml:space="preserve">, </w:t>
+      </w:r>
+      <w:r>
+        <w:rPr>
+          <w:rFonts w:ascii="PT Serif" w:hAnsi="PT Serif" w:cs="Cambria"/>
+          <w:sz w:val="26"/>
+          <w:szCs w:val="26"/>
+          <w:lang w:val="ru-RU"/>
+        </w:rPr>
+        <w:t xml:space="preserve">чтобы с помощью метода </w:t>
+      </w:r>
+      <w:proofErr w:type="gramStart"/>
+      <w:r>
+        <w:rPr>
+          <w:rFonts w:ascii="PT Serif" w:hAnsi="PT Serif" w:cs="Cambria"/>
+          <w:sz w:val="26"/>
+          <w:szCs w:val="26"/>
+          <w:lang w:val="en-US"/>
+        </w:rPr>
+        <w:t>distinct</w:t>
+      </w:r>
+      <w:r>
+        <w:rPr>
+          <w:rFonts w:ascii="PT Serif" w:hAnsi="PT Serif" w:cs="Cambria"/>
+          <w:sz w:val="26"/>
+          <w:szCs w:val="26"/>
+          <w:lang w:val="ru-RU"/>
+        </w:rPr>
+        <w:t>(</w:t>
+      </w:r>
+      <w:proofErr w:type="gramEnd"/>
+      <w:r>
+        <w:rPr>
+          <w:rFonts w:ascii="PT Serif" w:hAnsi="PT Serif" w:cs="Cambria"/>
+          <w:sz w:val="26"/>
+          <w:szCs w:val="26"/>
+          <w:lang w:val="ru-RU"/>
+        </w:rPr>
+        <w:t xml:space="preserve">) </w:t>
+      </w:r>
+      <w:r>
+        <w:rPr>
+          <w:rFonts w:ascii="PT Serif" w:hAnsi="PT Serif" w:cs="Cambria"/>
+          <w:sz w:val="26"/>
+          <w:szCs w:val="26"/>
+          <w:lang w:val="ru-RU"/>
+        </w:rPr>
+        <w:t>отфильтровать дубликаты. Разница между размером исходной коллекции и размером коллекции уникальных элементов – это количество совпадений.</w:t>
+      </w:r>
+    </w:p>
+    <w:p>
+      <w:pPr>
+        <w:pStyle w:val="a3"/>
+        <w:tabs>
+          <w:tab w:val="left" w:pos="560"/>
+          <w:tab w:val="left" w:pos="1120"/>
+          <w:tab w:val="left" w:pos="1680"/>
+          <w:tab w:val="left" w:pos="2240"/>
+          <w:tab w:val="left" w:pos="2800"/>
+          <w:tab w:val="left" w:pos="3360"/>
+          <w:tab w:val="left" w:pos="3920"/>
+          <w:tab w:val="left" w:pos="4480"/>
+          <w:tab w:val="left" w:pos="5040"/>
+          <w:tab w:val="left" w:pos="5600"/>
+          <w:tab w:val="left" w:pos="6160"/>
+          <w:tab w:val="left" w:pos="6720"/>
+        </w:tabs>
+        <w:autoSpaceDE w:val="0"/>
+        <w:autoSpaceDN w:val="0"/>
+        <w:adjustRightInd w:val="0"/>
+        <w:rPr>
+          <w:rFonts w:ascii="PT Serif" w:hAnsi="PT Serif" w:cs="Arial"/>
+          <w:sz w:val="26"/>
+          <w:szCs w:val="26"/>
+          <w:lang w:val="ru-RU"/>
+        </w:rPr>
+      </w:pPr>
+    </w:p>
+    <w:p>
+      <w:pPr>
+        <w:pStyle w:val="a3"/>
+        <w:tabs>
+          <w:tab w:val="left" w:pos="560"/>
+          <w:tab w:val="left" w:pos="1120"/>
+          <w:tab w:val="left" w:pos="1680"/>
+          <w:tab w:val="left" w:pos="2240"/>
+          <w:tab w:val="left" w:pos="2800"/>
+          <w:tab w:val="left" w:pos="3360"/>
+          <w:tab w:val="left" w:pos="3920"/>
+          <w:tab w:val="left" w:pos="4480"/>
+          <w:tab w:val="left" w:pos="5040"/>
+          <w:tab w:val="left" w:pos="5600"/>
+          <w:tab w:val="left" w:pos="6160"/>
+          <w:tab w:val="left" w:pos="6720"/>
+        </w:tabs>
+        <w:autoSpaceDE w:val="0"/>
+        <w:autoSpaceDN w:val="0"/>
+        <w:adjustRightInd w:val="0"/>
+        <w:jc w:val="center"/>
+        <w:rPr>
+          <w:rFonts w:ascii="PT Serif" w:hAnsi="PT Serif" w:cs="Arial"/>
+          <w:sz w:val="26"/>
+          <w:szCs w:val="26"/>
+          <w:lang w:val="ru-RU"/>
+        </w:rPr>
+      </w:pPr>
+      <w:r>
+        <w:rPr>
+          <w:rFonts w:ascii="PT Serif" w:hAnsi="PT Serif" w:cs="Arial"/>
+          <w:noProof/>
+          <w:sz w:val="26"/>
+          <w:szCs w:val="26"/>
+          <w:lang w:val="ru-RU"/>
+        </w:rPr>
+        <w:drawing>
+          <wp:inline distT="0" distB="0" distL="0" distR="0" wp14:anchorId="1562E544" wp14:editId="1A75CD39">
+            <wp:extent cx="4245996" cy="815177"/>
+            <wp:effectExtent l="0" t="0" r="2540" b="4445"/>
+            <wp:docPr id="15" name="Рисунок 15"/>
+            <wp:cNvGraphicFramePr>
+              <a:graphicFrameLocks xmlns:a="http://schemas.openxmlformats.org/drawingml/2006/main" noChangeAspect="1"/>
+            </wp:cNvGraphicFramePr>
+            <a:graphic xmlns:a="http://schemas.openxmlformats.org/drawingml/2006/main">
+              <a:graphicData uri="http://schemas.openxmlformats.org/drawingml/2006/picture">
+                <pic:pic xmlns:pic="http://schemas.openxmlformats.org/drawingml/2006/picture">
+                  <pic:nvPicPr>
+                    <pic:cNvPr id="1" name=""/>
+                    <pic:cNvPicPr/>
+                  </pic:nvPicPr>
+                  <pic:blipFill>
+                    <a:blip r:embed="rId17"/>
+                    <a:stretch>
+                      <a:fillRect/>
+                    </a:stretch>
+                  </pic:blipFill>
+                  <pic:spPr>
+                    <a:xfrm>
+                      <a:off x="0" y="0"/>
+                      <a:ext cx="4336419" cy="832537"/>
+                    </a:xfrm>
+                    <a:prstGeom prst="rect">
+                      <a:avLst/>
+                    </a:prstGeom>
+                  </pic:spPr>
+                </pic:pic>
+              </a:graphicData>
+            </a:graphic>
+          </wp:inline>
+        </w:drawing>
+      </w:r>
+    </w:p>
+    <w:p>
+      <w:pPr>
+        <w:pStyle w:val="a3"/>
+        <w:tabs>
+          <w:tab w:val="left" w:pos="560"/>
+          <w:tab w:val="left" w:pos="1120"/>
+          <w:tab w:val="left" w:pos="1680"/>
+          <w:tab w:val="left" w:pos="2240"/>
+          <w:tab w:val="left" w:pos="2800"/>
+          <w:tab w:val="left" w:pos="3360"/>
+          <w:tab w:val="left" w:pos="3920"/>
+          <w:tab w:val="left" w:pos="4480"/>
+          <w:tab w:val="left" w:pos="5040"/>
+          <w:tab w:val="left" w:pos="5600"/>
+          <w:tab w:val="left" w:pos="6160"/>
+          <w:tab w:val="left" w:pos="6720"/>
+        </w:tabs>
+        <w:autoSpaceDE w:val="0"/>
+        <w:autoSpaceDN w:val="0"/>
+        <w:adjustRightInd w:val="0"/>
+        <w:jc w:val="center"/>
+        <w:rPr>
+          <w:rFonts w:ascii="PT Serif" w:hAnsi="PT Serif" w:cs="Arial"/>
+          <w:sz w:val="26"/>
+          <w:szCs w:val="26"/>
+          <w:lang w:val="ru-RU"/>
+        </w:rPr>
+      </w:pPr>
+    </w:p>
+    <w:p>
+      <w:pPr>
+        <w:pStyle w:val="a3"/>
+        <w:numPr>
+          <w:ilvl w:val="0"/>
+          <w:numId w:val="3"/>
+        </w:numPr>
+        <w:tabs>
+          <w:tab w:val="left" w:pos="560"/>
+          <w:tab w:val="left" w:pos="1120"/>
+          <w:tab w:val="left" w:pos="1680"/>
+          <w:tab w:val="left" w:pos="2240"/>
+          <w:tab w:val="left" w:pos="2800"/>
+          <w:tab w:val="left" w:pos="3360"/>
+          <w:tab w:val="left" w:pos="3920"/>
+          <w:tab w:val="left" w:pos="4480"/>
+          <w:tab w:val="left" w:pos="5040"/>
+          <w:tab w:val="left" w:pos="5600"/>
+          <w:tab w:val="left" w:pos="6160"/>
+          <w:tab w:val="left" w:pos="6720"/>
+        </w:tabs>
+        <w:autoSpaceDE w:val="0"/>
+        <w:autoSpaceDN w:val="0"/>
+        <w:adjustRightInd w:val="0"/>
+        <w:jc w:val="both"/>
+        <w:rPr>
+          <w:rFonts w:ascii="PT Serif" w:hAnsi="PT Serif" w:cs="Arial"/>
+          <w:b/>
+          <w:bCs/>
+          <w:sz w:val="26"/>
+          <w:szCs w:val="26"/>
+          <w:lang w:val="ru-RU"/>
+        </w:rPr>
+      </w:pPr>
+      <w:r>
+        <w:rPr>
+          <w:rFonts w:ascii="PT Serif" w:hAnsi="PT Serif" w:cs="Cambria"/>
+          <w:b/>
+          <w:bCs/>
+          <w:sz w:val="26"/>
+          <w:szCs w:val="26"/>
+          <w:lang w:val="ru-RU"/>
+        </w:rPr>
+        <w:t xml:space="preserve">Выгрузка в </w:t>
+      </w:r>
+      <w:r>
+        <w:rPr>
+          <w:rFonts w:ascii="PT Serif" w:hAnsi="PT Serif" w:cs="Cambria"/>
+          <w:b/>
+          <w:bCs/>
+          <w:sz w:val="26"/>
+          <w:szCs w:val="26"/>
+          <w:lang w:val="en-US"/>
+        </w:rPr>
+        <w:t>xml-</w:t>
+      </w:r>
+      <w:r>
+        <w:rPr>
+          <w:rFonts w:ascii="PT Serif" w:hAnsi="PT Serif" w:cs="Cambria"/>
+          <w:b/>
+          <w:bCs/>
+          <w:sz w:val="26"/>
+          <w:szCs w:val="26"/>
+          <w:lang w:val="ru-RU"/>
+        </w:rPr>
+        <w:t>файл</w:t>
+      </w:r>
+      <w:r>
+        <w:rPr>
+          <w:rFonts w:ascii="PT Serif" w:hAnsi="PT Serif" w:cs="Cambria"/>
+          <w:b/>
+          <w:bCs/>
+          <w:sz w:val="26"/>
+          <w:szCs w:val="26"/>
+          <w:lang w:val="ru-RU"/>
+        </w:rPr>
+        <w:t>.</w:t>
+      </w:r>
+    </w:p>
+    <w:p>
+      <w:pPr>
+        <w:pStyle w:val="a3"/>
+        <w:tabs>
+          <w:tab w:val="left" w:pos="560"/>
+          <w:tab w:val="left" w:pos="1120"/>
+          <w:tab w:val="left" w:pos="1680"/>
+          <w:tab w:val="left" w:pos="2240"/>
+          <w:tab w:val="left" w:pos="2800"/>
+          <w:tab w:val="left" w:pos="3360"/>
+          <w:tab w:val="left" w:pos="3920"/>
+          <w:tab w:val="left" w:pos="4480"/>
+          <w:tab w:val="left" w:pos="5040"/>
+          <w:tab w:val="left" w:pos="5600"/>
+          <w:tab w:val="left" w:pos="6160"/>
+          <w:tab w:val="left" w:pos="6720"/>
+        </w:tabs>
+        <w:autoSpaceDE w:val="0"/>
+        <w:autoSpaceDN w:val="0"/>
+        <w:adjustRightInd w:val="0"/>
+        <w:jc w:val="both"/>
+        <w:rPr>
+          <w:rFonts w:ascii="PT Serif" w:hAnsi="PT Serif" w:cs="Arial"/>
+          <w:sz w:val="26"/>
+          <w:szCs w:val="26"/>
+          <w:lang w:val="ru-RU"/>
+        </w:rPr>
+      </w:pPr>
+      <w:r>
+        <w:rPr>
+          <w:rFonts w:ascii="PT Serif" w:hAnsi="PT Serif" w:cs="Cambria"/>
+          <w:sz w:val="26"/>
+          <w:szCs w:val="26"/>
+          <w:lang w:val="ru-RU"/>
+        </w:rPr>
+        <w:t xml:space="preserve">Воспользуемся классов </w:t>
+      </w:r>
+      <w:proofErr w:type="spellStart"/>
+      <w:r>
+        <w:rPr>
+          <w:rFonts w:ascii="PT Serif" w:hAnsi="PT Serif" w:cs="Cambria"/>
+          <w:sz w:val="26"/>
+          <w:szCs w:val="26"/>
+          <w:lang w:val="en-US"/>
+        </w:rPr>
+        <w:t>XMLEncoder</w:t>
+      </w:r>
+      <w:proofErr w:type="spellEnd"/>
+      <w:r>
+        <w:rPr>
+          <w:rFonts w:ascii="PT Serif" w:hAnsi="PT Serif" w:cs="Cambria"/>
+          <w:sz w:val="26"/>
+          <w:szCs w:val="26"/>
+          <w:lang w:val="ru-RU"/>
+        </w:rPr>
+        <w:t xml:space="preserve">, чтобы </w:t>
+      </w:r>
+      <w:proofErr w:type="spellStart"/>
+      <w:r>
+        <w:rPr>
+          <w:rFonts w:ascii="PT Serif" w:hAnsi="PT Serif" w:cs="Cambria"/>
+          <w:sz w:val="26"/>
+          <w:szCs w:val="26"/>
+          <w:lang w:val="ru-RU"/>
+        </w:rPr>
+        <w:t>сериализовать</w:t>
+      </w:r>
+      <w:proofErr w:type="spellEnd"/>
+      <w:r>
+        <w:rPr>
+          <w:rFonts w:ascii="PT Serif" w:hAnsi="PT Serif" w:cs="Cambria"/>
+          <w:sz w:val="26"/>
+          <w:szCs w:val="26"/>
+          <w:lang w:val="ru-RU"/>
+        </w:rPr>
+        <w:t xml:space="preserve"> объект </w:t>
+      </w:r>
+      <w:r>
+        <w:rPr>
+          <w:rFonts w:ascii="PT Serif" w:hAnsi="PT Serif" w:cs="Cambria"/>
+          <w:sz w:val="26"/>
+          <w:szCs w:val="26"/>
+          <w:lang w:val="en-US"/>
+        </w:rPr>
+        <w:t>list</w:t>
+      </w:r>
+      <w:r>
+        <w:rPr>
+          <w:rFonts w:ascii="PT Serif" w:hAnsi="PT Serif" w:cs="Cambria"/>
+          <w:sz w:val="26"/>
+          <w:szCs w:val="26"/>
+          <w:lang w:val="ru-RU"/>
+        </w:rPr>
+        <w:t>.</w:t>
+      </w:r>
+      <w:r>
+        <w:rPr>
+          <w:rFonts w:ascii="PT Serif" w:hAnsi="PT Serif" w:cs="Cambria"/>
+          <w:sz w:val="26"/>
+          <w:szCs w:val="26"/>
+          <w:lang w:val="ru-RU"/>
+        </w:rPr>
+        <w:t xml:space="preserve"> Т.к. </w:t>
+      </w:r>
+      <w:r>
+        <w:rPr>
+          <w:rFonts w:ascii="PT Serif" w:hAnsi="PT Serif" w:cs="Cambria"/>
+          <w:sz w:val="26"/>
+          <w:szCs w:val="26"/>
+          <w:lang w:val="en-US"/>
+        </w:rPr>
+        <w:t>encoder</w:t>
+      </w:r>
+      <w:r>
+        <w:rPr>
+          <w:rFonts w:ascii="PT Serif" w:hAnsi="PT Serif" w:cs="Cambria"/>
+          <w:sz w:val="26"/>
+          <w:szCs w:val="26"/>
+          <w:lang w:val="ru-RU"/>
+        </w:rPr>
+        <w:t xml:space="preserve"> </w:t>
+      </w:r>
+      <w:r>
+        <w:rPr>
+          <w:rFonts w:ascii="PT Serif" w:hAnsi="PT Serif" w:cs="Cambria"/>
+          <w:sz w:val="26"/>
+          <w:szCs w:val="26"/>
+          <w:lang w:val="ru-RU"/>
+        </w:rPr>
+        <w:t xml:space="preserve">инкапсулирует поток вывода, его необходимо закрыть. Это сделано с помощью метода </w:t>
+      </w:r>
+      <w:proofErr w:type="gramStart"/>
+      <w:r>
+        <w:rPr>
+          <w:rFonts w:ascii="PT Serif" w:hAnsi="PT Serif" w:cs="Cambria"/>
+          <w:sz w:val="26"/>
+          <w:szCs w:val="26"/>
+          <w:lang w:val="en-US"/>
+        </w:rPr>
+        <w:t>close(</w:t>
+      </w:r>
+      <w:proofErr w:type="gramEnd"/>
+      <w:r>
+        <w:rPr>
+          <w:rFonts w:ascii="PT Serif" w:hAnsi="PT Serif" w:cs="Cambria"/>
+          <w:sz w:val="26"/>
+          <w:szCs w:val="26"/>
+          <w:lang w:val="en-US"/>
+        </w:rPr>
+        <w:t xml:space="preserve">) </w:t>
+      </w:r>
+      <w:r>
+        <w:rPr>
+          <w:rFonts w:ascii="PT Serif" w:hAnsi="PT Serif" w:cs="Cambria"/>
+          <w:sz w:val="26"/>
+          <w:szCs w:val="26"/>
+          <w:lang w:val="ru-RU"/>
+        </w:rPr>
+        <w:t>на строке 47.</w:t>
+      </w:r>
+    </w:p>
+    <w:p>
+      <w:pPr>
+        <w:pStyle w:val="a3"/>
+        <w:tabs>
+          <w:tab w:val="left" w:pos="560"/>
+          <w:tab w:val="left" w:pos="1120"/>
+          <w:tab w:val="left" w:pos="1680"/>
+          <w:tab w:val="left" w:pos="2240"/>
+          <w:tab w:val="left" w:pos="2800"/>
+          <w:tab w:val="left" w:pos="3360"/>
+          <w:tab w:val="left" w:pos="3920"/>
+          <w:tab w:val="left" w:pos="4480"/>
+          <w:tab w:val="left" w:pos="5040"/>
+          <w:tab w:val="left" w:pos="5600"/>
+          <w:tab w:val="left" w:pos="6160"/>
+          <w:tab w:val="left" w:pos="6720"/>
+        </w:tabs>
+        <w:autoSpaceDE w:val="0"/>
+        <w:autoSpaceDN w:val="0"/>
+        <w:adjustRightInd w:val="0"/>
+        <w:rPr>
+          <w:rFonts w:ascii="PT Serif" w:hAnsi="PT Serif" w:cs="Arial"/>
+          <w:sz w:val="26"/>
+          <w:szCs w:val="26"/>
+          <w:lang w:val="ru-RU"/>
+        </w:rPr>
+      </w:pPr>
+    </w:p>
+    <w:p>
+      <w:pPr>
+        <w:pStyle w:val="a3"/>
+        <w:tabs>
+          <w:tab w:val="left" w:pos="560"/>
+          <w:tab w:val="left" w:pos="1120"/>
+          <w:tab w:val="left" w:pos="1680"/>
+          <w:tab w:val="left" w:pos="2240"/>
+          <w:tab w:val="left" w:pos="2800"/>
+          <w:tab w:val="left" w:pos="3360"/>
+          <w:tab w:val="left" w:pos="3920"/>
+          <w:tab w:val="left" w:pos="4480"/>
+          <w:tab w:val="left" w:pos="5040"/>
+          <w:tab w:val="left" w:pos="5600"/>
+          <w:tab w:val="left" w:pos="6160"/>
+          <w:tab w:val="left" w:pos="6720"/>
+        </w:tabs>
+        <w:autoSpaceDE w:val="0"/>
+        <w:autoSpaceDN w:val="0"/>
+        <w:adjustRightInd w:val="0"/>
+        <w:jc w:val="center"/>
+        <w:rPr>
+          <w:rFonts w:ascii="PT Serif" w:hAnsi="PT Serif" w:cs="Arial"/>
+          <w:sz w:val="26"/>
+          <w:szCs w:val="26"/>
+          <w:lang w:val="ru-RU"/>
+        </w:rPr>
+      </w:pPr>
+      <w:r>
+        <w:rPr>
+          <w:rFonts w:ascii="PT Serif" w:hAnsi="PT Serif" w:cs="Arial"/>
+          <w:noProof/>
+          <w:sz w:val="26"/>
+          <w:szCs w:val="26"/>
+          <w:lang w:val="ru-RU"/>
+        </w:rPr>
+        <w:drawing>
+          <wp:inline distT="0" distB="0" distL="0" distR="0" wp14:anchorId="0A758250" wp14:editId="4B22CB0E">
+            <wp:extent cx="5764695" cy="613423"/>
+            <wp:effectExtent l="0" t="0" r="7620" b="0"/>
+            <wp:docPr id="17" name="Рисунок 17"/>
+            <wp:cNvGraphicFramePr>
+              <a:graphicFrameLocks xmlns:a="http://schemas.openxmlformats.org/drawingml/2006/main" noChangeAspect="1"/>
+            </wp:cNvGraphicFramePr>
+            <a:graphic xmlns:a="http://schemas.openxmlformats.org/drawingml/2006/main">
+              <a:graphicData uri="http://schemas.openxmlformats.org/drawingml/2006/picture">
+                <pic:pic xmlns:pic="http://schemas.openxmlformats.org/drawingml/2006/picture">
+                  <pic:nvPicPr>
+                    <pic:cNvPr id="1" name=""/>
+                    <pic:cNvPicPr/>
+                  </pic:nvPicPr>
+                  <pic:blipFill>
+                    <a:blip r:embed="rId18"/>
+                    <a:stretch>
+                      <a:fillRect/>
+                    </a:stretch>
+                  </pic:blipFill>
+                  <pic:spPr>
+                    <a:xfrm>
+                      <a:off x="0" y="0"/>
+                      <a:ext cx="5785193" cy="615604"/>
+                    </a:xfrm>
+                    <a:prstGeom prst="rect">
+                      <a:avLst/>
+                    </a:prstGeom>
+                  </pic:spPr>
+                </pic:pic>
+              </a:graphicData>
+            </a:graphic>
+          </wp:inline>
+        </w:drawing>
+      </w:r>
+    </w:p>
+    <w:p>
+      <w:pPr>
+        <w:pStyle w:val="a3"/>
+        <w:tabs>
+          <w:tab w:val="left" w:pos="560"/>
+          <w:tab w:val="left" w:pos="1120"/>
+          <w:tab w:val="left" w:pos="1680"/>
+          <w:tab w:val="left" w:pos="2240"/>
+          <w:tab w:val="left" w:pos="2800"/>
+          <w:tab w:val="left" w:pos="3360"/>
+          <w:tab w:val="left" w:pos="3920"/>
+          <w:tab w:val="left" w:pos="4480"/>
+          <w:tab w:val="left" w:pos="5040"/>
+          <w:tab w:val="left" w:pos="5600"/>
+          <w:tab w:val="left" w:pos="6160"/>
+          <w:tab w:val="left" w:pos="6720"/>
+        </w:tabs>
+        <w:autoSpaceDE w:val="0"/>
+        <w:autoSpaceDN w:val="0"/>
+        <w:adjustRightInd w:val="0"/>
+        <w:jc w:val="center"/>
+        <w:rPr>
+          <w:rFonts w:ascii="PT Serif" w:hAnsi="PT Serif" w:cs="Arial"/>
+          <w:sz w:val="26"/>
+          <w:szCs w:val="26"/>
+          <w:lang w:val="ru-RU"/>
+        </w:rPr>
+      </w:pPr>
+    </w:p>
+    <w:p>
+      <w:pPr>
+        <w:pStyle w:val="a3"/>
+        <w:tabs>
+          <w:tab w:val="left" w:pos="560"/>
+          <w:tab w:val="left" w:pos="1120"/>
+          <w:tab w:val="left" w:pos="1680"/>
+          <w:tab w:val="left" w:pos="2240"/>
+          <w:tab w:val="left" w:pos="2800"/>
+          <w:tab w:val="left" w:pos="3360"/>
+          <w:tab w:val="left" w:pos="3920"/>
+          <w:tab w:val="left" w:pos="4480"/>
+          <w:tab w:val="left" w:pos="5040"/>
+          <w:tab w:val="left" w:pos="5600"/>
+          <w:tab w:val="left" w:pos="6160"/>
+          <w:tab w:val="left" w:pos="6720"/>
+        </w:tabs>
+        <w:autoSpaceDE w:val="0"/>
+        <w:autoSpaceDN w:val="0"/>
+        <w:adjustRightInd w:val="0"/>
+        <w:rPr>
+          <w:rFonts w:ascii="PT Serif" w:hAnsi="PT Serif" w:cs="Arial"/>
+          <w:sz w:val="26"/>
+          <w:szCs w:val="26"/>
+          <w:lang w:val="ru-RU"/>
+        </w:rPr>
+      </w:pPr>
+      <w:r>
+        <w:rPr>
+          <w:rFonts w:ascii="PT Serif" w:hAnsi="PT Serif" w:cs="Arial"/>
+          <w:sz w:val="26"/>
+          <w:szCs w:val="26"/>
+          <w:lang w:val="ru-RU"/>
+        </w:rPr>
+        <w:t>Проверим содержимое файла:</w:t>
+      </w:r>
+    </w:p>
+    <w:p>
+      <w:pPr>
+        <w:pStyle w:val="a3"/>
+        <w:tabs>
+          <w:tab w:val="left" w:pos="560"/>
+          <w:tab w:val="left" w:pos="1120"/>
+          <w:tab w:val="left" w:pos="1680"/>
+          <w:tab w:val="left" w:pos="2240"/>
+          <w:tab w:val="left" w:pos="2800"/>
+          <w:tab w:val="left" w:pos="3360"/>
+          <w:tab w:val="left" w:pos="3920"/>
+          <w:tab w:val="left" w:pos="4480"/>
+          <w:tab w:val="left" w:pos="5040"/>
+          <w:tab w:val="left" w:pos="5600"/>
+          <w:tab w:val="left" w:pos="6160"/>
+          <w:tab w:val="left" w:pos="6720"/>
+        </w:tabs>
+        <w:autoSpaceDE w:val="0"/>
+        <w:autoSpaceDN w:val="0"/>
+        <w:adjustRightInd w:val="0"/>
+        <w:jc w:val="center"/>
+        <w:rPr>
+          <w:rFonts w:ascii="PT Serif" w:hAnsi="PT Serif" w:cs="Arial"/>
+          <w:sz w:val="26"/>
+          <w:szCs w:val="26"/>
+          <w:lang w:val="ru-RU"/>
+        </w:rPr>
+      </w:pPr>
+    </w:p>
+    <w:p>
+      <w:pPr>
+        <w:pStyle w:val="a3"/>
+        <w:tabs>
+          <w:tab w:val="left" w:pos="560"/>
+          <w:tab w:val="left" w:pos="1120"/>
+          <w:tab w:val="left" w:pos="1680"/>
+          <w:tab w:val="left" w:pos="2240"/>
+          <w:tab w:val="left" w:pos="2800"/>
+          <w:tab w:val="left" w:pos="3360"/>
+          <w:tab w:val="left" w:pos="3920"/>
+          <w:tab w:val="left" w:pos="4480"/>
+          <w:tab w:val="left" w:pos="5040"/>
+          <w:tab w:val="left" w:pos="5600"/>
+          <w:tab w:val="left" w:pos="6160"/>
+          <w:tab w:val="left" w:pos="6720"/>
+        </w:tabs>
+        <w:autoSpaceDE w:val="0"/>
+        <w:autoSpaceDN w:val="0"/>
+        <w:adjustRightInd w:val="0"/>
+        <w:jc w:val="center"/>
+        <w:rPr>
+          <w:rFonts w:ascii="PT Serif" w:hAnsi="PT Serif" w:cs="Arial"/>
+          <w:sz w:val="26"/>
+          <w:szCs w:val="26"/>
+          <w:lang w:val="ru-RU"/>
+        </w:rPr>
+      </w:pPr>
+      <w:r>
+        <w:rPr>
+          <w:rFonts w:ascii="PT Serif" w:hAnsi="PT Serif" w:cs="Arial"/>
+          <w:sz w:val="26"/>
+          <w:szCs w:val="26"/>
+          <w:lang w:val="ru-RU"/>
+        </w:rPr>
+        <w:drawing>
+          <wp:inline distT="0" distB="0" distL="0" distR="0" wp14:anchorId="4F4A4F0D" wp14:editId="208CEBAE">
+            <wp:extent cx="2746305" cy="3506526"/>
+            <wp:effectExtent l="0" t="0" r="0" b="0"/>
+            <wp:docPr id="41" name="Рисунок 41"/>
+            <wp:cNvGraphicFramePr>
+              <a:graphicFrameLocks xmlns:a="http://schemas.openxmlformats.org/drawingml/2006/main" noChangeAspect="1"/>
+            </wp:cNvGraphicFramePr>
+            <a:graphic xmlns:a="http://schemas.openxmlformats.org/drawingml/2006/main">
+              <a:graphicData uri="http://schemas.openxmlformats.org/drawingml/2006/picture">
+                <pic:pic xmlns:pic="http://schemas.openxmlformats.org/drawingml/2006/picture">
+                  <pic:nvPicPr>
+                    <pic:cNvPr id="1" name=""/>
+                    <pic:cNvPicPr/>
+                  </pic:nvPicPr>
+                  <pic:blipFill>
+                    <a:blip r:embed="rId19"/>
+                    <a:stretch>
+                      <a:fillRect/>
+                    </a:stretch>
+                  </pic:blipFill>
+                  <pic:spPr>
+                    <a:xfrm>
+                      <a:off x="0" y="0"/>
+                      <a:ext cx="2764033" cy="3529161"/>
+                    </a:xfrm>
+                    <a:prstGeom prst="rect">
+                      <a:avLst/>
+                    </a:prstGeom>
+                  </pic:spPr>
+                </pic:pic>
+              </a:graphicData>
+            </a:graphic>
+          </wp:inline>
+        </w:drawing>
+      </w:r>
+    </w:p>
+    <w:p>
+      <w:pPr>
+        <w:pStyle w:val="a3"/>
+        <w:autoSpaceDE w:val="0"/>
+        <w:autoSpaceDN w:val="0"/>
+        <w:ind w:hanging="360"/>
+        <w:jc w:val="both"/>
+        <w:rPr>
+          <w:lang w:val="ru-RU"/>
+        </w:rPr>
+      </w:pPr>
+      <w:r>
+        <w:rPr>
+          <w:rFonts w:ascii="PT Serif" w:hAnsi="PT Serif"/>
+          <w:b/>
+          <w:bCs/>
+          <w:sz w:val="26"/>
+          <w:szCs w:val="26"/>
+          <w:lang w:val="ru-RU"/>
+        </w:rPr>
+        <w:lastRenderedPageBreak/>
+        <w:t>4</w:t>
+      </w:r>
+      <w:r>
+        <w:rPr>
+          <w:rFonts w:ascii="PT Serif" w:hAnsi="PT Serif"/>
+          <w:b/>
+          <w:bCs/>
+          <w:sz w:val="26"/>
+          <w:szCs w:val="26"/>
+        </w:rPr>
+        <w:t>.</w:t>
+      </w:r>
+      <w:r>
+        <w:rPr>
+          <w:rFonts w:ascii="Times New Roman" w:hAnsi="Times New Roman" w:cs="Times New Roman"/>
+          <w:b/>
+          <w:bCs/>
+          <w:sz w:val="14"/>
+          <w:szCs w:val="14"/>
+        </w:rPr>
+        <w:t xml:space="preserve">     </w:t>
+      </w:r>
+      <w:r>
+        <w:rPr>
+          <w:rFonts w:ascii="PT Serif" w:hAnsi="PT Serif"/>
+          <w:b/>
+          <w:bCs/>
+          <w:sz w:val="26"/>
+          <w:szCs w:val="26"/>
+          <w:lang w:val="ru-RU"/>
+        </w:rPr>
+        <w:t>Реверс всех строк, входящих в коллекцию.</w:t>
+      </w:r>
+    </w:p>
+    <w:p>
+      <w:pPr>
+        <w:pStyle w:val="a3"/>
+        <w:autoSpaceDE w:val="0"/>
+        <w:autoSpaceDN w:val="0"/>
+        <w:jc w:val="both"/>
+        <w:rPr>
+          <w:lang w:val="ru-RU"/>
+        </w:rPr>
+      </w:pPr>
+      <w:r>
+        <w:rPr>
+          <w:rFonts w:ascii="PT Serif" w:hAnsi="PT Serif"/>
+          <w:sz w:val="26"/>
+          <w:szCs w:val="26"/>
+          <w:lang w:val="ru-RU"/>
+        </w:rPr>
+        <w:t xml:space="preserve">С помощью </w:t>
+      </w:r>
+      <w:r>
+        <w:rPr>
+          <w:rFonts w:ascii="PT Serif" w:hAnsi="PT Serif"/>
+          <w:sz w:val="26"/>
+          <w:szCs w:val="26"/>
+          <w:lang w:val="en-US"/>
+        </w:rPr>
+        <w:t>Stream</w:t>
+      </w:r>
+      <w:r>
+        <w:rPr>
+          <w:rFonts w:ascii="PT Serif" w:hAnsi="PT Serif"/>
+          <w:sz w:val="26"/>
+          <w:szCs w:val="26"/>
+          <w:lang w:val="ru-RU"/>
+        </w:rPr>
+        <w:t xml:space="preserve"> </w:t>
+      </w:r>
+      <w:r>
+        <w:rPr>
+          <w:rFonts w:ascii="PT Serif" w:hAnsi="PT Serif"/>
+          <w:sz w:val="26"/>
+          <w:szCs w:val="26"/>
+          <w:lang w:val="en-US"/>
+        </w:rPr>
+        <w:t>API</w:t>
+      </w:r>
+      <w:r>
+        <w:rPr>
+          <w:rFonts w:ascii="PT Serif" w:hAnsi="PT Serif"/>
+          <w:sz w:val="26"/>
+          <w:szCs w:val="26"/>
+          <w:lang w:val="ru-RU"/>
+        </w:rPr>
+        <w:t xml:space="preserve"> </w:t>
+      </w:r>
+      <w:r>
+        <w:rPr>
+          <w:rFonts w:ascii="PT Serif" w:hAnsi="PT Serif"/>
+          <w:sz w:val="26"/>
+          <w:szCs w:val="26"/>
+          <w:lang w:val="ru-RU"/>
+        </w:rPr>
+        <w:t xml:space="preserve">проведем над каждой строкой коллекции </w:t>
+      </w:r>
+      <w:r>
+        <w:rPr>
+          <w:rFonts w:ascii="PT Serif" w:hAnsi="PT Serif"/>
+          <w:sz w:val="26"/>
+          <w:szCs w:val="26"/>
+          <w:lang w:val="en-US"/>
+        </w:rPr>
+        <w:t>list</w:t>
+      </w:r>
+      <w:r>
+        <w:rPr>
+          <w:rFonts w:ascii="PT Serif" w:hAnsi="PT Serif"/>
+          <w:sz w:val="26"/>
+          <w:szCs w:val="26"/>
+          <w:lang w:val="ru-RU"/>
+        </w:rPr>
+        <w:t xml:space="preserve"> следующую операцию: создать экземпляр </w:t>
+      </w:r>
+      <w:r>
+        <w:rPr>
+          <w:rFonts w:ascii="PT Serif" w:hAnsi="PT Serif"/>
+          <w:sz w:val="26"/>
+          <w:szCs w:val="26"/>
+          <w:lang w:val="en-US"/>
+        </w:rPr>
+        <w:t>StringBuilder</w:t>
+      </w:r>
+      <w:r>
+        <w:rPr>
+          <w:rFonts w:ascii="PT Serif" w:hAnsi="PT Serif"/>
+          <w:sz w:val="26"/>
+          <w:szCs w:val="26"/>
+          <w:lang w:val="ru-RU"/>
+        </w:rPr>
+        <w:t xml:space="preserve"> </w:t>
+      </w:r>
+      <w:r>
+        <w:rPr>
+          <w:rFonts w:ascii="PT Serif" w:hAnsi="PT Serif"/>
+          <w:sz w:val="26"/>
+          <w:szCs w:val="26"/>
+          <w:lang w:val="ru-RU"/>
+        </w:rPr>
+        <w:t xml:space="preserve">на основе строки, сделать реверс строки, преобразовать </w:t>
+      </w:r>
+      <w:r>
+        <w:rPr>
+          <w:rFonts w:ascii="PT Serif" w:hAnsi="PT Serif"/>
+          <w:sz w:val="26"/>
+          <w:szCs w:val="26"/>
+          <w:lang w:val="en-US"/>
+        </w:rPr>
+        <w:t>StringBuilder</w:t>
+      </w:r>
+      <w:r>
+        <w:rPr>
+          <w:rFonts w:ascii="PT Serif" w:hAnsi="PT Serif"/>
+          <w:sz w:val="26"/>
+          <w:szCs w:val="26"/>
+          <w:lang w:val="ru-RU"/>
+        </w:rPr>
+        <w:t xml:space="preserve"> в </w:t>
+      </w:r>
+      <w:r>
+        <w:rPr>
+          <w:rFonts w:ascii="PT Serif" w:hAnsi="PT Serif"/>
+          <w:sz w:val="26"/>
+          <w:szCs w:val="26"/>
+          <w:lang w:val="en-US"/>
+        </w:rPr>
+        <w:t>String</w:t>
+      </w:r>
+      <w:r>
+        <w:rPr>
+          <w:rFonts w:ascii="PT Serif" w:hAnsi="PT Serif"/>
+          <w:sz w:val="26"/>
+          <w:szCs w:val="26"/>
+          <w:lang w:val="ru-RU"/>
+        </w:rPr>
+        <w:t>.</w:t>
+      </w:r>
+    </w:p>
+    <w:p>
+      <w:pPr>
+        <w:pStyle w:val="a3"/>
+        <w:autoSpaceDE w:val="0"/>
+        <w:autoSpaceDN w:val="0"/>
+      </w:pPr>
+      <w:r>
+        <w:rPr>
+          <w:rFonts w:ascii="PT Serif" w:hAnsi="PT Serif"/>
+          <w:sz w:val="26"/>
+          <w:szCs w:val="26"/>
+        </w:rPr>
+        <w:t> </w:t>
+      </w:r>
+    </w:p>
+    <w:p>
+      <w:pPr>
+        <w:pStyle w:val="a3"/>
+        <w:autoSpaceDE w:val="0"/>
+        <w:autoSpaceDN w:val="0"/>
+        <w:jc w:val="center"/>
+      </w:pPr>
+      <w:r>
+        <w:rPr>
+          <w:rFonts w:ascii="PT Serif" w:hAnsi="PT Serif"/>
+          <w:noProof/>
+          <w:sz w:val="26"/>
+          <w:szCs w:val="26"/>
+        </w:rPr>
+        <w:drawing>
+          <wp:inline distT="0" distB="0" distL="0" distR="0" wp14:anchorId="29E261C5" wp14:editId="67C3AEB3">
+            <wp:extent cx="5040768" cy="1065778"/>
+            <wp:effectExtent l="0" t="0" r="7620" b="1270"/>
+            <wp:docPr id="20" name="Рисунок 20"/>
+            <wp:cNvGraphicFramePr>
+              <a:graphicFrameLocks xmlns:a="http://schemas.openxmlformats.org/drawingml/2006/main" noChangeAspect="1"/>
+            </wp:cNvGraphicFramePr>
+            <a:graphic xmlns:a="http://schemas.openxmlformats.org/drawingml/2006/main">
+              <a:graphicData uri="http://schemas.openxmlformats.org/drawingml/2006/picture">
+                <pic:pic xmlns:pic="http://schemas.openxmlformats.org/drawingml/2006/picture">
+                  <pic:nvPicPr>
+                    <pic:cNvPr id="1" name=""/>
+                    <pic:cNvPicPr/>
+                  </pic:nvPicPr>
+                  <pic:blipFill>
+                    <a:blip r:embed="rId20"/>
+                    <a:stretch>
+                      <a:fillRect/>
+                    </a:stretch>
+                  </pic:blipFill>
+                  <pic:spPr>
+                    <a:xfrm>
+                      <a:off x="0" y="0"/>
+                      <a:ext cx="5065808" cy="1071072"/>
+                    </a:xfrm>
+                    <a:prstGeom prst="rect">
+                      <a:avLst/>
+                    </a:prstGeom>
+                  </pic:spPr>
+                </pic:pic>
+              </a:graphicData>
+            </a:graphic>
+          </wp:inline>
+        </w:drawing>
+      </w:r>
+    </w:p>
+    <w:p>
+      <w:pPr>
+        <w:pStyle w:val="a3"/>
+        <w:tabs>
+          <w:tab w:val="left" w:pos="560"/>
+          <w:tab w:val="left" w:pos="1120"/>
+          <w:tab w:val="left" w:pos="1680"/>
+          <w:tab w:val="left" w:pos="2240"/>
+          <w:tab w:val="left" w:pos="2800"/>
+          <w:tab w:val="left" w:pos="3360"/>
+          <w:tab w:val="left" w:pos="3920"/>
+          <w:tab w:val="left" w:pos="4480"/>
+          <w:tab w:val="left" w:pos="5040"/>
+          <w:tab w:val="left" w:pos="5600"/>
+          <w:tab w:val="left" w:pos="6160"/>
+          <w:tab w:val="left" w:pos="6720"/>
+        </w:tabs>
+        <w:autoSpaceDE w:val="0"/>
+        <w:autoSpaceDN w:val="0"/>
+        <w:adjustRightInd w:val="0"/>
+        <w:jc w:val="center"/>
+        <w:rPr>
+          <w:rFonts w:ascii="PT Serif" w:hAnsi="PT Serif" w:cs="Arial"/>
+          <w:sz w:val="26"/>
+          <w:szCs w:val="26"/>
+          <w:lang w:val="ru-RU"/>
+        </w:rPr>
+      </w:pPr>
+    </w:p>
+    <w:p>
+      <w:pPr>
+        <w:pStyle w:val="a3"/>
+        <w:autoSpaceDE w:val="0"/>
+        <w:autoSpaceDN w:val="0"/>
+        <w:ind w:hanging="360"/>
+        <w:jc w:val="both"/>
+        <w:rPr>
+          <w:lang w:val="ru-RU"/>
+        </w:rPr>
+      </w:pPr>
+      <w:r>
+        <w:rPr>
+          <w:rFonts w:ascii="PT Serif" w:hAnsi="PT Serif"/>
+          <w:b/>
+          <w:bCs/>
+          <w:sz w:val="26"/>
+          <w:szCs w:val="26"/>
+          <w:lang w:val="ru-RU"/>
+        </w:rPr>
+        <w:t>5</w:t>
+      </w:r>
+      <w:r>
+        <w:rPr>
+          <w:rFonts w:ascii="PT Serif" w:hAnsi="PT Serif"/>
+          <w:b/>
+          <w:bCs/>
+          <w:sz w:val="26"/>
+          <w:szCs w:val="26"/>
+        </w:rPr>
+        <w:t>.</w:t>
+      </w:r>
+      <w:r>
+        <w:rPr>
+          <w:rFonts w:ascii="Times New Roman" w:hAnsi="Times New Roman" w:cs="Times New Roman"/>
+          <w:b/>
+          <w:bCs/>
+          <w:sz w:val="14"/>
+          <w:szCs w:val="14"/>
+        </w:rPr>
+        <w:t xml:space="preserve">     </w:t>
+      </w:r>
+      <w:r>
+        <w:rPr>
+          <w:rFonts w:ascii="PT Serif" w:hAnsi="PT Serif"/>
+          <w:b/>
+          <w:bCs/>
+          <w:sz w:val="26"/>
+          <w:szCs w:val="26"/>
+          <w:lang w:val="ru-RU"/>
+        </w:rPr>
+        <w:t>Статистика по всем символам, содержащимся в строках коллекции.</w:t>
+      </w:r>
+    </w:p>
+    <w:p>
+      <w:pPr>
+        <w:pStyle w:val="a3"/>
+        <w:autoSpaceDE w:val="0"/>
+        <w:autoSpaceDN w:val="0"/>
+        <w:jc w:val="both"/>
+        <w:rPr>
+          <w:rFonts w:ascii="PT Serif" w:hAnsi="PT Serif"/>
+          <w:sz w:val="26"/>
+          <w:szCs w:val="26"/>
+          <w:lang w:val="ru-RU"/>
+        </w:rPr>
+      </w:pPr>
+      <w:r>
+        <w:rPr>
+          <w:rFonts w:ascii="PT Serif" w:hAnsi="PT Serif"/>
+          <w:sz w:val="26"/>
+          <w:szCs w:val="26"/>
+        </w:rPr>
+        <w:t xml:space="preserve">Воспользуемся </w:t>
+      </w:r>
+      <w:r>
+        <w:rPr>
+          <w:rFonts w:ascii="PT Serif" w:hAnsi="PT Serif"/>
+          <w:sz w:val="26"/>
+          <w:szCs w:val="26"/>
+          <w:lang w:val="en-US"/>
+        </w:rPr>
+        <w:t>Stream</w:t>
+      </w:r>
+      <w:r>
+        <w:rPr>
+          <w:rFonts w:ascii="PT Serif" w:hAnsi="PT Serif"/>
+          <w:sz w:val="26"/>
+          <w:szCs w:val="26"/>
+          <w:lang w:val="ru-RU"/>
+        </w:rPr>
+        <w:t xml:space="preserve"> </w:t>
+      </w:r>
+      <w:r>
+        <w:rPr>
+          <w:rFonts w:ascii="PT Serif" w:hAnsi="PT Serif"/>
+          <w:sz w:val="26"/>
+          <w:szCs w:val="26"/>
+          <w:lang w:val="en-US"/>
+        </w:rPr>
+        <w:t>API</w:t>
+      </w:r>
+      <w:r>
+        <w:rPr>
+          <w:rFonts w:ascii="PT Serif" w:hAnsi="PT Serif"/>
+          <w:sz w:val="26"/>
+          <w:szCs w:val="26"/>
+        </w:rPr>
+        <w:t xml:space="preserve">, </w:t>
+      </w:r>
+      <w:r>
+        <w:rPr>
+          <w:rFonts w:ascii="PT Serif" w:hAnsi="PT Serif"/>
+          <w:sz w:val="26"/>
+          <w:szCs w:val="26"/>
+          <w:lang w:val="ru-RU"/>
+        </w:rPr>
+        <w:t>чтобы:</w:t>
+      </w:r>
+    </w:p>
+    <w:p>
+      <w:pPr>
+        <w:pStyle w:val="a3"/>
+        <w:numPr>
+          <w:ilvl w:val="0"/>
+          <w:numId w:val="4"/>
+        </w:numPr>
+        <w:autoSpaceDE w:val="0"/>
+        <w:autoSpaceDN w:val="0"/>
+        <w:jc w:val="both"/>
+        <w:rPr>
+          <w:lang w:val="ru-RU"/>
+        </w:rPr>
+      </w:pPr>
+      <w:r>
+        <w:rPr>
+          <w:rFonts w:ascii="PT Serif" w:hAnsi="PT Serif"/>
+          <w:sz w:val="26"/>
+          <w:szCs w:val="26"/>
+          <w:lang w:val="ru-RU"/>
+        </w:rPr>
+        <w:t>Преобразовать каждую строку в коллекцию символов.</w:t>
+      </w:r>
+    </w:p>
+    <w:p>
+      <w:pPr>
+        <w:pStyle w:val="a3"/>
+        <w:numPr>
+          <w:ilvl w:val="0"/>
+          <w:numId w:val="4"/>
+        </w:numPr>
+        <w:autoSpaceDE w:val="0"/>
+        <w:autoSpaceDN w:val="0"/>
+        <w:jc w:val="both"/>
+        <w:rPr>
+          <w:lang w:val="ru-RU"/>
+        </w:rPr>
+      </w:pPr>
+      <w:r>
+        <w:rPr>
+          <w:rFonts w:ascii="PT Serif" w:hAnsi="PT Serif"/>
+          <w:sz w:val="26"/>
+          <w:szCs w:val="26"/>
+          <w:lang w:val="ru-RU"/>
+        </w:rPr>
+        <w:t>Преобразовать получившуюся коллекцию коллекций символов в коллекцию символов.</w:t>
+      </w:r>
+    </w:p>
+    <w:p>
+      <w:pPr>
+        <w:pStyle w:val="a3"/>
+        <w:numPr>
+          <w:ilvl w:val="0"/>
+          <w:numId w:val="4"/>
+        </w:numPr>
+        <w:autoSpaceDE w:val="0"/>
+        <w:autoSpaceDN w:val="0"/>
+        <w:jc w:val="both"/>
+        <w:rPr>
+          <w:lang w:val="ru-RU"/>
+        </w:rPr>
+      </w:pPr>
+      <w:r>
+        <w:rPr>
+          <w:rFonts w:ascii="PT Serif" w:hAnsi="PT Serif"/>
+          <w:sz w:val="26"/>
+          <w:szCs w:val="26"/>
+          <w:lang w:val="ru-RU"/>
+        </w:rPr>
+        <w:t>Создать коллекцию, где будут отфильтрованы дубликаты, т.е. коллекцию с уникальными символами.</w:t>
+      </w:r>
+    </w:p>
+    <w:p>
+      <w:pPr>
+        <w:pStyle w:val="a3"/>
+        <w:numPr>
+          <w:ilvl w:val="0"/>
+          <w:numId w:val="4"/>
+        </w:numPr>
+        <w:autoSpaceDE w:val="0"/>
+        <w:autoSpaceDN w:val="0"/>
+        <w:jc w:val="both"/>
+        <w:rPr>
+          <w:lang w:val="ru-RU"/>
+        </w:rPr>
+      </w:pPr>
+      <w:r>
+        <w:rPr>
+          <w:rFonts w:ascii="PT Serif" w:hAnsi="PT Serif"/>
+          <w:sz w:val="26"/>
+          <w:szCs w:val="26"/>
+          <w:lang w:val="ru-RU"/>
+        </w:rPr>
+        <w:t>Подсчитать количество вхождений каждого символа из коллекции уникальных символов в коллекцию, содержащую все символы.</w:t>
+      </w:r>
+    </w:p>
+    <w:p>
+      <w:pPr>
+        <w:pStyle w:val="a3"/>
+        <w:autoSpaceDE w:val="0"/>
+        <w:autoSpaceDN w:val="0"/>
+      </w:pPr>
+      <w:r>
+        <w:rPr>
+          <w:rFonts w:ascii="PT Serif" w:hAnsi="PT Serif"/>
+          <w:sz w:val="26"/>
+          <w:szCs w:val="26"/>
+        </w:rPr>
+        <w:t> </w:t>
+      </w:r>
+    </w:p>
+    <w:p>
+      <w:pPr>
+        <w:pStyle w:val="a3"/>
+        <w:autoSpaceDE w:val="0"/>
+        <w:autoSpaceDN w:val="0"/>
+        <w:jc w:val="center"/>
+      </w:pPr>
+      <w:r>
+        <w:rPr>
+          <w:rFonts w:ascii="PT Serif" w:hAnsi="PT Serif"/>
+          <w:noProof/>
+          <w:sz w:val="26"/>
+          <w:szCs w:val="26"/>
+        </w:rPr>
+        <w:drawing>
+          <wp:inline distT="0" distB="0" distL="0" distR="0" wp14:anchorId="0AFC95C5" wp14:editId="46BFDF9A">
+            <wp:extent cx="5943600" cy="2491105"/>
+            <wp:effectExtent l="0" t="0" r="0" b="4445"/>
+            <wp:docPr id="22" name="Рисунок 22"/>
+            <wp:cNvGraphicFramePr>
+              <a:graphicFrameLocks xmlns:a="http://schemas.openxmlformats.org/drawingml/2006/main" noChangeAspect="1"/>
+            </wp:cNvGraphicFramePr>
+            <a:graphic xmlns:a="http://schemas.openxmlformats.org/drawingml/2006/main">
+              <a:graphicData uri="http://schemas.openxmlformats.org/drawingml/2006/picture">
+                <pic:pic xmlns:pic="http://schemas.openxmlformats.org/drawingml/2006/picture">
+                  <pic:nvPicPr>
+                    <pic:cNvPr id="1" name=""/>
+                    <pic:cNvPicPr/>
+                  </pic:nvPicPr>
+                  <pic:blipFill>
+                    <a:blip r:embed="rId21"/>
+                    <a:stretch>
+                      <a:fillRect/>
+                    </a:stretch>
+                  </pic:blipFill>
+                  <pic:spPr>
+                    <a:xfrm>
+                      <a:off x="0" y="0"/>
+                      <a:ext cx="5943600" cy="2491105"/>
+                    </a:xfrm>
+                    <a:prstGeom prst="rect">
+                      <a:avLst/>
+                    </a:prstGeom>
+                  </pic:spPr>
+                </pic:pic>
+              </a:graphicData>
+            </a:graphic>
+          </wp:inline>
+        </w:drawing>
+      </w:r>
+    </w:p>
+    <w:p>
+      <w:pPr>
+        <w:pStyle w:val="a3"/>
+        <w:tabs>
+          <w:tab w:val="left" w:pos="560"/>
+          <w:tab w:val="left" w:pos="1120"/>
+          <w:tab w:val="left" w:pos="1680"/>
+          <w:tab w:val="left" w:pos="2240"/>
+          <w:tab w:val="left" w:pos="2800"/>
+          <w:tab w:val="left" w:pos="3360"/>
+          <w:tab w:val="left" w:pos="3920"/>
+          <w:tab w:val="left" w:pos="4480"/>
+          <w:tab w:val="left" w:pos="5040"/>
+          <w:tab w:val="left" w:pos="5600"/>
+          <w:tab w:val="left" w:pos="6160"/>
+          <w:tab w:val="left" w:pos="6720"/>
+        </w:tabs>
+        <w:autoSpaceDE w:val="0"/>
+        <w:autoSpaceDN w:val="0"/>
+        <w:adjustRightInd w:val="0"/>
+        <w:jc w:val="center"/>
+        <w:rPr>
+          <w:rFonts w:ascii="PT Serif" w:hAnsi="PT Serif" w:cs="Arial"/>
+          <w:sz w:val="26"/>
+          <w:szCs w:val="26"/>
+          <w:lang w:val="ru-RU"/>
+        </w:rPr>
+      </w:pPr>
+    </w:p>
+    <w:p>
+      <w:pPr>
+        <w:pStyle w:val="a3"/>
+        <w:autoSpaceDE w:val="0"/>
+        <w:autoSpaceDN w:val="0"/>
+        <w:ind w:hanging="360"/>
+        <w:jc w:val="both"/>
+        <w:rPr>
+          <w:lang w:val="ru-RU"/>
+        </w:rPr>
+      </w:pPr>
+      <w:r>
+        <w:rPr>
+          <w:rFonts w:ascii="PT Serif" w:hAnsi="PT Serif"/>
+          <w:b/>
+          <w:bCs/>
+          <w:sz w:val="26"/>
+          <w:szCs w:val="26"/>
+          <w:lang w:val="ru-RU"/>
+        </w:rPr>
+        <w:t>6</w:t>
+      </w:r>
+      <w:r>
+        <w:rPr>
+          <w:rFonts w:ascii="PT Serif" w:hAnsi="PT Serif"/>
+          <w:b/>
+          <w:bCs/>
+          <w:sz w:val="26"/>
+          <w:szCs w:val="26"/>
+        </w:rPr>
+        <w:t>.</w:t>
+      </w:r>
+      <w:r>
+        <w:rPr>
+          <w:rFonts w:ascii="Times New Roman" w:hAnsi="Times New Roman" w:cs="Times New Roman"/>
+          <w:b/>
+          <w:bCs/>
+          <w:sz w:val="14"/>
+          <w:szCs w:val="14"/>
+        </w:rPr>
+        <w:t xml:space="preserve">     </w:t>
+      </w:r>
+      <w:r>
+        <w:rPr>
+          <w:rFonts w:ascii="PT Serif" w:hAnsi="PT Serif"/>
+          <w:b/>
+          <w:bCs/>
+          <w:sz w:val="26"/>
+          <w:szCs w:val="26"/>
+          <w:lang w:val="ru-RU"/>
+        </w:rPr>
+        <w:t>Поиск подстроки в строках коллекции.</w:t>
+      </w:r>
+    </w:p>
+    <w:p>
+      <w:pPr>
+        <w:pStyle w:val="a3"/>
+        <w:autoSpaceDE w:val="0"/>
+        <w:autoSpaceDN w:val="0"/>
+        <w:jc w:val="both"/>
+        <w:rPr>
+          <w:lang w:val="ru-RU"/>
+        </w:rPr>
+      </w:pPr>
+      <w:r>
+        <w:rPr>
+          <w:rFonts w:ascii="PT Serif" w:hAnsi="PT Serif"/>
+          <w:sz w:val="26"/>
+          <w:szCs w:val="26"/>
+        </w:rPr>
+        <w:t xml:space="preserve">Воспользуемся </w:t>
+      </w:r>
+      <w:r>
+        <w:rPr>
+          <w:rFonts w:ascii="PT Serif" w:hAnsi="PT Serif"/>
+          <w:sz w:val="26"/>
+          <w:szCs w:val="26"/>
+          <w:lang w:val="en-US"/>
+        </w:rPr>
+        <w:t>Stream</w:t>
+      </w:r>
+      <w:r>
+        <w:rPr>
+          <w:rFonts w:ascii="PT Serif" w:hAnsi="PT Serif"/>
+          <w:sz w:val="26"/>
+          <w:szCs w:val="26"/>
+          <w:lang w:val="ru-RU"/>
+        </w:rPr>
+        <w:t xml:space="preserve"> </w:t>
+      </w:r>
+      <w:r>
+        <w:rPr>
+          <w:rFonts w:ascii="PT Serif" w:hAnsi="PT Serif"/>
+          <w:sz w:val="26"/>
+          <w:szCs w:val="26"/>
+          <w:lang w:val="en-US"/>
+        </w:rPr>
+        <w:t>API</w:t>
+      </w:r>
+      <w:r>
+        <w:rPr>
+          <w:rFonts w:ascii="PT Serif" w:hAnsi="PT Serif"/>
+          <w:sz w:val="26"/>
+          <w:szCs w:val="26"/>
+        </w:rPr>
+        <w:t>, чтобы</w:t>
+      </w:r>
+      <w:r>
+        <w:rPr>
+          <w:rFonts w:ascii="PT Serif" w:hAnsi="PT Serif"/>
+          <w:sz w:val="26"/>
+          <w:szCs w:val="26"/>
+          <w:lang w:val="ru-RU"/>
+        </w:rPr>
+        <w:t xml:space="preserve"> выбрать только те строки, которые содержат искомую подстроку.</w:t>
+      </w:r>
+    </w:p>
+    <w:p>
+      <w:pPr>
+        <w:pStyle w:val="a3"/>
+        <w:autoSpaceDE w:val="0"/>
+        <w:autoSpaceDN w:val="0"/>
+      </w:pPr>
+      <w:r>
+        <w:rPr>
+          <w:rFonts w:ascii="PT Serif" w:hAnsi="PT Serif"/>
+          <w:noProof/>
+          <w:sz w:val="26"/>
+          <w:szCs w:val="26"/>
+        </w:rPr>
+        <w:lastRenderedPageBreak/>
+        <w:drawing>
+          <wp:inline distT="0" distB="0" distL="0" distR="0" wp14:anchorId="688FE1AF" wp14:editId="1CB36B05">
+            <wp:extent cx="5943600" cy="1059815"/>
+            <wp:effectExtent l="0" t="0" r="0" b="6985"/>
+            <wp:docPr id="24" name="Рисунок 24"/>
+            <wp:cNvGraphicFramePr>
+              <a:graphicFrameLocks xmlns:a="http://schemas.openxmlformats.org/drawingml/2006/main" noChangeAspect="1"/>
+            </wp:cNvGraphicFramePr>
+            <a:graphic xmlns:a="http://schemas.openxmlformats.org/drawingml/2006/main">
+              <a:graphicData uri="http://schemas.openxmlformats.org/drawingml/2006/picture">
+                <pic:pic xmlns:pic="http://schemas.openxmlformats.org/drawingml/2006/picture">
+                  <pic:nvPicPr>
+                    <pic:cNvPr id="1" name=""/>
+                    <pic:cNvPicPr/>
+                  </pic:nvPicPr>
+                  <pic:blipFill>
+                    <a:blip r:embed="rId22"/>
+                    <a:stretch>
+                      <a:fillRect/>
+                    </a:stretch>
+                  </pic:blipFill>
+                  <pic:spPr>
+                    <a:xfrm>
+                      <a:off x="0" y="0"/>
+                      <a:ext cx="5943600" cy="1059815"/>
+                    </a:xfrm>
+                    <a:prstGeom prst="rect">
+                      <a:avLst/>
+                    </a:prstGeom>
+                  </pic:spPr>
+                </pic:pic>
+              </a:graphicData>
+            </a:graphic>
+          </wp:inline>
+        </w:drawing>
+      </w:r>
+    </w:p>
+    <w:p>
+      <w:pPr>
+        <w:pStyle w:val="a3"/>
+        <w:tabs>
+          <w:tab w:val="left" w:pos="560"/>
+          <w:tab w:val="left" w:pos="1120"/>
+          <w:tab w:val="left" w:pos="1680"/>
+          <w:tab w:val="left" w:pos="2240"/>
+          <w:tab w:val="left" w:pos="2800"/>
+          <w:tab w:val="left" w:pos="3360"/>
+          <w:tab w:val="left" w:pos="3920"/>
+          <w:tab w:val="left" w:pos="4480"/>
+          <w:tab w:val="left" w:pos="5040"/>
+          <w:tab w:val="left" w:pos="5600"/>
+          <w:tab w:val="left" w:pos="6160"/>
+          <w:tab w:val="left" w:pos="6720"/>
+        </w:tabs>
+        <w:autoSpaceDE w:val="0"/>
+        <w:autoSpaceDN w:val="0"/>
+        <w:adjustRightInd w:val="0"/>
+        <w:jc w:val="center"/>
+        <w:rPr>
+          <w:rFonts w:ascii="PT Serif" w:hAnsi="PT Serif" w:cs="Arial"/>
+          <w:sz w:val="26"/>
+          <w:szCs w:val="26"/>
+          <w:lang w:val="ru-RU"/>
+        </w:rPr>
+      </w:pPr>
+    </w:p>
+    <w:p>
+      <w:pPr>
+        <w:pStyle w:val="a3"/>
+        <w:autoSpaceDE w:val="0"/>
+        <w:autoSpaceDN w:val="0"/>
+        <w:ind w:hanging="360"/>
+        <w:jc w:val="both"/>
+      </w:pPr>
+      <w:r>
+        <w:rPr>
+          <w:rFonts w:ascii="PT Serif" w:hAnsi="PT Serif"/>
+          <w:b/>
+          <w:bCs/>
+          <w:sz w:val="26"/>
+          <w:szCs w:val="26"/>
+          <w:lang w:val="ru-RU"/>
+        </w:rPr>
+        <w:t>7</w:t>
+      </w:r>
+      <w:r>
+        <w:rPr>
+          <w:rFonts w:ascii="PT Serif" w:hAnsi="PT Serif"/>
+          <w:b/>
+          <w:bCs/>
+          <w:sz w:val="26"/>
+          <w:szCs w:val="26"/>
+        </w:rPr>
+        <w:t>.</w:t>
+      </w:r>
+      <w:r>
+        <w:rPr>
+          <w:rFonts w:ascii="Times New Roman" w:hAnsi="Times New Roman" w:cs="Times New Roman"/>
+          <w:b/>
+          <w:bCs/>
+          <w:sz w:val="14"/>
+          <w:szCs w:val="14"/>
+        </w:rPr>
+        <w:t xml:space="preserve">     </w:t>
+      </w:r>
+      <w:r>
+        <w:rPr>
+          <w:rFonts w:ascii="PT Serif" w:hAnsi="PT Serif"/>
+          <w:b/>
+          <w:bCs/>
+          <w:sz w:val="26"/>
+          <w:szCs w:val="26"/>
+        </w:rPr>
+        <w:t>Инициализация листа по текстовому файлу и вывод содержимого коллекции на экран.</w:t>
+      </w:r>
+    </w:p>
+    <w:p>
+      <w:pPr>
+        <w:pStyle w:val="a3"/>
+        <w:autoSpaceDE w:val="0"/>
+        <w:autoSpaceDN w:val="0"/>
+        <w:jc w:val="both"/>
+        <w:rPr>
+          <w:lang w:val="ru-RU"/>
+        </w:rPr>
+      </w:pPr>
+      <w:r>
+        <w:rPr>
+          <w:rFonts w:ascii="PT Serif" w:hAnsi="PT Serif"/>
+          <w:sz w:val="26"/>
+          <w:szCs w:val="26"/>
+          <w:lang w:val="ru-RU"/>
+        </w:rPr>
+        <w:t xml:space="preserve">Воспользуемся классом </w:t>
+      </w:r>
+      <w:proofErr w:type="spellStart"/>
+      <w:r>
+        <w:rPr>
+          <w:rFonts w:ascii="PT Serif" w:hAnsi="PT Serif"/>
+          <w:sz w:val="26"/>
+          <w:szCs w:val="26"/>
+          <w:lang w:val="en-US"/>
+        </w:rPr>
+        <w:t>BufferedReader</w:t>
+      </w:r>
+      <w:proofErr w:type="spellEnd"/>
+      <w:r>
+        <w:rPr>
+          <w:rFonts w:ascii="PT Serif" w:hAnsi="PT Serif"/>
+          <w:sz w:val="26"/>
+          <w:szCs w:val="26"/>
+          <w:lang w:val="ru-RU"/>
+        </w:rPr>
+        <w:t xml:space="preserve">, который строку за строкой запишет содержимое файла </w:t>
+      </w:r>
+      <w:r>
+        <w:rPr>
+          <w:rFonts w:ascii="PT Serif" w:hAnsi="PT Serif"/>
+          <w:sz w:val="26"/>
+          <w:szCs w:val="26"/>
+          <w:lang w:val="en-US"/>
+        </w:rPr>
+        <w:t>text</w:t>
+      </w:r>
+      <w:r>
+        <w:rPr>
+          <w:rFonts w:ascii="PT Serif" w:hAnsi="PT Serif"/>
+          <w:sz w:val="26"/>
+          <w:szCs w:val="26"/>
+          <w:lang w:val="ru-RU"/>
+        </w:rPr>
+        <w:t>.</w:t>
+      </w:r>
+      <w:r>
+        <w:rPr>
+          <w:rFonts w:ascii="PT Serif" w:hAnsi="PT Serif"/>
+          <w:sz w:val="26"/>
+          <w:szCs w:val="26"/>
+          <w:lang w:val="en-US"/>
+        </w:rPr>
+        <w:t>txt</w:t>
+      </w:r>
+      <w:r>
+        <w:rPr>
+          <w:rFonts w:ascii="PT Serif" w:hAnsi="PT Serif"/>
+          <w:sz w:val="26"/>
+          <w:szCs w:val="26"/>
+          <w:lang w:val="ru-RU"/>
+        </w:rPr>
+        <w:t xml:space="preserve"> </w:t>
+      </w:r>
+      <w:r>
+        <w:rPr>
+          <w:rFonts w:ascii="PT Serif" w:hAnsi="PT Serif"/>
+          <w:sz w:val="26"/>
+          <w:szCs w:val="26"/>
+          <w:lang w:val="ru-RU"/>
+        </w:rPr>
+        <w:t>в переменную</w:t>
+      </w:r>
+      <w:r>
+        <w:rPr>
+          <w:rFonts w:ascii="PT Serif" w:hAnsi="PT Serif"/>
+          <w:sz w:val="26"/>
+          <w:szCs w:val="26"/>
+          <w:lang w:val="ru-RU"/>
+        </w:rPr>
+        <w:t>-</w:t>
+      </w:r>
+      <w:r>
+        <w:rPr>
+          <w:rFonts w:ascii="PT Serif" w:hAnsi="PT Serif"/>
+          <w:sz w:val="26"/>
+          <w:szCs w:val="26"/>
+          <w:lang w:val="ru-RU"/>
+        </w:rPr>
+        <w:t xml:space="preserve">коллекцию </w:t>
+      </w:r>
+      <w:proofErr w:type="spellStart"/>
+      <w:r>
+        <w:rPr>
+          <w:rFonts w:ascii="PT Serif" w:hAnsi="PT Serif"/>
+          <w:sz w:val="26"/>
+          <w:szCs w:val="26"/>
+          <w:lang w:val="en-US"/>
+        </w:rPr>
+        <w:t>listFromFile</w:t>
+      </w:r>
+      <w:proofErr w:type="spellEnd"/>
+      <w:r>
+        <w:rPr>
+          <w:rFonts w:ascii="PT Serif" w:hAnsi="PT Serif"/>
+          <w:sz w:val="26"/>
+          <w:szCs w:val="26"/>
+          <w:lang w:val="ru-RU"/>
+        </w:rPr>
+        <w:t xml:space="preserve">. </w:t>
+      </w:r>
+      <w:r>
+        <w:rPr>
+          <w:rFonts w:ascii="PT Serif" w:hAnsi="PT Serif"/>
+          <w:sz w:val="26"/>
+          <w:szCs w:val="26"/>
+          <w:lang w:val="ru-RU"/>
+        </w:rPr>
+        <w:t>Затем выведем в консоль каждую строку этой коллекции.</w:t>
+      </w:r>
+    </w:p>
+    <w:p>
+      <w:pPr>
+        <w:pStyle w:val="a3"/>
+        <w:autoSpaceDE w:val="0"/>
+        <w:autoSpaceDN w:val="0"/>
+      </w:pPr>
+      <w:r>
+        <w:rPr>
+          <w:rFonts w:ascii="PT Serif" w:hAnsi="PT Serif"/>
+          <w:sz w:val="26"/>
+          <w:szCs w:val="26"/>
+        </w:rPr>
+        <w:t> </w:t>
+      </w:r>
+    </w:p>
+    <w:p>
+      <w:pPr>
+        <w:pStyle w:val="a3"/>
+        <w:autoSpaceDE w:val="0"/>
+        <w:autoSpaceDN w:val="0"/>
+        <w:jc w:val="center"/>
+      </w:pPr>
+      <w:r>
+        <w:rPr>
+          <w:rFonts w:ascii="PT Serif" w:hAnsi="PT Serif"/>
+          <w:noProof/>
+          <w:sz w:val="26"/>
+          <w:szCs w:val="26"/>
+        </w:rPr>
+        <w:drawing>
+          <wp:inline distT="0" distB="0" distL="0" distR="0" wp14:anchorId="09DDE7B9" wp14:editId="395918EB">
+            <wp:extent cx="5780277" cy="1852653"/>
+            <wp:effectExtent l="0" t="0" r="0" b="0"/>
+            <wp:docPr id="31" name="Рисунок 31"/>
+            <wp:cNvGraphicFramePr>
+              <a:graphicFrameLocks xmlns:a="http://schemas.openxmlformats.org/drawingml/2006/main" noChangeAspect="1"/>
+            </wp:cNvGraphicFramePr>
+            <a:graphic xmlns:a="http://schemas.openxmlformats.org/drawingml/2006/main">
+              <a:graphicData uri="http://schemas.openxmlformats.org/drawingml/2006/picture">
+                <pic:pic xmlns:pic="http://schemas.openxmlformats.org/drawingml/2006/picture">
+                  <pic:nvPicPr>
+                    <pic:cNvPr id="1" name=""/>
+                    <pic:cNvPicPr/>
+                  </pic:nvPicPr>
+                  <pic:blipFill>
+                    <a:blip r:embed="rId23"/>
+                    <a:stretch>
+                      <a:fillRect/>
+                    </a:stretch>
+                  </pic:blipFill>
+                  <pic:spPr>
+                    <a:xfrm>
+                      <a:off x="0" y="0"/>
+                      <a:ext cx="5873973" cy="1882684"/>
+                    </a:xfrm>
+                    <a:prstGeom prst="rect">
+                      <a:avLst/>
+                    </a:prstGeom>
+                  </pic:spPr>
+                </pic:pic>
+              </a:graphicData>
+            </a:graphic>
+          </wp:inline>
+        </w:drawing>
+      </w:r>
+    </w:p>
+    <w:p>
+      <w:pPr>
+        <w:pStyle w:val="a3"/>
+        <w:autoSpaceDE w:val="0"/>
+        <w:autoSpaceDN w:val="0"/>
+      </w:pPr>
+    </w:p>
+    <w:p>
+      <w:pPr>
+        <w:pStyle w:val="a3"/>
+        <w:autoSpaceDE w:val="0"/>
+        <w:autoSpaceDN w:val="0"/>
+        <w:jc w:val="both"/>
+        <w:rPr>
+          <w:rFonts w:ascii="PT Serif" w:hAnsi="PT Serif"/>
+          <w:sz w:val="26"/>
+          <w:szCs w:val="26"/>
+          <w:lang w:val="ru-RU"/>
+        </w:rPr>
+      </w:pPr>
+      <w:r>
+        <w:rPr>
+          <w:rFonts w:ascii="PT Serif" w:hAnsi="PT Serif"/>
+          <w:sz w:val="26"/>
+          <w:szCs w:val="26"/>
+          <w:lang w:val="ru-RU"/>
+        </w:rPr>
+        <w:t>Сравним с</w:t>
+      </w:r>
+      <w:r>
+        <w:rPr>
+          <w:rFonts w:ascii="PT Serif" w:hAnsi="PT Serif"/>
+          <w:sz w:val="26"/>
+          <w:szCs w:val="26"/>
+          <w:lang w:val="ru-RU"/>
+        </w:rPr>
+        <w:t>о</w:t>
+      </w:r>
+      <w:r>
+        <w:rPr>
+          <w:rFonts w:ascii="PT Serif" w:hAnsi="PT Serif"/>
+          <w:sz w:val="26"/>
+          <w:szCs w:val="26"/>
+          <w:lang w:val="ru-RU"/>
+        </w:rPr>
+        <w:t xml:space="preserve">держимое файла </w:t>
+      </w:r>
+      <w:r>
+        <w:rPr>
+          <w:rFonts w:ascii="PT Serif" w:hAnsi="PT Serif"/>
+          <w:sz w:val="26"/>
+          <w:szCs w:val="26"/>
+          <w:lang w:val="en-US"/>
+        </w:rPr>
+        <w:t>text</w:t>
+      </w:r>
+      <w:r>
+        <w:rPr>
+          <w:rFonts w:ascii="PT Serif" w:hAnsi="PT Serif"/>
+          <w:sz w:val="26"/>
+          <w:szCs w:val="26"/>
+          <w:lang w:val="ru-RU"/>
+        </w:rPr>
+        <w:t>.</w:t>
+      </w:r>
+      <w:r>
+        <w:rPr>
+          <w:rFonts w:ascii="PT Serif" w:hAnsi="PT Serif"/>
+          <w:sz w:val="26"/>
+          <w:szCs w:val="26"/>
+          <w:lang w:val="en-US"/>
+        </w:rPr>
+        <w:t>txt</w:t>
+      </w:r>
+      <w:r>
+        <w:rPr>
+          <w:rFonts w:ascii="PT Serif" w:hAnsi="PT Serif"/>
+          <w:sz w:val="26"/>
+          <w:szCs w:val="26"/>
+          <w:lang w:val="ru-RU"/>
+        </w:rPr>
+        <w:t xml:space="preserve"> и вывод в консоль:</w:t>
+      </w:r>
+    </w:p>
+    <w:p>
+      <w:pPr>
+        <w:pStyle w:val="a3"/>
+        <w:autoSpaceDE w:val="0"/>
+        <w:autoSpaceDN w:val="0"/>
+        <w:jc w:val="both"/>
+        <w:rPr>
+          <w:rFonts w:ascii="PT Serif" w:hAnsi="PT Serif"/>
+          <w:sz w:val="26"/>
+          <w:szCs w:val="26"/>
+          <w:lang w:val="ru-RU"/>
+        </w:rPr>
+      </w:pPr>
+    </w:p>
+    <w:p>
+      <w:pPr>
+        <w:pStyle w:val="a3"/>
+        <w:autoSpaceDE w:val="0"/>
+        <w:autoSpaceDN w:val="0"/>
+        <w:jc w:val="center"/>
+        <w:rPr>
+          <w:rFonts w:ascii="PT Serif" w:hAnsi="PT Serif"/>
+          <w:sz w:val="26"/>
+          <w:szCs w:val="26"/>
+          <w:lang w:val="en-US"/>
+        </w:rPr>
+      </w:pPr>
+      <w:r>
+        <w:rPr>
+          <w:rFonts w:ascii="PT Serif" w:hAnsi="PT Serif"/>
+          <w:sz w:val="26"/>
+          <w:szCs w:val="26"/>
+          <w:lang w:val="en-US"/>
+        </w:rPr>
+        <w:drawing>
+          <wp:inline distT="0" distB="0" distL="0" distR="0" wp14:anchorId="0D9EFDAC" wp14:editId="05AA90A7">
+            <wp:extent cx="2247411" cy="2019631"/>
+            <wp:effectExtent l="0" t="0" r="635" b="0"/>
+            <wp:docPr id="32" name="Рисунок 32"/>
+            <wp:cNvGraphicFramePr>
+              <a:graphicFrameLocks xmlns:a="http://schemas.openxmlformats.org/drawingml/2006/main" noChangeAspect="1"/>
+            </wp:cNvGraphicFramePr>
+            <a:graphic xmlns:a="http://schemas.openxmlformats.org/drawingml/2006/main">
+              <a:graphicData uri="http://schemas.openxmlformats.org/drawingml/2006/picture">
+                <pic:pic xmlns:pic="http://schemas.openxmlformats.org/drawingml/2006/picture">
+                  <pic:nvPicPr>
+                    <pic:cNvPr id="1" name=""/>
+                    <pic:cNvPicPr/>
+                  </pic:nvPicPr>
+                  <pic:blipFill>
+                    <a:blip r:embed="rId24"/>
+                    <a:stretch>
+                      <a:fillRect/>
+                    </a:stretch>
+                  </pic:blipFill>
+                  <pic:spPr>
+                    <a:xfrm>
+                      <a:off x="0" y="0"/>
+                      <a:ext cx="2287322" cy="2055497"/>
+                    </a:xfrm>
+                    <a:prstGeom prst="rect">
+                      <a:avLst/>
+                    </a:prstGeom>
+                  </pic:spPr>
+                </pic:pic>
+              </a:graphicData>
+            </a:graphic>
+          </wp:inline>
+        </w:drawing>
+      </w:r>
+      <w:r>
+        <w:rPr>
+          <w:rFonts w:ascii="PT Serif" w:hAnsi="PT Serif"/>
+          <w:sz w:val="26"/>
+          <w:szCs w:val="26"/>
+          <w:lang w:val="ru-RU"/>
+        </w:rPr>
+        <w:t xml:space="preserve">                   </w:t>
+      </w:r>
+      <w:r>
+        <w:rPr>
+          <w:rFonts w:ascii="PT Serif" w:hAnsi="PT Serif"/>
+          <w:sz w:val="26"/>
+          <w:szCs w:val="26"/>
+          <w:lang w:val="en-US"/>
+        </w:rPr>
+        <w:drawing>
+          <wp:inline distT="0" distB="0" distL="0" distR="0" wp14:anchorId="69BAA853" wp14:editId="138E8676">
+            <wp:extent cx="1367624" cy="2018873"/>
+            <wp:effectExtent l="0" t="0" r="4445" b="635"/>
+            <wp:docPr id="34" name="Рисунок 34"/>
+            <wp:cNvGraphicFramePr>
+              <a:graphicFrameLocks xmlns:a="http://schemas.openxmlformats.org/drawingml/2006/main" noChangeAspect="1"/>
+            </wp:cNvGraphicFramePr>
+            <a:graphic xmlns:a="http://schemas.openxmlformats.org/drawingml/2006/main">
+              <a:graphicData uri="http://schemas.openxmlformats.org/drawingml/2006/picture">
+                <pic:pic xmlns:pic="http://schemas.openxmlformats.org/drawingml/2006/picture">
+                  <pic:nvPicPr>
+                    <pic:cNvPr id="1" name=""/>
+                    <pic:cNvPicPr/>
+                  </pic:nvPicPr>
+                  <pic:blipFill>
+                    <a:blip r:embed="rId25"/>
+                    <a:stretch>
+                      <a:fillRect/>
+                    </a:stretch>
+                  </pic:blipFill>
+                  <pic:spPr>
+                    <a:xfrm>
+                      <a:off x="0" y="0"/>
+                      <a:ext cx="1428376" cy="2108554"/>
+                    </a:xfrm>
+                    <a:prstGeom prst="rect">
+                      <a:avLst/>
+                    </a:prstGeom>
+                  </pic:spPr>
+                </pic:pic>
+              </a:graphicData>
+            </a:graphic>
+          </wp:inline>
+        </w:drawing>
+      </w:r>
+    </w:p>
+    <w:p>
+      <w:pPr>
+        <w:pStyle w:val="a3"/>
+        <w:autoSpaceDE w:val="0"/>
+        <w:autoSpaceDN w:val="0"/>
+        <w:ind w:hanging="360"/>
+        <w:jc w:val="both"/>
+        <w:rPr>
+          <w:rFonts w:ascii="PT Serif" w:hAnsi="PT Serif"/>
+          <w:b/>
+          <w:bCs/>
+          <w:sz w:val="26"/>
+          <w:szCs w:val="26"/>
+          <w:lang w:val="ru-RU"/>
+        </w:rPr>
+      </w:pPr>
+    </w:p>
+    <w:p>
+      <w:pPr>
+        <w:pStyle w:val="a3"/>
+        <w:autoSpaceDE w:val="0"/>
+        <w:autoSpaceDN w:val="0"/>
+        <w:ind w:hanging="360"/>
+        <w:jc w:val="both"/>
+        <w:rPr>
+          <w:lang w:val="en-US"/>
+        </w:rPr>
+      </w:pPr>
+      <w:r>
+        <w:rPr>
+          <w:rFonts w:ascii="PT Serif" w:hAnsi="PT Serif"/>
+          <w:b/>
+          <w:bCs/>
+          <w:sz w:val="26"/>
+          <w:szCs w:val="26"/>
+          <w:lang w:val="ru-RU"/>
+        </w:rPr>
+        <w:t>8</w:t>
+      </w:r>
+      <w:r>
+        <w:rPr>
+          <w:rFonts w:ascii="PT Serif" w:hAnsi="PT Serif"/>
+          <w:b/>
+          <w:bCs/>
+          <w:sz w:val="26"/>
+          <w:szCs w:val="26"/>
+        </w:rPr>
+        <w:t>.</w:t>
+      </w:r>
+      <w:r>
+        <w:rPr>
+          <w:rFonts w:ascii="Times New Roman" w:hAnsi="Times New Roman" w:cs="Times New Roman"/>
+          <w:b/>
+          <w:bCs/>
+          <w:sz w:val="14"/>
+          <w:szCs w:val="14"/>
+        </w:rPr>
+        <w:t xml:space="preserve">     </w:t>
+      </w:r>
+      <w:r>
+        <w:rPr>
+          <w:rFonts w:ascii="PT Serif" w:hAnsi="PT Serif"/>
+          <w:b/>
+          <w:bCs/>
+          <w:sz w:val="26"/>
+          <w:szCs w:val="26"/>
+        </w:rPr>
+        <w:t xml:space="preserve">Расширить функциональность класса ArrayList методом compareInnerObjects </w:t>
+      </w:r>
+      <w:proofErr w:type="gramStart"/>
+      <w:r>
+        <w:rPr>
+          <w:rFonts w:ascii="PT Serif" w:hAnsi="PT Serif"/>
+          <w:b/>
+          <w:bCs/>
+          <w:sz w:val="26"/>
+          <w:szCs w:val="26"/>
+        </w:rPr>
+        <w:t>( int</w:t>
+      </w:r>
+      <w:proofErr w:type="gramEnd"/>
+      <w:r>
+        <w:rPr>
+          <w:rFonts w:ascii="PT Serif" w:hAnsi="PT Serif"/>
+          <w:b/>
+          <w:bCs/>
+          <w:sz w:val="26"/>
+          <w:szCs w:val="26"/>
+        </w:rPr>
+        <w:t xml:space="preserve"> firstIndex, int secondIndex )</w:t>
+      </w:r>
+      <w:r>
+        <w:rPr>
+          <w:rFonts w:ascii="PT Serif" w:hAnsi="PT Serif"/>
+          <w:b/>
+          <w:bCs/>
+          <w:sz w:val="26"/>
+          <w:szCs w:val="26"/>
+          <w:lang w:val="en-US"/>
+        </w:rPr>
+        <w:t>.</w:t>
+      </w:r>
+    </w:p>
+    <w:p>
+      <w:pPr>
+        <w:pStyle w:val="a3"/>
+        <w:autoSpaceDE w:val="0"/>
+        <w:autoSpaceDN w:val="0"/>
+        <w:jc w:val="both"/>
+        <w:rPr>
+          <w:rFonts w:ascii="PT Serif" w:hAnsi="PT Serif"/>
+          <w:sz w:val="26"/>
+          <w:szCs w:val="26"/>
+          <w:lang w:val="ru-RU"/>
+        </w:rPr>
+      </w:pPr>
+      <w:r>
+        <w:rPr>
+          <w:rFonts w:ascii="PT Serif" w:hAnsi="PT Serif"/>
+          <w:sz w:val="26"/>
+          <w:szCs w:val="26"/>
+          <w:lang w:val="ru-RU"/>
+        </w:rPr>
+        <w:t xml:space="preserve">Создадим класс, наследующийся от </w:t>
+      </w:r>
+      <w:proofErr w:type="spellStart"/>
+      <w:r>
+        <w:rPr>
+          <w:rFonts w:ascii="PT Serif" w:hAnsi="PT Serif"/>
+          <w:sz w:val="26"/>
+          <w:szCs w:val="26"/>
+          <w:lang w:val="en-US"/>
+        </w:rPr>
+        <w:t>ArrayList</w:t>
+      </w:r>
+      <w:proofErr w:type="spellEnd"/>
+      <w:r>
+        <w:rPr>
+          <w:rFonts w:ascii="PT Serif" w:hAnsi="PT Serif"/>
+          <w:sz w:val="26"/>
+          <w:szCs w:val="26"/>
+          <w:lang w:val="ru-RU"/>
+        </w:rPr>
+        <w:t xml:space="preserve">, </w:t>
+      </w:r>
+      <w:r>
+        <w:rPr>
+          <w:rFonts w:ascii="PT Serif" w:hAnsi="PT Serif"/>
+          <w:sz w:val="26"/>
+          <w:szCs w:val="26"/>
+          <w:lang w:val="ru-RU"/>
+        </w:rPr>
+        <w:t>и реализуем в нем нужный метод.</w:t>
+      </w:r>
+    </w:p>
+    <w:p>
+      <w:pPr>
+        <w:pStyle w:val="a3"/>
+        <w:autoSpaceDE w:val="0"/>
+        <w:autoSpaceDN w:val="0"/>
+        <w:jc w:val="center"/>
+        <w:rPr>
+          <w:lang w:val="ru-RU"/>
+        </w:rPr>
+      </w:pPr>
+      <w:r>
+        <w:rPr>
+          <w:lang w:val="ru-RU"/>
+        </w:rPr>
+        <w:lastRenderedPageBreak/>
+        <w:drawing>
+          <wp:inline distT="0" distB="0" distL="0" distR="0" wp14:anchorId="75934139" wp14:editId="23E997BD">
+            <wp:extent cx="4245997" cy="980753"/>
+            <wp:effectExtent l="0" t="0" r="2540" b="0"/>
+            <wp:docPr id="26" name="Рисунок 26"/>
+            <wp:cNvGraphicFramePr>
+              <a:graphicFrameLocks xmlns:a="http://schemas.openxmlformats.org/drawingml/2006/main" noChangeAspect="1"/>
+            </wp:cNvGraphicFramePr>
+            <a:graphic xmlns:a="http://schemas.openxmlformats.org/drawingml/2006/main">
+              <a:graphicData uri="http://schemas.openxmlformats.org/drawingml/2006/picture">
+                <pic:pic xmlns:pic="http://schemas.openxmlformats.org/drawingml/2006/picture">
+                  <pic:nvPicPr>
+                    <pic:cNvPr id="1" name=""/>
+                    <pic:cNvPicPr/>
+                  </pic:nvPicPr>
+                  <pic:blipFill>
+                    <a:blip r:embed="rId26"/>
+                    <a:stretch>
+                      <a:fillRect/>
+                    </a:stretch>
+                  </pic:blipFill>
+                  <pic:spPr>
+                    <a:xfrm>
+                      <a:off x="0" y="0"/>
+                      <a:ext cx="4338921" cy="1002217"/>
+                    </a:xfrm>
+                    <a:prstGeom prst="rect">
+                      <a:avLst/>
+                    </a:prstGeom>
+                  </pic:spPr>
+                </pic:pic>
+              </a:graphicData>
+            </a:graphic>
+          </wp:inline>
+        </w:drawing>
+      </w:r>
+    </w:p>
+    <w:p>
+      <w:pPr>
+        <w:pStyle w:val="a3"/>
+        <w:autoSpaceDE w:val="0"/>
+        <w:autoSpaceDN w:val="0"/>
+        <w:jc w:val="both"/>
+        <w:rPr>
+          <w:lang w:val="ru-RU"/>
+        </w:rPr>
+      </w:pPr>
+    </w:p>
+    <w:p>
+      <w:pPr>
+        <w:pStyle w:val="a3"/>
+        <w:autoSpaceDE w:val="0"/>
+        <w:autoSpaceDN w:val="0"/>
+        <w:jc w:val="both"/>
+        <w:rPr>
+          <w:rFonts w:ascii="PT Serif" w:hAnsi="PT Serif"/>
+          <w:sz w:val="26"/>
+          <w:szCs w:val="26"/>
+          <w:lang w:val="ru-RU"/>
+        </w:rPr>
+      </w:pPr>
+      <w:r>
+        <w:rPr>
+          <w:rFonts w:ascii="PT Serif" w:hAnsi="PT Serif"/>
+          <w:sz w:val="26"/>
+          <w:szCs w:val="26"/>
+          <w:lang w:val="ru-RU"/>
+        </w:rPr>
+        <w:t>Создадим экземпляр этого класса</w:t>
+      </w:r>
+      <w:r>
+        <w:rPr>
+          <w:rFonts w:ascii="PT Serif" w:hAnsi="PT Serif"/>
+          <w:sz w:val="26"/>
+          <w:szCs w:val="26"/>
+          <w:lang w:val="ru-RU"/>
+        </w:rPr>
+        <w:t>, добавим в него элементы, среди которых есть два идентичных. Воспользуемся методом.</w:t>
+      </w:r>
+    </w:p>
+    <w:p>
+      <w:pPr>
+        <w:pStyle w:val="a3"/>
+        <w:autoSpaceDE w:val="0"/>
+        <w:autoSpaceDN w:val="0"/>
+      </w:pPr>
+      <w:r>
+        <w:rPr>
+          <w:rFonts w:ascii="PT Serif" w:hAnsi="PT Serif"/>
+          <w:sz w:val="26"/>
+          <w:szCs w:val="26"/>
+        </w:rPr>
+        <w:t> </w:t>
+      </w:r>
+    </w:p>
+    <w:p>
+      <w:pPr>
+        <w:pStyle w:val="a3"/>
+        <w:autoSpaceDE w:val="0"/>
+        <w:autoSpaceDN w:val="0"/>
+        <w:jc w:val="center"/>
+      </w:pPr>
+      <w:r>
+        <w:rPr>
+          <w:rFonts w:ascii="PT Serif" w:hAnsi="PT Serif"/>
+          <w:noProof/>
+          <w:sz w:val="26"/>
+          <w:szCs w:val="26"/>
+        </w:rPr>
+        <w:drawing>
+          <wp:inline distT="0" distB="0" distL="0" distR="0" wp14:anchorId="3BDBCB18" wp14:editId="05F2EE85">
+            <wp:extent cx="4786299" cy="1067713"/>
+            <wp:effectExtent l="0" t="0" r="0" b="0"/>
+            <wp:docPr id="27" name="Рисунок 27"/>
+            <wp:cNvGraphicFramePr>
+              <a:graphicFrameLocks xmlns:a="http://schemas.openxmlformats.org/drawingml/2006/main" noChangeAspect="1"/>
+            </wp:cNvGraphicFramePr>
+            <a:graphic xmlns:a="http://schemas.openxmlformats.org/drawingml/2006/main">
+              <a:graphicData uri="http://schemas.openxmlformats.org/drawingml/2006/picture">
+                <pic:pic xmlns:pic="http://schemas.openxmlformats.org/drawingml/2006/picture">
+                  <pic:nvPicPr>
+                    <pic:cNvPr id="1" name=""/>
+                    <pic:cNvPicPr/>
+                  </pic:nvPicPr>
+                  <pic:blipFill>
+                    <a:blip r:embed="rId27"/>
+                    <a:stretch>
+                      <a:fillRect/>
+                    </a:stretch>
+                  </pic:blipFill>
+                  <pic:spPr>
+                    <a:xfrm>
+                      <a:off x="0" y="0"/>
+                      <a:ext cx="4815010" cy="1074118"/>
+                    </a:xfrm>
+                    <a:prstGeom prst="rect">
+                      <a:avLst/>
+                    </a:prstGeom>
+                  </pic:spPr>
+                </pic:pic>
+              </a:graphicData>
+            </a:graphic>
+          </wp:inline>
+        </w:drawing>
+      </w:r>
+    </w:p>
+    <w:p>
+      <w:pPr>
+        <w:pStyle w:val="a3"/>
+        <w:tabs>
+          <w:tab w:val="left" w:pos="560"/>
+          <w:tab w:val="left" w:pos="1120"/>
+          <w:tab w:val="left" w:pos="1680"/>
+          <w:tab w:val="left" w:pos="2240"/>
+          <w:tab w:val="left" w:pos="2800"/>
+          <w:tab w:val="left" w:pos="3360"/>
+          <w:tab w:val="left" w:pos="3920"/>
+          <w:tab w:val="left" w:pos="4480"/>
+          <w:tab w:val="left" w:pos="5040"/>
+          <w:tab w:val="left" w:pos="5600"/>
+          <w:tab w:val="left" w:pos="6160"/>
+          <w:tab w:val="left" w:pos="6720"/>
+        </w:tabs>
+        <w:autoSpaceDE w:val="0"/>
+        <w:autoSpaceDN w:val="0"/>
+        <w:adjustRightInd w:val="0"/>
+        <w:rPr>
+          <w:rFonts w:ascii="PT Serif" w:hAnsi="PT Serif" w:cs="Arial"/>
+          <w:sz w:val="26"/>
+          <w:szCs w:val="26"/>
+          <w:lang w:val="ru-RU"/>
+        </w:rPr>
+      </w:pPr>
+    </w:p>
+    <w:p>
+      <w:pPr>
+        <w:pStyle w:val="a3"/>
+        <w:tabs>
+          <w:tab w:val="left" w:pos="560"/>
+          <w:tab w:val="left" w:pos="1120"/>
+          <w:tab w:val="left" w:pos="1680"/>
+          <w:tab w:val="left" w:pos="2240"/>
+          <w:tab w:val="left" w:pos="2800"/>
+          <w:tab w:val="left" w:pos="3360"/>
+          <w:tab w:val="left" w:pos="3920"/>
+          <w:tab w:val="left" w:pos="4480"/>
+          <w:tab w:val="left" w:pos="5040"/>
+          <w:tab w:val="left" w:pos="5600"/>
+          <w:tab w:val="left" w:pos="6160"/>
+          <w:tab w:val="left" w:pos="6720"/>
+        </w:tabs>
+        <w:autoSpaceDE w:val="0"/>
+        <w:autoSpaceDN w:val="0"/>
+        <w:adjustRightInd w:val="0"/>
+        <w:rPr>
+          <w:rFonts w:ascii="PT Serif" w:hAnsi="PT Serif" w:cs="Arial"/>
+          <w:sz w:val="26"/>
+          <w:szCs w:val="26"/>
+          <w:lang w:val="ru-RU"/>
+        </w:rPr>
+      </w:pPr>
+      <w:proofErr w:type="gramStart"/>
+      <w:r>
+        <w:rPr>
+          <w:rFonts w:ascii="PT Serif" w:hAnsi="PT Serif" w:cs="Arial"/>
+          <w:sz w:val="26"/>
+          <w:szCs w:val="26"/>
+          <w:lang w:val="ru-RU"/>
+        </w:rPr>
+        <w:t>Результат:</w:t>
+      </w:r>
+      <w:r>
+        <w:rPr>
+          <w:rFonts w:ascii="PT Serif" w:hAnsi="PT Serif" w:cs="Arial"/>
+          <w:sz w:val="26"/>
+          <w:szCs w:val="26"/>
+          <w:lang w:val="ru-RU"/>
+        </w:rPr>
+        <w:t xml:space="preserve">   </w:t>
+      </w:r>
+      <w:proofErr w:type="gramEnd"/>
+      <w:r>
+        <w:rPr>
+          <w:rFonts w:ascii="PT Serif" w:hAnsi="PT Serif" w:cs="Arial"/>
+          <w:sz w:val="26"/>
+          <w:szCs w:val="26"/>
+          <w:lang w:val="ru-RU"/>
+        </w:rPr>
+        <w:t xml:space="preserve">    </w:t>
+      </w:r>
+      <w:r>
+        <w:rPr>
+          <w:lang w:val="ru-RU"/>
+        </w:rPr>
+        <w:drawing>
+          <wp:inline distT="0" distB="0" distL="0" distR="0" wp14:anchorId="2604F287" wp14:editId="63C75A7E">
+            <wp:extent cx="1868556" cy="215307"/>
+            <wp:effectExtent l="0" t="0" r="0" b="0"/>
+            <wp:docPr id="28" name="Рисунок 28"/>
+            <wp:cNvGraphicFramePr>
+              <a:graphicFrameLocks xmlns:a="http://schemas.openxmlformats.org/drawingml/2006/main" noChangeAspect="1"/>
+            </wp:cNvGraphicFramePr>
+            <a:graphic xmlns:a="http://schemas.openxmlformats.org/drawingml/2006/main">
+              <a:graphicData uri="http://schemas.openxmlformats.org/drawingml/2006/picture">
+                <pic:pic xmlns:pic="http://schemas.openxmlformats.org/drawingml/2006/picture">
+                  <pic:nvPicPr>
+                    <pic:cNvPr id="1" name=""/>
+                    <pic:cNvPicPr/>
+                  </pic:nvPicPr>
+                  <pic:blipFill>
+                    <a:blip r:embed="rId28"/>
+                    <a:stretch>
+                      <a:fillRect/>
+                    </a:stretch>
+                  </pic:blipFill>
+                  <pic:spPr>
+                    <a:xfrm>
+                      <a:off x="0" y="0"/>
+                      <a:ext cx="1885675" cy="217280"/>
+                    </a:xfrm>
+                    <a:prstGeom prst="rect">
+                      <a:avLst/>
+                    </a:prstGeom>
+                  </pic:spPr>
+                </pic:pic>
+              </a:graphicData>
+            </a:graphic>
+          </wp:inline>
+        </w:drawing>
+      </w:r>
+    </w:p>
+    <w:p>
+      <w:pPr>
+        <w:pStyle w:val="a3"/>
+        <w:tabs>
+          <w:tab w:val="left" w:pos="560"/>
+          <w:tab w:val="left" w:pos="1120"/>
+          <w:tab w:val="left" w:pos="1680"/>
+          <w:tab w:val="left" w:pos="2240"/>
+          <w:tab w:val="left" w:pos="2800"/>
+          <w:tab w:val="left" w:pos="3360"/>
+          <w:tab w:val="left" w:pos="3920"/>
+          <w:tab w:val="left" w:pos="4480"/>
+          <w:tab w:val="left" w:pos="5040"/>
+          <w:tab w:val="left" w:pos="5600"/>
+          <w:tab w:val="left" w:pos="6160"/>
+          <w:tab w:val="left" w:pos="6720"/>
+        </w:tabs>
+        <w:autoSpaceDE w:val="0"/>
+        <w:autoSpaceDN w:val="0"/>
+        <w:adjustRightInd w:val="0"/>
+        <w:rPr>
+          <w:rFonts w:ascii="PT Serif" w:hAnsi="PT Serif" w:cs="Arial"/>
+          <w:sz w:val="26"/>
+          <w:szCs w:val="26"/>
+          <w:lang w:val="ru-RU"/>
+        </w:rPr>
+      </w:pPr>
+    </w:p>
+    <w:p>
+      <w:pPr>
+        <w:pStyle w:val="a3"/>
+        <w:autoSpaceDE w:val="0"/>
+        <w:autoSpaceDN w:val="0"/>
+        <w:ind w:hanging="360"/>
+        <w:jc w:val="both"/>
+        <w:rPr>
+          <w:rFonts w:ascii="PT Serif" w:hAnsi="PT Serif"/>
+          <w:b/>
+          <w:bCs/>
+          <w:sz w:val="26"/>
+          <w:szCs w:val="26"/>
+        </w:rPr>
+      </w:pPr>
+      <w:r>
+        <w:rPr>
+          <w:rFonts w:ascii="PT Serif" w:hAnsi="PT Serif"/>
+          <w:b/>
+          <w:bCs/>
+          <w:sz w:val="26"/>
+          <w:szCs w:val="26"/>
+          <w:lang w:val="en-US"/>
+        </w:rPr>
+        <w:t>9</w:t>
+      </w:r>
+      <w:r>
+        <w:rPr>
+          <w:rFonts w:ascii="PT Serif" w:hAnsi="PT Serif"/>
+          <w:b/>
+          <w:bCs/>
+          <w:sz w:val="26"/>
+          <w:szCs w:val="26"/>
+        </w:rPr>
+        <w:t>.</w:t>
+      </w:r>
+      <w:r>
+        <w:rPr>
+          <w:rFonts w:ascii="Times New Roman" w:hAnsi="Times New Roman" w:cs="Times New Roman"/>
+          <w:b/>
+          <w:bCs/>
+          <w:sz w:val="14"/>
+          <w:szCs w:val="14"/>
+        </w:rPr>
+        <w:t xml:space="preserve">     </w:t>
+      </w:r>
+      <w:r>
+        <w:rPr>
+          <w:rFonts w:ascii="PT Serif" w:hAnsi="PT Serif"/>
+          <w:b/>
+          <w:bCs/>
+          <w:sz w:val="26"/>
+          <w:szCs w:val="26"/>
+        </w:rPr>
+        <w:t>Посчитать длины срок входящих в коллекцию, и вывести результат в упорядоченном виде.</w:t>
+      </w:r>
+    </w:p>
+    <w:p>
+      <w:pPr>
+        <w:pStyle w:val="a3"/>
+        <w:autoSpaceDE w:val="0"/>
+        <w:autoSpaceDN w:val="0"/>
+        <w:ind w:hanging="11"/>
+        <w:jc w:val="both"/>
+        <w:rPr>
+          <w:lang w:val="ru-RU"/>
+        </w:rPr>
+      </w:pPr>
+      <w:r>
+        <w:rPr>
+          <w:rFonts w:ascii="PT Serif" w:hAnsi="PT Serif"/>
+          <w:sz w:val="26"/>
+          <w:szCs w:val="26"/>
+          <w:lang w:val="ru-RU"/>
+        </w:rPr>
+        <w:t xml:space="preserve">Воспользуемся </w:t>
+      </w:r>
+      <w:r>
+        <w:rPr>
+          <w:rFonts w:ascii="PT Serif" w:hAnsi="PT Serif"/>
+          <w:sz w:val="26"/>
+          <w:szCs w:val="26"/>
+          <w:lang w:val="en-US"/>
+        </w:rPr>
+        <w:t>Stream</w:t>
+      </w:r>
+      <w:r>
+        <w:rPr>
+          <w:rFonts w:ascii="PT Serif" w:hAnsi="PT Serif"/>
+          <w:sz w:val="26"/>
+          <w:szCs w:val="26"/>
+          <w:lang w:val="ru-RU"/>
+        </w:rPr>
+        <w:t xml:space="preserve"> </w:t>
+      </w:r>
+      <w:r>
+        <w:rPr>
+          <w:rFonts w:ascii="PT Serif" w:hAnsi="PT Serif"/>
+          <w:sz w:val="26"/>
+          <w:szCs w:val="26"/>
+          <w:lang w:val="en-US"/>
+        </w:rPr>
+        <w:t>API</w:t>
+      </w:r>
+      <w:r>
+        <w:rPr>
+          <w:rFonts w:ascii="PT Serif" w:hAnsi="PT Serif"/>
+          <w:sz w:val="26"/>
+          <w:szCs w:val="26"/>
+          <w:lang w:val="ru-RU"/>
+        </w:rPr>
+        <w:t xml:space="preserve">, </w:t>
+      </w:r>
+      <w:r>
+        <w:rPr>
+          <w:rFonts w:ascii="PT Serif" w:hAnsi="PT Serif"/>
+          <w:sz w:val="26"/>
+          <w:szCs w:val="26"/>
+          <w:lang w:val="ru-RU"/>
+        </w:rPr>
+        <w:t xml:space="preserve">чтобы создать коллекцию длин строк из изначальной переменной </w:t>
+      </w:r>
+      <w:r>
+        <w:rPr>
+          <w:rFonts w:ascii="PT Serif" w:hAnsi="PT Serif"/>
+          <w:sz w:val="26"/>
+          <w:szCs w:val="26"/>
+          <w:lang w:val="en-US"/>
+        </w:rPr>
+        <w:t>list</w:t>
+      </w:r>
+      <w:r>
+        <w:rPr>
+          <w:rFonts w:ascii="PT Serif" w:hAnsi="PT Serif"/>
+          <w:sz w:val="26"/>
+          <w:szCs w:val="26"/>
+          <w:lang w:val="ru-RU"/>
+        </w:rPr>
+        <w:t>.</w:t>
+      </w:r>
+      <w:r>
+        <w:rPr>
+          <w:rFonts w:ascii="PT Serif" w:hAnsi="PT Serif"/>
+          <w:sz w:val="26"/>
+          <w:szCs w:val="26"/>
+          <w:lang w:val="ru-RU"/>
+        </w:rPr>
+        <w:t xml:space="preserve"> С помощью метода </w:t>
+      </w:r>
+      <w:proofErr w:type="gramStart"/>
+      <w:r>
+        <w:rPr>
+          <w:rFonts w:ascii="PT Serif" w:hAnsi="PT Serif"/>
+          <w:sz w:val="26"/>
+          <w:szCs w:val="26"/>
+          <w:lang w:val="en-US"/>
+        </w:rPr>
+        <w:t>sort</w:t>
+      </w:r>
+      <w:r>
+        <w:rPr>
+          <w:rFonts w:ascii="PT Serif" w:hAnsi="PT Serif"/>
+          <w:sz w:val="26"/>
+          <w:szCs w:val="26"/>
+          <w:lang w:val="ru-RU"/>
+        </w:rPr>
+        <w:t>(</w:t>
+      </w:r>
+      <w:proofErr w:type="gramEnd"/>
+      <w:r>
+        <w:rPr>
+          <w:rFonts w:ascii="PT Serif" w:hAnsi="PT Serif"/>
+          <w:sz w:val="26"/>
+          <w:szCs w:val="26"/>
+          <w:lang w:val="ru-RU"/>
+        </w:rPr>
+        <w:t xml:space="preserve">) </w:t>
+      </w:r>
+      <w:r>
+        <w:rPr>
+          <w:rFonts w:ascii="PT Serif" w:hAnsi="PT Serif"/>
+          <w:sz w:val="26"/>
+          <w:szCs w:val="26"/>
+          <w:lang w:val="ru-RU"/>
+        </w:rPr>
+        <w:t>упорядочим</w:t>
+      </w:r>
+      <w:r>
+        <w:rPr>
+          <w:rFonts w:ascii="PT Serif" w:hAnsi="PT Serif"/>
+          <w:sz w:val="26"/>
+          <w:szCs w:val="26"/>
+          <w:lang w:val="ru-RU"/>
+        </w:rPr>
+        <w:t xml:space="preserve"> получившиеся значения по возрастанию. </w:t>
+      </w:r>
+      <w:r>
+        <w:rPr>
+          <w:rFonts w:ascii="PT Serif" w:hAnsi="PT Serif"/>
+          <w:sz w:val="26"/>
+          <w:szCs w:val="26"/>
+          <w:lang w:val="ru-RU"/>
+        </w:rPr>
+        <w:t xml:space="preserve">Затем используем метод </w:t>
+      </w:r>
+      <w:proofErr w:type="spellStart"/>
+      <w:proofErr w:type="gramStart"/>
+      <w:r>
+        <w:rPr>
+          <w:rFonts w:ascii="PT Serif" w:hAnsi="PT Serif"/>
+          <w:sz w:val="26"/>
+          <w:szCs w:val="26"/>
+          <w:lang w:val="en-US"/>
+        </w:rPr>
+        <w:t>forEach</w:t>
+      </w:r>
+      <w:proofErr w:type="spellEnd"/>
+      <w:r>
+        <w:rPr>
+          <w:rFonts w:ascii="PT Serif" w:hAnsi="PT Serif"/>
+          <w:sz w:val="26"/>
+          <w:szCs w:val="26"/>
+          <w:lang w:val="ru-RU"/>
+        </w:rPr>
+        <w:t>(</w:t>
+      </w:r>
+      <w:proofErr w:type="gramEnd"/>
+      <w:r>
+        <w:rPr>
+          <w:rFonts w:ascii="PT Serif" w:hAnsi="PT Serif"/>
+          <w:sz w:val="26"/>
+          <w:szCs w:val="26"/>
+          <w:lang w:val="ru-RU"/>
+        </w:rPr>
+        <w:t>)</w:t>
+      </w:r>
+      <w:r>
+        <w:rPr>
+          <w:rFonts w:ascii="PT Serif" w:hAnsi="PT Serif"/>
+          <w:sz w:val="26"/>
+          <w:szCs w:val="26"/>
+          <w:lang w:val="ru-RU"/>
+        </w:rPr>
+        <w:t>, чтобы вывести каждый элемент в консоль.</w:t>
+      </w:r>
+    </w:p>
+    <w:p>
+      <w:pPr>
+        <w:pStyle w:val="a3"/>
+        <w:autoSpaceDE w:val="0"/>
+        <w:autoSpaceDN w:val="0"/>
+      </w:pPr>
+      <w:r>
+        <w:rPr>
+          <w:rFonts w:ascii="PT Serif" w:hAnsi="PT Serif"/>
+          <w:sz w:val="26"/>
+          <w:szCs w:val="26"/>
+        </w:rPr>
+        <w:t> </w:t>
+      </w:r>
+    </w:p>
+    <w:p>
+      <w:pPr>
+        <w:pStyle w:val="a3"/>
+        <w:autoSpaceDE w:val="0"/>
+        <w:autoSpaceDN w:val="0"/>
+        <w:jc w:val="center"/>
+      </w:pPr>
+      <w:r>
+        <w:rPr>
+          <w:rFonts w:ascii="PT Serif" w:hAnsi="PT Serif"/>
+          <w:noProof/>
+          <w:sz w:val="26"/>
+          <w:szCs w:val="26"/>
+        </w:rPr>
+        <w:drawing>
+          <wp:inline distT="0" distB="0" distL="0" distR="0" wp14:anchorId="0F52433A" wp14:editId="298757F9">
+            <wp:extent cx="5943600" cy="844550"/>
+            <wp:effectExtent l="0" t="0" r="0" b="0"/>
+            <wp:docPr id="35" name="Рисунок 35"/>
+            <wp:cNvGraphicFramePr>
+              <a:graphicFrameLocks xmlns:a="http://schemas.openxmlformats.org/drawingml/2006/main" noChangeAspect="1"/>
+            </wp:cNvGraphicFramePr>
+            <a:graphic xmlns:a="http://schemas.openxmlformats.org/drawingml/2006/main">
+              <a:graphicData uri="http://schemas.openxmlformats.org/drawingml/2006/picture">
+                <pic:pic xmlns:pic="http://schemas.openxmlformats.org/drawingml/2006/picture">
+                  <pic:nvPicPr>
+                    <pic:cNvPr id="1" name=""/>
+                    <pic:cNvPicPr/>
+                  </pic:nvPicPr>
+                  <pic:blipFill>
+                    <a:blip r:embed="rId29"/>
+                    <a:stretch>
+                      <a:fillRect/>
+                    </a:stretch>
+                  </pic:blipFill>
+                  <pic:spPr>
+                    <a:xfrm>
+                      <a:off x="0" y="0"/>
+                      <a:ext cx="5943600" cy="844550"/>
+                    </a:xfrm>
+                    <a:prstGeom prst="rect">
+                      <a:avLst/>
+                    </a:prstGeom>
+                  </pic:spPr>
+                </pic:pic>
+              </a:graphicData>
+            </a:graphic>
+          </wp:inline>
+        </w:drawing>
+      </w:r>
+    </w:p>
+    <w:p>
+      <w:pPr>
+        <w:pStyle w:val="a3"/>
+        <w:autoSpaceDE w:val="0"/>
+        <w:autoSpaceDN w:val="0"/>
+        <w:jc w:val="center"/>
+      </w:pPr>
+    </w:p>
+    <w:p>
+      <w:pPr>
+        <w:pStyle w:val="a3"/>
+        <w:autoSpaceDE w:val="0"/>
+        <w:autoSpaceDN w:val="0"/>
+        <w:rPr>
+          <w:rFonts w:ascii="PT Serif" w:hAnsi="PT Serif"/>
+          <w:sz w:val="26"/>
+          <w:szCs w:val="26"/>
+          <w:lang w:val="ru-RU"/>
+        </w:rPr>
+      </w:pPr>
+      <w:r>
+        <w:rPr>
+          <w:rFonts w:ascii="PT Serif" w:hAnsi="PT Serif"/>
+          <w:sz w:val="26"/>
+          <w:szCs w:val="26"/>
+          <w:lang w:val="ru-RU"/>
+        </w:rPr>
+        <w:t>Результат:</w:t>
+      </w:r>
+    </w:p>
+    <w:p>
+      <w:pPr>
+        <w:pStyle w:val="a3"/>
+        <w:autoSpaceDE w:val="0"/>
+        <w:autoSpaceDN w:val="0"/>
+        <w:jc w:val="center"/>
+        <w:rPr>
+          <w:rFonts w:ascii="PT Serif" w:hAnsi="PT Serif"/>
+          <w:sz w:val="26"/>
+          <w:szCs w:val="26"/>
+          <w:lang w:val="ru-RU"/>
+        </w:rPr>
+      </w:pPr>
+      <w:r>
+        <w:rPr>
+          <w:rFonts w:ascii="PT Serif" w:hAnsi="PT Serif"/>
+          <w:sz w:val="26"/>
+          <w:szCs w:val="26"/>
+          <w:lang w:val="ru-RU"/>
+        </w:rPr>
+        <w:drawing>
+          <wp:inline distT="0" distB="0" distL="0" distR="0" wp14:anchorId="5378772A" wp14:editId="35EAD264">
+            <wp:extent cx="814064" cy="1804670"/>
+            <wp:effectExtent l="0" t="0" r="5715" b="5080"/>
+            <wp:docPr id="37" name="Рисунок 37"/>
+            <wp:cNvGraphicFramePr>
+              <a:graphicFrameLocks xmlns:a="http://schemas.openxmlformats.org/drawingml/2006/main" noChangeAspect="1"/>
+            </wp:cNvGraphicFramePr>
+            <a:graphic xmlns:a="http://schemas.openxmlformats.org/drawingml/2006/main">
+              <a:graphicData uri="http://schemas.openxmlformats.org/drawingml/2006/picture">
+                <pic:pic xmlns:pic="http://schemas.openxmlformats.org/drawingml/2006/picture">
+                  <pic:nvPicPr>
+                    <pic:cNvPr id="1" name=""/>
+                    <pic:cNvPicPr/>
+                  </pic:nvPicPr>
+                  <pic:blipFill>
+                    <a:blip r:embed="rId30"/>
+                    <a:stretch>
+                      <a:fillRect/>
+                    </a:stretch>
+                  </pic:blipFill>
+                  <pic:spPr>
+                    <a:xfrm>
+                      <a:off x="0" y="0"/>
+                      <a:ext cx="859101" cy="1904511"/>
+                    </a:xfrm>
+                    <a:prstGeom prst="rect">
+                      <a:avLst/>
+                    </a:prstGeom>
+                  </pic:spPr>
+                </pic:pic>
+              </a:graphicData>
+            </a:graphic>
+          </wp:inline>
+        </w:drawing>
+      </w:r>
+    </w:p>
+    <w:p>
+      <w:pPr>
+        <w:pStyle w:val="a3"/>
+        <w:autoSpaceDE w:val="0"/>
+        <w:autoSpaceDN w:val="0"/>
+        <w:ind w:hanging="360"/>
+        <w:jc w:val="both"/>
+        <w:rPr>
+          <w:rFonts w:ascii="PT Serif" w:hAnsi="PT Serif"/>
+          <w:b/>
+          <w:bCs/>
+          <w:sz w:val="26"/>
+          <w:szCs w:val="26"/>
+        </w:rPr>
+      </w:pPr>
+      <w:r>
+        <w:rPr>
+          <w:rFonts w:ascii="PT Serif" w:hAnsi="PT Serif"/>
+          <w:b/>
+          <w:bCs/>
+          <w:sz w:val="26"/>
+          <w:szCs w:val="26"/>
+          <w:lang w:val="ru-RU"/>
+        </w:rPr>
+        <w:lastRenderedPageBreak/>
         <w:t>10</w:t>
       </w:r>
       <w:r>
         <w:rPr>
-          <w:rFonts w:ascii="Helvetica Neue" w:hAnsi="Helvetica Neue" w:cs="Helvetica Neue"/>
-          <w:sz w:val="26"/>
-          <w:szCs w:val="26"/>
-          <w:lang w:val="ru-RU"/>
-        </w:rPr>
-        <w:t xml:space="preserve"> –</w:t>
-      </w:r>
-      <w:r>
-        <w:rPr>
-          <w:rFonts w:ascii="Helvetica Neue" w:hAnsi="Helvetica Neue" w:cs="Helvetica Neue"/>
-          <w:sz w:val="26"/>
-          <w:szCs w:val="26"/>
-          <w:lang w:val="ru-RU"/>
-        </w:rPr>
-        <w:t xml:space="preserve"> </w:t>
-      </w:r>
-      <w:r>
-        <w:rPr>
-          <w:rFonts w:ascii="Helvetica Neue" w:hAnsi="Helvetica Neue" w:cs="Helvetica Neue"/>
-          <w:sz w:val="26"/>
-          <w:szCs w:val="26"/>
-          <w:lang w:val="ru-RU"/>
-        </w:rPr>
-        <w:t xml:space="preserve">Скачанная версия из удаленного </w:t>
-      </w:r>
-      <w:proofErr w:type="spellStart"/>
-      <w:r>
-        <w:rPr>
-          <w:rFonts w:ascii="Helvetica Neue" w:hAnsi="Helvetica Neue" w:cs="Helvetica Neue"/>
-          <w:sz w:val="26"/>
-          <w:szCs w:val="26"/>
-          <w:lang w:val="ru-RU"/>
-        </w:rPr>
-        <w:t>репозитория</w:t>
-      </w:r>
-      <w:proofErr w:type="spellEnd"/>
+          <w:rFonts w:ascii="PT Serif" w:hAnsi="PT Serif"/>
+          <w:b/>
+          <w:bCs/>
+          <w:sz w:val="26"/>
+          <w:szCs w:val="26"/>
+        </w:rPr>
+        <w:t>.</w:t>
+      </w:r>
+      <w:r>
+        <w:rPr>
+          <w:rFonts w:ascii="Times New Roman" w:hAnsi="Times New Roman" w:cs="Times New Roman"/>
+          <w:b/>
+          <w:bCs/>
+          <w:sz w:val="14"/>
+          <w:szCs w:val="14"/>
+        </w:rPr>
+        <w:t xml:space="preserve">     </w:t>
+      </w:r>
+      <w:r>
+        <w:rPr>
+          <w:rFonts w:ascii="PT Serif" w:hAnsi="PT Serif"/>
+          <w:b/>
+          <w:bCs/>
+          <w:sz w:val="26"/>
+          <w:szCs w:val="26"/>
+        </w:rPr>
+        <w:t>Реализовать возможность добавления в динамическую коллекцию, как если бы она была статической размерности, т.е. задаем статическую размерность коллекции, пока количество объектов меньше заданной размерности, происходит только добавление объектов, при достижении порогового значения, добавление нового элемента вызывает удаление первого элемента коллекции. Проверить, компилируется ли данный проект, прежде чем записывать его в репозиторий.</w:t>
+      </w:r>
+    </w:p>
+    <w:p>
+      <w:pPr>
+        <w:pStyle w:val="a3"/>
+        <w:autoSpaceDE w:val="0"/>
+        <w:autoSpaceDN w:val="0"/>
+        <w:ind w:hanging="11"/>
+        <w:jc w:val="both"/>
+        <w:rPr>
+          <w:rFonts w:ascii="PT Serif" w:hAnsi="PT Serif"/>
+          <w:b/>
+          <w:bCs/>
+          <w:sz w:val="26"/>
+          <w:szCs w:val="26"/>
+        </w:rPr>
+      </w:pPr>
+    </w:p>
+    <w:p>
+      <w:pPr>
+        <w:pStyle w:val="a3"/>
+        <w:autoSpaceDE w:val="0"/>
+        <w:autoSpaceDN w:val="0"/>
+        <w:ind w:hanging="11"/>
+        <w:jc w:val="both"/>
+        <w:rPr>
+          <w:lang w:val="ru-RU"/>
+        </w:rPr>
+      </w:pPr>
+      <w:r>
+        <w:rPr>
+          <w:rFonts w:ascii="PT Serif" w:hAnsi="PT Serif"/>
+          <w:sz w:val="26"/>
+          <w:szCs w:val="26"/>
+          <w:lang w:val="ru-RU"/>
+        </w:rPr>
+        <w:t>Создадим класс, удовлетворяющий условиям</w:t>
+      </w:r>
+      <w:r>
+        <w:rPr>
+          <w:rFonts w:ascii="PT Serif" w:hAnsi="PT Serif"/>
+          <w:sz w:val="26"/>
+          <w:szCs w:val="26"/>
+          <w:lang w:val="ru-RU"/>
+        </w:rPr>
+        <w:t xml:space="preserve">. Для этого в методе </w:t>
+      </w:r>
+      <w:proofErr w:type="gramStart"/>
+      <w:r>
+        <w:rPr>
+          <w:rFonts w:ascii="PT Serif" w:hAnsi="PT Serif"/>
+          <w:sz w:val="26"/>
+          <w:szCs w:val="26"/>
+          <w:lang w:val="en-US"/>
+        </w:rPr>
+        <w:t>add</w:t>
+      </w:r>
+      <w:r>
+        <w:rPr>
+          <w:rFonts w:ascii="PT Serif" w:hAnsi="PT Serif"/>
+          <w:sz w:val="26"/>
+          <w:szCs w:val="26"/>
+          <w:lang w:val="ru-RU"/>
+        </w:rPr>
+        <w:t>(</w:t>
+      </w:r>
+      <w:proofErr w:type="gramEnd"/>
+      <w:r>
+        <w:rPr>
+          <w:rFonts w:ascii="PT Serif" w:hAnsi="PT Serif"/>
+          <w:sz w:val="26"/>
+          <w:szCs w:val="26"/>
+          <w:lang w:val="ru-RU"/>
+        </w:rPr>
+        <w:t>)</w:t>
+      </w:r>
+      <w:r>
+        <w:rPr>
+          <w:rFonts w:ascii="PT Serif" w:hAnsi="PT Serif"/>
+          <w:sz w:val="26"/>
+          <w:szCs w:val="26"/>
+          <w:lang w:val="ru-RU"/>
+        </w:rPr>
+        <w:t xml:space="preserve"> пропишем логику, проверяющую, можно ли добавить еще один элемент без удаления первого элемента. Если нет – удалить первый элемент.</w:t>
+      </w:r>
+    </w:p>
+    <w:p>
+      <w:pPr>
+        <w:pStyle w:val="a3"/>
+        <w:autoSpaceDE w:val="0"/>
+        <w:autoSpaceDN w:val="0"/>
+      </w:pPr>
+      <w:r>
+        <w:rPr>
+          <w:rFonts w:ascii="PT Serif" w:hAnsi="PT Serif"/>
+          <w:sz w:val="26"/>
+          <w:szCs w:val="26"/>
+        </w:rPr>
+        <w:t> </w:t>
+      </w:r>
+    </w:p>
+    <w:p>
+      <w:pPr>
+        <w:pStyle w:val="a3"/>
+        <w:autoSpaceDE w:val="0"/>
+        <w:autoSpaceDN w:val="0"/>
+        <w:jc w:val="center"/>
+      </w:pPr>
+      <w:r>
+        <w:rPr>
+          <w:rFonts w:ascii="PT Serif" w:hAnsi="PT Serif"/>
+          <w:noProof/>
+          <w:sz w:val="26"/>
+          <w:szCs w:val="26"/>
+        </w:rPr>
+        <w:drawing>
+          <wp:inline distT="0" distB="0" distL="0" distR="0" wp14:anchorId="4B477A57" wp14:editId="6988708F">
+            <wp:extent cx="3910746" cy="5144135"/>
+            <wp:effectExtent l="0" t="0" r="0" b="0"/>
+            <wp:docPr id="38" name="Рисунок 38"/>
+            <wp:cNvGraphicFramePr>
+              <a:graphicFrameLocks xmlns:a="http://schemas.openxmlformats.org/drawingml/2006/main" noChangeAspect="1"/>
+            </wp:cNvGraphicFramePr>
+            <a:graphic xmlns:a="http://schemas.openxmlformats.org/drawingml/2006/main">
+              <a:graphicData uri="http://schemas.openxmlformats.org/drawingml/2006/picture">
+                <pic:pic xmlns:pic="http://schemas.openxmlformats.org/drawingml/2006/picture">
+                  <pic:nvPicPr>
+                    <pic:cNvPr id="1" name=""/>
+                    <pic:cNvPicPr/>
+                  </pic:nvPicPr>
+                  <pic:blipFill>
+                    <a:blip r:embed="rId31"/>
+                    <a:stretch>
+                      <a:fillRect/>
+                    </a:stretch>
+                  </pic:blipFill>
+                  <pic:spPr>
+                    <a:xfrm>
+                      <a:off x="0" y="0"/>
+                      <a:ext cx="3945486" cy="5189831"/>
+                    </a:xfrm>
+                    <a:prstGeom prst="rect">
+                      <a:avLst/>
+                    </a:prstGeom>
+                  </pic:spPr>
+                </pic:pic>
+              </a:graphicData>
+            </a:graphic>
+          </wp:inline>
+        </w:drawing>
+      </w:r>
+    </w:p>
+    <w:p>
+      <w:pPr>
+        <w:pStyle w:val="a3"/>
+        <w:tabs>
+          <w:tab w:val="left" w:pos="560"/>
+          <w:tab w:val="left" w:pos="1120"/>
+          <w:tab w:val="left" w:pos="1680"/>
+          <w:tab w:val="left" w:pos="2240"/>
+          <w:tab w:val="left" w:pos="2800"/>
+          <w:tab w:val="left" w:pos="3360"/>
+          <w:tab w:val="left" w:pos="3920"/>
+          <w:tab w:val="left" w:pos="4480"/>
+          <w:tab w:val="left" w:pos="5040"/>
+          <w:tab w:val="left" w:pos="5600"/>
+          <w:tab w:val="left" w:pos="6160"/>
+          <w:tab w:val="left" w:pos="6720"/>
+        </w:tabs>
+        <w:autoSpaceDE w:val="0"/>
+        <w:autoSpaceDN w:val="0"/>
+        <w:adjustRightInd w:val="0"/>
+        <w:rPr>
+          <w:rFonts w:ascii="PT Serif" w:hAnsi="PT Serif" w:cs="Arial"/>
+          <w:sz w:val="26"/>
+          <w:szCs w:val="26"/>
+          <w:lang w:val="ru-RU"/>
+        </w:rPr>
+      </w:pPr>
+      <w:r>
+        <w:rPr>
+          <w:rFonts w:ascii="PT Serif" w:hAnsi="PT Serif" w:cs="Arial"/>
+          <w:sz w:val="26"/>
+          <w:szCs w:val="26"/>
+          <w:lang w:val="ru-RU"/>
+        </w:rPr>
+        <w:lastRenderedPageBreak/>
+        <w:t>Создадим экземпляр этого класса, задав размер равным 3. Попробуем добавить четыре элемента. Выведем в консоль все элементы.</w:t>
+      </w:r>
+    </w:p>
+    <w:p>
+      <w:pPr>
+        <w:pStyle w:val="a3"/>
+        <w:tabs>
+          <w:tab w:val="left" w:pos="560"/>
+          <w:tab w:val="left" w:pos="1120"/>
+          <w:tab w:val="left" w:pos="1680"/>
+          <w:tab w:val="left" w:pos="2240"/>
+          <w:tab w:val="left" w:pos="2800"/>
+          <w:tab w:val="left" w:pos="3360"/>
+          <w:tab w:val="left" w:pos="3920"/>
+          <w:tab w:val="left" w:pos="4480"/>
+          <w:tab w:val="left" w:pos="5040"/>
+          <w:tab w:val="left" w:pos="5600"/>
+          <w:tab w:val="left" w:pos="6160"/>
+          <w:tab w:val="left" w:pos="6720"/>
+        </w:tabs>
+        <w:autoSpaceDE w:val="0"/>
+        <w:autoSpaceDN w:val="0"/>
+        <w:adjustRightInd w:val="0"/>
+        <w:rPr>
+          <w:rFonts w:ascii="PT Serif" w:hAnsi="PT Serif" w:cs="Arial"/>
+          <w:sz w:val="26"/>
+          <w:szCs w:val="26"/>
+          <w:lang w:val="ru-RU"/>
+        </w:rPr>
+      </w:pPr>
+    </w:p>
+    <w:p>
+      <w:pPr>
+        <w:pStyle w:val="a3"/>
+        <w:tabs>
+          <w:tab w:val="left" w:pos="560"/>
+          <w:tab w:val="left" w:pos="1120"/>
+          <w:tab w:val="left" w:pos="1680"/>
+          <w:tab w:val="left" w:pos="2240"/>
+          <w:tab w:val="left" w:pos="2800"/>
+          <w:tab w:val="left" w:pos="3360"/>
+          <w:tab w:val="left" w:pos="3920"/>
+          <w:tab w:val="left" w:pos="4480"/>
+          <w:tab w:val="left" w:pos="5040"/>
+          <w:tab w:val="left" w:pos="5600"/>
+          <w:tab w:val="left" w:pos="6160"/>
+          <w:tab w:val="left" w:pos="6720"/>
+        </w:tabs>
+        <w:autoSpaceDE w:val="0"/>
+        <w:autoSpaceDN w:val="0"/>
+        <w:adjustRightInd w:val="0"/>
+        <w:jc w:val="center"/>
+        <w:rPr>
+          <w:rFonts w:ascii="PT Serif" w:hAnsi="PT Serif" w:cs="Arial"/>
+          <w:sz w:val="26"/>
+          <w:szCs w:val="26"/>
+          <w:lang w:val="ru-RU"/>
+        </w:rPr>
+      </w:pPr>
+      <w:r>
+        <w:rPr>
+          <w:rFonts w:ascii="PT Serif" w:hAnsi="PT Serif" w:cs="Arial"/>
+          <w:sz w:val="26"/>
+          <w:szCs w:val="26"/>
+          <w:lang w:val="ru-RU"/>
+        </w:rPr>
+        <w:drawing>
+          <wp:inline distT="0" distB="0" distL="0" distR="0" wp14:anchorId="2B492B8E" wp14:editId="7ADC2824">
+            <wp:extent cx="5943600" cy="1176020"/>
+            <wp:effectExtent l="0" t="0" r="0" b="5080"/>
+            <wp:docPr id="39" name="Рисунок 39"/>
+            <wp:cNvGraphicFramePr>
+              <a:graphicFrameLocks xmlns:a="http://schemas.openxmlformats.org/drawingml/2006/main" noChangeAspect="1"/>
+            </wp:cNvGraphicFramePr>
+            <a:graphic xmlns:a="http://schemas.openxmlformats.org/drawingml/2006/main">
+              <a:graphicData uri="http://schemas.openxmlformats.org/drawingml/2006/picture">
+                <pic:pic xmlns:pic="http://schemas.openxmlformats.org/drawingml/2006/picture">
+                  <pic:nvPicPr>
+                    <pic:cNvPr id="1" name=""/>
+                    <pic:cNvPicPr/>
+                  </pic:nvPicPr>
+                  <pic:blipFill>
+                    <a:blip r:embed="rId32"/>
+                    <a:stretch>
+                      <a:fillRect/>
+                    </a:stretch>
+                  </pic:blipFill>
+                  <pic:spPr>
+                    <a:xfrm>
+                      <a:off x="0" y="0"/>
+                      <a:ext cx="5943600" cy="1176020"/>
+                    </a:xfrm>
+                    <a:prstGeom prst="rect">
+                      <a:avLst/>
+                    </a:prstGeom>
+                  </pic:spPr>
+                </pic:pic>
+              </a:graphicData>
+            </a:graphic>
+          </wp:inline>
+        </w:drawing>
+      </w:r>
+    </w:p>
+    <w:p>
+      <w:pPr>
+        <w:pStyle w:val="a3"/>
+        <w:tabs>
+          <w:tab w:val="left" w:pos="560"/>
+          <w:tab w:val="left" w:pos="1120"/>
+          <w:tab w:val="left" w:pos="1680"/>
+          <w:tab w:val="left" w:pos="2240"/>
+          <w:tab w:val="left" w:pos="2800"/>
+          <w:tab w:val="left" w:pos="3360"/>
+          <w:tab w:val="left" w:pos="3920"/>
+          <w:tab w:val="left" w:pos="4480"/>
+          <w:tab w:val="left" w:pos="5040"/>
+          <w:tab w:val="left" w:pos="5600"/>
+          <w:tab w:val="left" w:pos="6160"/>
+          <w:tab w:val="left" w:pos="6720"/>
+        </w:tabs>
+        <w:autoSpaceDE w:val="0"/>
+        <w:autoSpaceDN w:val="0"/>
+        <w:adjustRightInd w:val="0"/>
+        <w:jc w:val="center"/>
+        <w:rPr>
+          <w:rFonts w:ascii="PT Serif" w:hAnsi="PT Serif" w:cs="Arial"/>
+          <w:sz w:val="26"/>
+          <w:szCs w:val="26"/>
+          <w:lang w:val="ru-RU"/>
+        </w:rPr>
+      </w:pPr>
+    </w:p>
+    <w:p>
+      <w:pPr>
+        <w:pStyle w:val="a3"/>
+        <w:tabs>
+          <w:tab w:val="left" w:pos="560"/>
+          <w:tab w:val="left" w:pos="1120"/>
+          <w:tab w:val="left" w:pos="1680"/>
+          <w:tab w:val="left" w:pos="2240"/>
+          <w:tab w:val="left" w:pos="2800"/>
+          <w:tab w:val="left" w:pos="3360"/>
+          <w:tab w:val="left" w:pos="3920"/>
+          <w:tab w:val="left" w:pos="4480"/>
+          <w:tab w:val="left" w:pos="5040"/>
+          <w:tab w:val="left" w:pos="5600"/>
+          <w:tab w:val="left" w:pos="6160"/>
+          <w:tab w:val="left" w:pos="6720"/>
+        </w:tabs>
+        <w:autoSpaceDE w:val="0"/>
+        <w:autoSpaceDN w:val="0"/>
+        <w:adjustRightInd w:val="0"/>
+        <w:rPr>
+          <w:rFonts w:ascii="PT Serif" w:hAnsi="PT Serif" w:cs="Arial"/>
+          <w:sz w:val="26"/>
+          <w:szCs w:val="26"/>
+          <w:lang w:val="ru-RU"/>
+        </w:rPr>
+      </w:pPr>
+      <w:r>
+        <w:rPr>
+          <w:rFonts w:ascii="PT Serif" w:hAnsi="PT Serif" w:cs="Arial"/>
+          <w:sz w:val="26"/>
+          <w:szCs w:val="26"/>
+          <w:lang w:val="ru-RU"/>
+        </w:rPr>
+        <w:t>В консоли видим результат: первый элемент был удален.</w:t>
+      </w:r>
+    </w:p>
+    <w:p>
+      <w:pPr>
+        <w:pStyle w:val="a3"/>
+        <w:tabs>
+          <w:tab w:val="left" w:pos="560"/>
+          <w:tab w:val="left" w:pos="1120"/>
+          <w:tab w:val="left" w:pos="1680"/>
+          <w:tab w:val="left" w:pos="2240"/>
+          <w:tab w:val="left" w:pos="2800"/>
+          <w:tab w:val="left" w:pos="3360"/>
+          <w:tab w:val="left" w:pos="3920"/>
+          <w:tab w:val="left" w:pos="4480"/>
+          <w:tab w:val="left" w:pos="5040"/>
+          <w:tab w:val="left" w:pos="5600"/>
+          <w:tab w:val="left" w:pos="6160"/>
+          <w:tab w:val="left" w:pos="6720"/>
+        </w:tabs>
+        <w:autoSpaceDE w:val="0"/>
+        <w:autoSpaceDN w:val="0"/>
+        <w:adjustRightInd w:val="0"/>
+        <w:rPr>
+          <w:rFonts w:ascii="PT Serif" w:hAnsi="PT Serif" w:cs="Arial"/>
+          <w:sz w:val="26"/>
+          <w:szCs w:val="26"/>
+          <w:lang w:val="ru-RU"/>
+        </w:rPr>
+      </w:pPr>
+    </w:p>
+    <w:p>
+      <w:pPr>
+        <w:pStyle w:val="a3"/>
+        <w:tabs>
+          <w:tab w:val="left" w:pos="560"/>
+          <w:tab w:val="left" w:pos="1120"/>
+          <w:tab w:val="left" w:pos="1680"/>
+          <w:tab w:val="left" w:pos="2240"/>
+          <w:tab w:val="left" w:pos="2800"/>
+          <w:tab w:val="left" w:pos="3360"/>
+          <w:tab w:val="left" w:pos="3920"/>
+          <w:tab w:val="left" w:pos="4480"/>
+          <w:tab w:val="left" w:pos="5040"/>
+          <w:tab w:val="left" w:pos="5600"/>
+          <w:tab w:val="left" w:pos="6160"/>
+          <w:tab w:val="left" w:pos="6720"/>
+        </w:tabs>
+        <w:autoSpaceDE w:val="0"/>
+        <w:autoSpaceDN w:val="0"/>
+        <w:adjustRightInd w:val="0"/>
+        <w:jc w:val="center"/>
+        <w:rPr>
+          <w:rFonts w:ascii="PT Serif" w:hAnsi="PT Serif" w:cs="Arial"/>
+          <w:sz w:val="26"/>
+          <w:szCs w:val="26"/>
+          <w:lang w:val="ru-RU"/>
+        </w:rPr>
+      </w:pPr>
+      <w:r>
+        <w:rPr>
+          <w:rFonts w:ascii="PT Serif" w:hAnsi="PT Serif" w:cs="Arial"/>
+          <w:sz w:val="26"/>
+          <w:szCs w:val="26"/>
+          <w:lang w:val="ru-RU"/>
+        </w:rPr>
+        <w:drawing>
+          <wp:inline distT="0" distB="0" distL="0" distR="0" wp14:anchorId="6EDE9F84" wp14:editId="6D9A8C0D">
+            <wp:extent cx="1324160" cy="790685"/>
+            <wp:effectExtent l="0" t="0" r="9525" b="9525"/>
+            <wp:docPr id="40" name="Рисунок 40"/>
+            <wp:cNvGraphicFramePr>
+              <a:graphicFrameLocks xmlns:a="http://schemas.openxmlformats.org/drawingml/2006/main" noChangeAspect="1"/>
+            </wp:cNvGraphicFramePr>
+            <a:graphic xmlns:a="http://schemas.openxmlformats.org/drawingml/2006/main">
+              <a:graphicData uri="http://schemas.openxmlformats.org/drawingml/2006/picture">
+                <pic:pic xmlns:pic="http://schemas.openxmlformats.org/drawingml/2006/picture">
+                  <pic:nvPicPr>
+                    <pic:cNvPr id="1" name=""/>
+                    <pic:cNvPicPr/>
+                  </pic:nvPicPr>
+                  <pic:blipFill>
+                    <a:blip r:embed="rId33"/>
+                    <a:stretch>
+                      <a:fillRect/>
+                    </a:stretch>
+                  </pic:blipFill>
+                  <pic:spPr>
+                    <a:xfrm>
+                      <a:off x="0" y="0"/>
+                      <a:ext cx="1324160" cy="790685"/>
+                    </a:xfrm>
+                    <a:prstGeom prst="rect">
+                      <a:avLst/>
+                    </a:prstGeom>
+                  </pic:spPr>
+                </pic:pic>
+              </a:graphicData>
+            </a:graphic>
+          </wp:inline>
+        </w:drawing>
+      </w:r>
     </w:p>
     <w:sectPr>
       <w:pgSz w:w="12240" w:h="15840"/>
@@ -3224,7 +9185,7 @@
 </file>
 
 <file path=word/numbering.xml><?xml version="1.0" encoding="utf-8"?>
-<w:numbering xmlns:wpc="http://schemas.microsoft.com/office/word/2010/wordprocessingCanvas" xmlns:cx="http://schemas.microsoft.com/office/drawing/2014/chartex" xmlns:cx1="http://schemas.microsoft.com/office/drawing/2015/9/8/chartex" xmlns:cx2="http://schemas.microsoft.com/office/drawing/2015/10/21/chartex" xmlns:cx3="http://schemas.microsoft.com/office/drawing/2016/5/9/chartex" xmlns:cx4="http://schemas.microsoft.com/office/drawing/2016/5/10/chartex" xmlns:cx5="http://schemas.microsoft.com/office/drawing/2016/5/11/chartex" xmlns:cx6="http://schemas.microsoft.com/office/drawing/2016/5/12/chartex" xmlns:cx7="http://schemas.microsoft.com/office/drawing/2016/5/13/chartex" xmlns:cx8="http://schemas.microsoft.com/office/drawing/2016/5/14/chartex" xmlns:mc="http://schemas.openxmlformats.org/markup-compatibility/2006" xmlns:aink="http://schemas.microsoft.com/office/drawing/2016/ink" xmlns:am3d="http://schemas.microsoft.com/office/drawing/2017/model3d" xmlns:o="urn:schemas-microsoft-com:office:office" xmlns:r="http://schemas.openxmlformats.org/officeDocument/2006/relationships" xmlns:m="http://schemas.openxmlformats.org/officeDocument/2006/math" xmlns:v="urn:schemas-microsoft-com:vml" xmlns:wp14="http://schemas.microsoft.com/office/word/2010/wordprocessingDrawing" xmlns:wp="http://schemas.openxmlformats.org/drawingml/2006/wordprocessingDrawing" xmlns:w10="urn:schemas-microsoft-com:office:word" xmlns:w="http://schemas.openxmlformats.org/wordprocessingml/2006/main" xmlns:w14="http://schemas.microsoft.com/office/word/2010/wordml" xmlns:w15="http://schemas.microsoft.com/office/word/2012/wordml" xmlns:w16cex="http://schemas.microsoft.com/office/word/2018/wordml/cex" xmlns:w16cid="http://schemas.microsoft.com/office/word/2016/wordml/cid" xmlns:w16="http://schemas.microsoft.com/office/word/2018/wordml" xmlns:w16se="http://schemas.microsoft.com/office/word/2015/wordml/symex" xmlns:wpg="http://schemas.microsoft.com/office/word/2010/wordprocessingGroup" xmlns:wpi="http://schemas.microsoft.com/office/word/2010/wordprocessingInk" xmlns:wne="http://schemas.microsoft.com/office/word/2006/wordml" xmlns:wps="http://schemas.microsoft.com/office/word/2010/wordprocessingShape" mc:Ignorable="w14 w15 w16se w16cid w16 w16cex wp14">
+<w:numbering xmlns:wpc="http://schemas.microsoft.com/office/word/2010/wordprocessingCanvas" xmlns:cx="http://schemas.microsoft.com/office/drawing/2014/chartex" xmlns:cx1="http://schemas.microsoft.com/office/drawing/2015/9/8/chartex" xmlns:cx2="http://schemas.microsoft.com/office/drawing/2015/10/21/chartex" xmlns:cx3="http://schemas.microsoft.com/office/drawing/2016/5/9/chartex" xmlns:cx4="http://schemas.microsoft.com/office/drawing/2016/5/10/chartex" xmlns:cx5="http://schemas.microsoft.com/office/drawing/2016/5/11/chartex" xmlns:cx6="http://schemas.microsoft.com/office/drawing/2016/5/12/chartex" xmlns:cx7="http://schemas.microsoft.com/office/drawing/2016/5/13/chartex" xmlns:cx8="http://schemas.microsoft.com/office/drawing/2016/5/14/chartex" xmlns:mc="http://schemas.openxmlformats.org/markup-compatibility/2006" xmlns:aink="http://schemas.microsoft.com/office/drawing/2016/ink" xmlns:am3d="http://schemas.microsoft.com/office/drawing/2017/model3d" xmlns:o="urn:schemas-microsoft-com:office:office" xmlns:r="http://schemas.openxmlformats.org/officeDocument/2006/relationships" xmlns:m="http://schemas.openxmlformats.org/officeDocument/2006/math" xmlns:v="urn:schemas-microsoft-com:vml" xmlns:wp14="http://schemas.microsoft.com/office/word/2010/wordprocessingDrawing" xmlns:wp="http://schemas.openxmlformats.org/drawingml/2006/wordprocessingDrawing" xmlns:w10="urn:schemas-microsoft-com:office:word" xmlns:w="http://schemas.openxmlformats.org/wordprocessingml/2006/main" xmlns:w14="http://schemas.microsoft.com/office/word/2010/wordml" xmlns:w15="http://schemas.microsoft.com/office/word/2012/wordml" xmlns:w16cex="http://schemas.microsoft.com/office/word/2018/wordml/cex" xmlns:w16cid="http://schemas.microsoft.com/office/word/2016/wordml/cid" xmlns:w16="http://schemas.microsoft.com/office/word/2018/wordml" xmlns:w16sdtdh="http://schemas.microsoft.com/office/word/2020/wordml/sdtdatahash" xmlns:w16se="http://schemas.microsoft.com/office/word/2015/wordml/symex" xmlns:wpg="http://schemas.microsoft.com/office/word/2010/wordprocessingGroup" xmlns:wpi="http://schemas.microsoft.com/office/word/2010/wordprocessingInk" xmlns:wne="http://schemas.microsoft.com/office/word/2006/wordml" xmlns:wps="http://schemas.microsoft.com/office/word/2010/wordprocessingShape" mc:Ignorable="w14 w15 w16se w16cid w16 w16cex w16sdtdh wp14">
   <w:abstractNum w:abstractNumId="0" w15:restartNumberingAfterBreak="0">
     <w:nsid w:val="29101715"/>
     <w:multiLevelType w:val="hybridMultilevel"/>
@@ -3400,24 +9361,209 @@
       </w:pPr>
     </w:lvl>
   </w:abstractNum>
+  <w:abstractNum w:abstractNumId="2" w15:restartNumberingAfterBreak="0">
+    <w:nsid w:val="50936BE8"/>
+    <w:multiLevelType w:val="hybridMultilevel"/>
+    <w:tmpl w:val="1A626582"/>
+    <w:lvl w:ilvl="0" w:tplc="38E63CB4">
+      <w:start w:val="1"/>
+      <w:numFmt w:val="decimal"/>
+      <w:lvlText w:val="%1."/>
+      <w:lvlJc w:val="left"/>
+      <w:pPr>
+        <w:ind w:left="1080" w:hanging="360"/>
+      </w:pPr>
+      <w:rPr>
+        <w:rFonts w:ascii="PT Serif" w:hAnsi="PT Serif" w:hint="default"/>
+        <w:sz w:val="26"/>
+      </w:rPr>
+    </w:lvl>
+    <w:lvl w:ilvl="1" w:tplc="04190019" w:tentative="1">
+      <w:start w:val="1"/>
+      <w:numFmt w:val="lowerLetter"/>
+      <w:lvlText w:val="%2."/>
+      <w:lvlJc w:val="left"/>
+      <w:pPr>
+        <w:ind w:left="1800" w:hanging="360"/>
+      </w:pPr>
+    </w:lvl>
+    <w:lvl w:ilvl="2" w:tplc="0419001B" w:tentative="1">
+      <w:start w:val="1"/>
+      <w:numFmt w:val="lowerRoman"/>
+      <w:lvlText w:val="%3."/>
+      <w:lvlJc w:val="right"/>
+      <w:pPr>
+        <w:ind w:left="2520" w:hanging="180"/>
+      </w:pPr>
+    </w:lvl>
+    <w:lvl w:ilvl="3" w:tplc="0419000F" w:tentative="1">
+      <w:start w:val="1"/>
+      <w:numFmt w:val="decimal"/>
+      <w:lvlText w:val="%4."/>
+      <w:lvlJc w:val="left"/>
+      <w:pPr>
+        <w:ind w:left="3240" w:hanging="360"/>
+      </w:pPr>
+    </w:lvl>
+    <w:lvl w:ilvl="4" w:tplc="04190019" w:tentative="1">
+      <w:start w:val="1"/>
+      <w:numFmt w:val="lowerLetter"/>
+      <w:lvlText w:val="%5."/>
+      <w:lvlJc w:val="left"/>
+      <w:pPr>
+        <w:ind w:left="3960" w:hanging="360"/>
+      </w:pPr>
+    </w:lvl>
+    <w:lvl w:ilvl="5" w:tplc="0419001B" w:tentative="1">
+      <w:start w:val="1"/>
+      <w:numFmt w:val="lowerRoman"/>
+      <w:lvlText w:val="%6."/>
+      <w:lvlJc w:val="right"/>
+      <w:pPr>
+        <w:ind w:left="4680" w:hanging="180"/>
+      </w:pPr>
+    </w:lvl>
+    <w:lvl w:ilvl="6" w:tplc="0419000F" w:tentative="1">
+      <w:start w:val="1"/>
+      <w:numFmt w:val="decimal"/>
+      <w:lvlText w:val="%7."/>
+      <w:lvlJc w:val="left"/>
+      <w:pPr>
+        <w:ind w:left="5400" w:hanging="360"/>
+      </w:pPr>
+    </w:lvl>
+    <w:lvl w:ilvl="7" w:tplc="04190019" w:tentative="1">
+      <w:start w:val="1"/>
+      <w:numFmt w:val="lowerLetter"/>
+      <w:lvlText w:val="%8."/>
+      <w:lvlJc w:val="left"/>
+      <w:pPr>
+        <w:ind w:left="6120" w:hanging="360"/>
+      </w:pPr>
+    </w:lvl>
+    <w:lvl w:ilvl="8" w:tplc="0419001B" w:tentative="1">
+      <w:start w:val="1"/>
+      <w:numFmt w:val="lowerRoman"/>
+      <w:lvlText w:val="%9."/>
+      <w:lvlJc w:val="right"/>
+      <w:pPr>
+        <w:ind w:left="6840" w:hanging="180"/>
+      </w:pPr>
+    </w:lvl>
+  </w:abstractNum>
+  <w:abstractNum w:abstractNumId="3" w15:restartNumberingAfterBreak="0">
+    <w:nsid w:val="65E9631F"/>
+    <w:multiLevelType w:val="hybridMultilevel"/>
+    <w:tmpl w:val="CBDC4C76"/>
+    <w:lvl w:ilvl="0" w:tplc="FFFFFFFF">
+      <w:start w:val="1"/>
+      <w:numFmt w:val="decimal"/>
+      <w:lvlText w:val="%1."/>
+      <w:lvlJc w:val="left"/>
+      <w:pPr>
+        <w:ind w:left="720" w:hanging="360"/>
+      </w:pPr>
+      <w:rPr>
+        <w:rFonts w:hint="default"/>
+      </w:rPr>
+    </w:lvl>
+    <w:lvl w:ilvl="1" w:tplc="FFFFFFFF" w:tentative="1">
+      <w:start w:val="1"/>
+      <w:numFmt w:val="lowerLetter"/>
+      <w:lvlText w:val="%2."/>
+      <w:lvlJc w:val="left"/>
+      <w:pPr>
+        <w:ind w:left="1440" w:hanging="360"/>
+      </w:pPr>
+    </w:lvl>
+    <w:lvl w:ilvl="2" w:tplc="FFFFFFFF" w:tentative="1">
+      <w:start w:val="1"/>
+      <w:numFmt w:val="lowerRoman"/>
+      <w:lvlText w:val="%3."/>
+      <w:lvlJc w:val="right"/>
+      <w:pPr>
+        <w:ind w:left="2160" w:hanging="180"/>
+      </w:pPr>
+    </w:lvl>
+    <w:lvl w:ilvl="3" w:tplc="FFFFFFFF" w:tentative="1">
+      <w:start w:val="1"/>
+      <w:numFmt w:val="decimal"/>
+      <w:lvlText w:val="%4."/>
+      <w:lvlJc w:val="left"/>
+      <w:pPr>
+        <w:ind w:left="2880" w:hanging="360"/>
+      </w:pPr>
+    </w:lvl>
+    <w:lvl w:ilvl="4" w:tplc="FFFFFFFF" w:tentative="1">
+      <w:start w:val="1"/>
+      <w:numFmt w:val="lowerLetter"/>
+      <w:lvlText w:val="%5."/>
+      <w:lvlJc w:val="left"/>
+      <w:pPr>
+        <w:ind w:left="3600" w:hanging="360"/>
+      </w:pPr>
+    </w:lvl>
+    <w:lvl w:ilvl="5" w:tplc="FFFFFFFF" w:tentative="1">
+      <w:start w:val="1"/>
+      <w:numFmt w:val="lowerRoman"/>
+      <w:lvlText w:val="%6."/>
+      <w:lvlJc w:val="right"/>
+      <w:pPr>
+        <w:ind w:left="4320" w:hanging="180"/>
+      </w:pPr>
+    </w:lvl>
+    <w:lvl w:ilvl="6" w:tplc="FFFFFFFF" w:tentative="1">
+      <w:start w:val="1"/>
+      <w:numFmt w:val="decimal"/>
+      <w:lvlText w:val="%7."/>
+      <w:lvlJc w:val="left"/>
+      <w:pPr>
+        <w:ind w:left="5040" w:hanging="360"/>
+      </w:pPr>
+    </w:lvl>
+    <w:lvl w:ilvl="7" w:tplc="FFFFFFFF" w:tentative="1">
+      <w:start w:val="1"/>
+      <w:numFmt w:val="lowerLetter"/>
+      <w:lvlText w:val="%8."/>
+      <w:lvlJc w:val="left"/>
+      <w:pPr>
+        <w:ind w:left="5760" w:hanging="360"/>
+      </w:pPr>
+    </w:lvl>
+    <w:lvl w:ilvl="8" w:tplc="FFFFFFFF" w:tentative="1">
+      <w:start w:val="1"/>
+      <w:numFmt w:val="lowerRoman"/>
+      <w:lvlText w:val="%9."/>
+      <w:lvlJc w:val="right"/>
+      <w:pPr>
+        <w:ind w:left="6480" w:hanging="180"/>
+      </w:pPr>
+    </w:lvl>
+  </w:abstractNum>
   <w:num w:numId="1">
     <w:abstractNumId w:val="1"/>
   </w:num>
   <w:num w:numId="2">
     <w:abstractNumId w:val="0"/>
   </w:num>
+  <w:num w:numId="3">
+    <w:abstractNumId w:val="3"/>
+  </w:num>
+  <w:num w:numId="4">
+    <w:abstractNumId w:val="2"/>
+  </w:num>
 </w:numbering>
 </file>
 
 <file path=word/styles.xml><?xml version="1.0" encoding="utf-8"?>
-<w:styles xmlns:mc="http://schemas.openxmlformats.org/markup-compatibility/2006" xmlns:r="http://schemas.openxmlformats.org/officeDocument/2006/relationships" xmlns:w="http://schemas.openxmlformats.org/wordprocessingml/2006/main" xmlns:w14="http://schemas.microsoft.com/office/word/2010/wordml" xmlns:w15="http://schemas.microsoft.com/office/word/2012/wordml" xmlns:w16cex="http://schemas.microsoft.com/office/word/2018/wordml/cex" xmlns:w16cid="http://schemas.microsoft.com/office/word/2016/wordml/cid" xmlns:w16="http://schemas.microsoft.com/office/word/2018/wordml" xmlns:w16se="http://schemas.microsoft.com/office/word/2015/wordml/symex" mc:Ignorable="w14 w15 w16se w16cid w16 w16cex">
+<w:styles xmlns:mc="http://schemas.openxmlformats.org/markup-compatibility/2006" xmlns:r="http://schemas.openxmlformats.org/officeDocument/2006/relationships" xmlns:w="http://schemas.openxmlformats.org/wordprocessingml/2006/main" xmlns:w14="http://schemas.microsoft.com/office/word/2010/wordml" xmlns:w15="http://schemas.microsoft.com/office/word/2012/wordml" xmlns:w16cex="http://schemas.microsoft.com/office/word/2018/wordml/cex" xmlns:w16cid="http://schemas.microsoft.com/office/word/2016/wordml/cid" xmlns:w16="http://schemas.microsoft.com/office/word/2018/wordml" xmlns:w16sdtdh="http://schemas.microsoft.com/office/word/2020/wordml/sdtdatahash" xmlns:w16se="http://schemas.microsoft.com/office/word/2015/wordml/symex" mc:Ignorable="w14 w15 w16se w16cid w16 w16cex w16sdtdh">
   <w:docDefaults>
     <w:rPrDefault>
       <w:rPr>
         <w:rFonts w:asciiTheme="minorHAnsi" w:eastAsiaTheme="minorHAnsi" w:hAnsiTheme="minorHAnsi" w:cstheme="minorBidi"/>
         <w:sz w:val="24"/>
         <w:szCs w:val="24"/>
-        <w:lang w:val="ru-BY" w:eastAsia="en-US" w:bidi="ar-SA"/>
+        <w:lang w:eastAsia="en-US" w:bidi="ar-SA"/>
       </w:rPr>
     </w:rPrDefault>
     <w:pPrDefault/>
@@ -3803,6 +9949,7 @@
   <w:style w:type="paragraph" w:default="1" w:styleId="a">
     <w:name w:val="Normal"/>
     <w:qFormat/>
+    <w:rsid w:val="001C787E"/>
   </w:style>
   <w:style w:type="character" w:default="1" w:styleId="a0">
     <w:name w:val="Default Paragraph Font"/>
